--- a/WheelCon Platform Manual_Oct22.docx
+++ b/WheelCon Platform Manual_Oct22.docx
@@ -111,18 +111,27 @@
           <w:sz w:val="56"/>
         </w:rPr>
       </w:pPr>
+      <w:proofErr w:type="spellStart"/>
       <w:r>
         <w:rPr>
           <w:rFonts w:asciiTheme="minorEastAsia" w:hAnsiTheme="minorEastAsia" w:cstheme="minorEastAsia" w:hint="eastAsia"/>
           <w:sz w:val="56"/>
         </w:rPr>
-        <w:t xml:space="preserve">WheelCon </w:t>
-      </w:r>
+        <w:t>WheelCon</w:t>
+      </w:r>
+      <w:proofErr w:type="spellEnd"/>
       <w:r>
         <w:rPr>
           <w:rFonts w:asciiTheme="minorEastAsia" w:hAnsiTheme="minorEastAsia" w:cstheme="minorEastAsia" w:hint="eastAsia"/>
           <w:sz w:val="56"/>
         </w:rPr>
+        <w:t xml:space="preserve"> </w:t>
+      </w:r>
+      <w:r>
+        <w:rPr>
+          <w:rFonts w:asciiTheme="minorEastAsia" w:hAnsiTheme="minorEastAsia" w:cstheme="minorEastAsia" w:hint="eastAsia"/>
+          <w:sz w:val="56"/>
+        </w:rPr>
         <w:t>Platform Manual</w:t>
       </w:r>
     </w:p>
@@ -143,6 +152,23 @@
           <w:sz w:val="44"/>
         </w:rPr>
       </w:pPr>
+      <w:hyperlink r:id="rId9" w:history="1">
+        <w:r>
+          <w:rPr>
+            <w:rStyle w:val="Hyperlink"/>
+            <w:rFonts w:asciiTheme="minorEastAsia" w:hAnsiTheme="minorEastAsia" w:cstheme="minorEastAsia"/>
+          </w:rPr>
+          <w:t>https://github.com/Doyle-Lab/WheelCon</w:t>
+        </w:r>
+      </w:hyperlink>
+    </w:p>
+    <w:p>
+      <w:pPr>
+        <w:rPr>
+          <w:rFonts w:asciiTheme="minorEastAsia" w:hAnsiTheme="minorEastAsia" w:cstheme="minorEastAsia" w:hint="eastAsia"/>
+          <w:sz w:val="44"/>
+        </w:rPr>
+      </w:pPr>
     </w:p>
     <w:p>
       <w:pPr>
@@ -164,6 +190,7 @@
       <w:r>
         <w:rPr>
           <w:rFonts w:asciiTheme="minorEastAsia" w:hAnsiTheme="minorEastAsia" w:cstheme="minorEastAsia"/>
+          <w:noProof/>
           <w:sz w:val="28"/>
         </w:rPr>
         <w:drawing>
@@ -182,7 +209,7 @@
                     <pic:cNvPicPr/>
                   </pic:nvPicPr>
                   <pic:blipFill>
-                    <a:blip r:embed="rId9"/>
+                    <a:blip r:embed="rId10"/>
                     <a:stretch>
                       <a:fillRect/>
                     </a:stretch>
@@ -206,7 +233,7 @@
     <w:p>
       <w:pPr>
         <w:rPr>
-          <w:rFonts w:asciiTheme="minorEastAsia" w:hAnsiTheme="minorEastAsia" w:cstheme="minorEastAsia" w:hint="eastAsia"/>
+          <w:rFonts w:asciiTheme="minorEastAsia" w:hAnsiTheme="minorEastAsia" w:cstheme="minorEastAsia"/>
           <w:color w:val="808080" w:themeColor="background1" w:themeShade="80"/>
           <w:sz w:val="28"/>
         </w:rPr>
@@ -215,7 +242,7 @@
     <w:p>
       <w:pPr>
         <w:rPr>
-          <w:rFonts w:asciiTheme="minorEastAsia" w:hAnsiTheme="minorEastAsia" w:cstheme="minorEastAsia" w:hint="eastAsia"/>
+          <w:rFonts w:asciiTheme="minorEastAsia" w:hAnsiTheme="minorEastAsia" w:cstheme="minorEastAsia"/>
           <w:color w:val="808080" w:themeColor="background1" w:themeShade="80"/>
           <w:sz w:val="28"/>
         </w:rPr>
@@ -341,14 +368,6 @@
         <w:rPr>
           <w:rFonts w:asciiTheme="minorEastAsia" w:hAnsiTheme="minorEastAsia" w:cstheme="minorEastAsia"/>
         </w:rPr>
-        <w:sectPr>
-          <w:footerReference w:type="even" r:id="rId10"/>
-          <w:footerReference w:type="default" r:id="rId11"/>
-          <w:pgSz w:w="12240" w:h="15840"/>
-          <w:pgMar w:top="1440" w:right="1440" w:bottom="1440" w:left="1440" w:header="720" w:footer="720" w:gutter="0"/>
-          <w:cols w:space="720"/>
-          <w:docGrid w:linePitch="360"/>
-        </w:sectPr>
       </w:pPr>
     </w:p>
     <w:p>
@@ -356,8 +375,30 @@
         <w:jc w:val="center"/>
         <w:rPr>
           <w:rFonts w:asciiTheme="minorEastAsia" w:hAnsiTheme="minorEastAsia" w:cstheme="minorEastAsia"/>
-          <w:b/>
-          <w:sz w:val="28"/>
+        </w:rPr>
+      </w:pPr>
+    </w:p>
+    <w:p>
+      <w:pPr>
+        <w:jc w:val="center"/>
+        <w:rPr>
+          <w:rFonts w:asciiTheme="minorEastAsia" w:hAnsiTheme="minorEastAsia" w:cstheme="minorEastAsia"/>
+        </w:rPr>
+      </w:pPr>
+    </w:p>
+    <w:p>
+      <w:pPr>
+        <w:jc w:val="center"/>
+        <w:rPr>
+          <w:rFonts w:asciiTheme="minorEastAsia" w:hAnsiTheme="minorEastAsia" w:cstheme="minorEastAsia"/>
+        </w:rPr>
+      </w:pPr>
+    </w:p>
+    <w:p>
+      <w:pPr>
+        <w:jc w:val="center"/>
+        <w:rPr>
+          <w:rFonts w:asciiTheme="minorEastAsia" w:hAnsiTheme="minorEastAsia" w:cstheme="minorEastAsia"/>
         </w:rPr>
       </w:pPr>
       <w:r>
@@ -365,17 +406,16 @@
           <w:rFonts w:asciiTheme="minorEastAsia" w:hAnsiTheme="minorEastAsia" w:cstheme="minorEastAsia" w:hint="eastAsia"/>
           <w:noProof/>
         </w:rPr>
-        <w:lastRenderedPageBreak/>
         <mc:AlternateContent>
           <mc:Choice Requires="wps">
             <w:drawing>
-              <wp:anchor distT="0" distB="0" distL="114300" distR="114300" simplePos="0" relativeHeight="251667456" behindDoc="0" locked="0" layoutInCell="1" allowOverlap="1" wp14:anchorId="6EACCA9E" wp14:editId="7D06695F">
+              <wp:anchor distT="0" distB="0" distL="114300" distR="114300" simplePos="0" relativeHeight="251672576" behindDoc="0" locked="0" layoutInCell="1" allowOverlap="1" wp14:anchorId="681B37B9" wp14:editId="7735AF76">
                 <wp:simplePos x="0" y="0"/>
                 <wp:positionH relativeFrom="column">
                   <wp:posOffset>0</wp:posOffset>
                 </wp:positionH>
                 <wp:positionV relativeFrom="paragraph">
-                  <wp:posOffset>176530</wp:posOffset>
+                  <wp:posOffset>133350</wp:posOffset>
                 </wp:positionV>
                 <wp:extent cx="5825490" cy="342900"/>
                 <wp:effectExtent l="0" t="0" r="0" b="12700"/>
@@ -388,7 +428,7 @@
                     <wp:lineTo x="0" y="0"/>
                   </wp:wrapPolygon>
                 </wp:wrapThrough>
-                <wp:docPr id="5" name="Rectangle 5"/>
+                <wp:docPr id="8" name="Rectangle 8"/>
                 <wp:cNvGraphicFramePr/>
                 <a:graphic xmlns:a="http://schemas.openxmlformats.org/drawingml/2006/main">
                   <a:graphicData uri="http://schemas.microsoft.com/office/word/2010/wordprocessingShape">
@@ -466,7 +506,7 @@
           </mc:Choice>
           <mc:Fallback>
             <w:pict>
-              <v:rect w14:anchorId="6EACCA9E" id="Rectangle 5" o:spid="_x0000_s1026" style="position:absolute;left:0;text-align:left;margin-left:0;margin-top:13.9pt;width:458.7pt;height:27pt;z-index:251667456;visibility:visible;mso-wrap-style:square;mso-width-percent:0;mso-wrap-distance-left:9pt;mso-wrap-distance-top:0;mso-wrap-distance-right:9pt;mso-wrap-distance-bottom:0;mso-position-horizontal:absolute;mso-position-horizontal-relative:text;mso-position-vertical:absolute;mso-position-vertical-relative:text;mso-width-percent:0;mso-width-relative:margin;v-text-anchor:middle" o:gfxdata="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" fillcolor="#00b0f0" stroked="f" strokeweight="1pt">
+              <v:rect w14:anchorId="681B37B9" id="Rectangle 8" o:spid="_x0000_s1026" style="position:absolute;left:0;text-align:left;margin-left:0;margin-top:10.5pt;width:458.7pt;height:27pt;z-index:251672576;visibility:visible;mso-wrap-style:square;mso-width-percent:0;mso-wrap-distance-left:9pt;mso-wrap-distance-top:0;mso-wrap-distance-right:9pt;mso-wrap-distance-bottom:0;mso-position-horizontal:absolute;mso-position-horizontal-relative:text;mso-position-vertical:absolute;mso-position-vertical-relative:text;mso-width-percent:0;mso-width-relative:margin;v-text-anchor:middle" o:gfxdata="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" fillcolor="#00b0f0" stroked="f" strokeweight="1pt">
                 <v:textbox>
                   <w:txbxContent>
                     <w:p>
@@ -500,554 +540,6 @@
     </w:p>
     <w:p>
       <w:pPr>
-        <w:pStyle w:val="ListParagraph"/>
-        <w:numPr>
-          <w:ilvl w:val="0"/>
-          <w:numId w:val="12"/>
-        </w:numPr>
-        <w:rPr>
-          <w:rFonts w:asciiTheme="minorEastAsia" w:hAnsiTheme="minorEastAsia" w:cstheme="minorEastAsia"/>
-          <w:lang w:eastAsia="zh-CN"/>
-        </w:rPr>
-      </w:pPr>
-      <w:r>
-        <w:rPr>
-          <w:rFonts w:asciiTheme="minorEastAsia" w:hAnsiTheme="minorEastAsia" w:cstheme="minorEastAsia"/>
-          <w:lang w:eastAsia="zh-CN"/>
-        </w:rPr>
-        <w:t>Installation</w:t>
-      </w:r>
-    </w:p>
-    <w:p>
-      <w:pPr>
-        <w:pStyle w:val="ListParagraph"/>
-        <w:numPr>
-          <w:ilvl w:val="0"/>
-          <w:numId w:val="12"/>
-        </w:numPr>
-        <w:rPr>
-          <w:rFonts w:asciiTheme="minorEastAsia" w:hAnsiTheme="minorEastAsia" w:cstheme="minorEastAsia"/>
-          <w:lang w:eastAsia="zh-CN"/>
-        </w:rPr>
-      </w:pPr>
-      <w:r>
-        <w:rPr>
-          <w:rFonts w:asciiTheme="minorEastAsia" w:hAnsiTheme="minorEastAsia" w:cstheme="minorEastAsia" w:hint="eastAsia"/>
-          <w:lang w:eastAsia="zh-CN"/>
-        </w:rPr>
-        <w:t>Playing the Demo</w:t>
-      </w:r>
-      <w:r>
-        <w:rPr>
-          <w:rFonts w:asciiTheme="minorEastAsia" w:hAnsiTheme="minorEastAsia" w:cstheme="minorEastAsia" w:hint="eastAsia"/>
-          <w:lang w:eastAsia="zh-CN"/>
-        </w:rPr>
-        <w:t xml:space="preserve"> games</w:t>
-      </w:r>
-    </w:p>
-    <w:p>
-      <w:pPr>
-        <w:pStyle w:val="ListParagraph"/>
-        <w:rPr>
-          <w:rFonts w:asciiTheme="minorEastAsia" w:hAnsiTheme="minorEastAsia" w:cstheme="minorEastAsia"/>
-          <w:lang w:eastAsia="zh-CN"/>
-        </w:rPr>
-      </w:pPr>
-      <w:r>
-        <w:rPr>
-          <w:rFonts w:asciiTheme="minorEastAsia" w:hAnsiTheme="minorEastAsia" w:cstheme="minorEastAsia" w:hint="eastAsia"/>
-          <w:lang w:eastAsia="zh-CN"/>
-        </w:rPr>
-        <w:t xml:space="preserve">2.1 </w:t>
-      </w:r>
-      <w:proofErr w:type="spellStart"/>
-      <w:r>
-        <w:rPr>
-          <w:rFonts w:asciiTheme="minorEastAsia" w:hAnsiTheme="minorEastAsia" w:cstheme="minorEastAsia" w:hint="eastAsia"/>
-          <w:lang w:eastAsia="zh-CN"/>
-        </w:rPr>
-        <w:t>Fitt</w:t>
-      </w:r>
-      <w:r>
-        <w:rPr>
-          <w:rFonts w:asciiTheme="minorEastAsia" w:hAnsiTheme="minorEastAsia" w:cstheme="minorEastAsia"/>
-          <w:lang w:eastAsia="zh-CN"/>
-        </w:rPr>
-        <w:t>’</w:t>
-      </w:r>
-      <w:r>
-        <w:rPr>
-          <w:rFonts w:asciiTheme="minorEastAsia" w:hAnsiTheme="minorEastAsia" w:cstheme="minorEastAsia" w:hint="eastAsia"/>
-          <w:lang w:eastAsia="zh-CN"/>
-        </w:rPr>
-        <w:t>s</w:t>
-      </w:r>
-      <w:proofErr w:type="spellEnd"/>
-      <w:r>
-        <w:rPr>
-          <w:rFonts w:asciiTheme="minorEastAsia" w:hAnsiTheme="minorEastAsia" w:cstheme="minorEastAsia" w:hint="eastAsia"/>
-          <w:lang w:eastAsia="zh-CN"/>
-        </w:rPr>
-        <w:t xml:space="preserve"> law reaching game</w:t>
-      </w:r>
-    </w:p>
-    <w:p>
-      <w:pPr>
-        <w:pStyle w:val="ListParagraph"/>
-        <w:rPr>
-          <w:rFonts w:asciiTheme="minorEastAsia" w:hAnsiTheme="minorEastAsia" w:cstheme="minorEastAsia"/>
-          <w:lang w:eastAsia="zh-CN"/>
-        </w:rPr>
-      </w:pPr>
-      <w:r>
-        <w:rPr>
-          <w:rFonts w:asciiTheme="minorEastAsia" w:hAnsiTheme="minorEastAsia" w:cstheme="minorEastAsia" w:hint="eastAsia"/>
-          <w:lang w:eastAsia="zh-CN"/>
-        </w:rPr>
-        <w:t>2.2 Mountain bike game</w:t>
-      </w:r>
-    </w:p>
-    <w:p>
-      <w:pPr>
-        <w:pStyle w:val="ListParagraph"/>
-        <w:ind w:left="1440"/>
-        <w:rPr>
-          <w:rFonts w:asciiTheme="minorEastAsia" w:hAnsiTheme="minorEastAsia" w:cstheme="minorEastAsia"/>
-          <w:lang w:eastAsia="zh-CN"/>
-        </w:rPr>
-      </w:pPr>
-      <w:r>
-        <w:rPr>
-          <w:rFonts w:asciiTheme="minorEastAsia" w:hAnsiTheme="minorEastAsia" w:cstheme="minorEastAsia" w:hint="eastAsia"/>
-          <w:lang w:eastAsia="zh-CN"/>
-        </w:rPr>
-        <w:t xml:space="preserve">2.2.1 </w:t>
-      </w:r>
-      <w:r>
-        <w:rPr>
-          <w:rFonts w:asciiTheme="minorEastAsia" w:hAnsiTheme="minorEastAsia" w:cstheme="minorEastAsia"/>
-          <w:lang w:eastAsia="zh-CN"/>
-        </w:rPr>
-        <w:t>Vision</w:t>
-      </w:r>
-      <w:r>
-        <w:rPr>
-          <w:rFonts w:asciiTheme="minorEastAsia" w:hAnsiTheme="minorEastAsia" w:cstheme="minorEastAsia"/>
-          <w:lang w:eastAsia="zh-CN"/>
-        </w:rPr>
-        <w:t xml:space="preserve"> delay and action delay</w:t>
-      </w:r>
-    </w:p>
-    <w:p>
-      <w:pPr>
-        <w:pStyle w:val="ListParagraph"/>
-        <w:ind w:left="1440"/>
-        <w:rPr>
-          <w:rFonts w:asciiTheme="minorEastAsia" w:hAnsiTheme="minorEastAsia" w:cstheme="minorEastAsia"/>
-          <w:lang w:eastAsia="zh-CN"/>
-        </w:rPr>
-      </w:pPr>
-      <w:r>
-        <w:rPr>
-          <w:rFonts w:asciiTheme="minorEastAsia" w:hAnsiTheme="minorEastAsia" w:cstheme="minorEastAsia" w:hint="eastAsia"/>
-          <w:lang w:eastAsia="zh-CN"/>
-        </w:rPr>
-        <w:t xml:space="preserve">2.2.2 </w:t>
-      </w:r>
-      <w:r>
-        <w:rPr>
-          <w:rFonts w:asciiTheme="minorEastAsia" w:hAnsiTheme="minorEastAsia" w:cstheme="minorEastAsia"/>
-          <w:lang w:eastAsia="zh-CN"/>
-        </w:rPr>
-        <w:t>Speed-accuracy tradeoffs in the plan control loop</w:t>
-      </w:r>
-    </w:p>
-    <w:p>
-      <w:pPr>
-        <w:pStyle w:val="ListParagraph"/>
-        <w:ind w:left="1440"/>
-        <w:rPr>
-          <w:rFonts w:asciiTheme="minorEastAsia" w:hAnsiTheme="minorEastAsia" w:cstheme="minorEastAsia"/>
-          <w:lang w:eastAsia="zh-CN"/>
-        </w:rPr>
-      </w:pPr>
-      <w:r>
-        <w:rPr>
-          <w:rFonts w:asciiTheme="minorEastAsia" w:hAnsiTheme="minorEastAsia" w:cstheme="minorEastAsia" w:hint="eastAsia"/>
-          <w:lang w:eastAsia="zh-CN"/>
-        </w:rPr>
-        <w:t>2.2.3</w:t>
-      </w:r>
-      <w:r>
-        <w:rPr>
-          <w:rFonts w:asciiTheme="minorEastAsia" w:hAnsiTheme="minorEastAsia" w:cstheme="minorEastAsia" w:hint="eastAsia"/>
-          <w:lang w:eastAsia="zh-CN"/>
-        </w:rPr>
-        <w:t xml:space="preserve"> </w:t>
-      </w:r>
-      <w:r>
-        <w:rPr>
-          <w:rFonts w:asciiTheme="minorEastAsia" w:hAnsiTheme="minorEastAsia" w:cstheme="minorEastAsia"/>
-          <w:lang w:eastAsia="zh-CN"/>
-        </w:rPr>
-        <w:t>Speed-accuracy tradeoffs in the reflex control loop</w:t>
-      </w:r>
-    </w:p>
-    <w:p>
-      <w:pPr>
-        <w:pStyle w:val="ListParagraph"/>
-        <w:ind w:left="1440"/>
-        <w:rPr>
-          <w:rFonts w:asciiTheme="minorEastAsia" w:hAnsiTheme="minorEastAsia" w:cstheme="minorEastAsia"/>
-          <w:lang w:eastAsia="zh-CN"/>
-        </w:rPr>
-      </w:pPr>
-      <w:r>
-        <w:rPr>
-          <w:rFonts w:asciiTheme="minorEastAsia" w:hAnsiTheme="minorEastAsia" w:cstheme="minorEastAsia" w:hint="eastAsia"/>
-          <w:lang w:eastAsia="zh-CN"/>
-        </w:rPr>
-        <w:t>2.2.4</w:t>
-      </w:r>
-      <w:r>
-        <w:rPr>
-          <w:rFonts w:asciiTheme="minorEastAsia" w:hAnsiTheme="minorEastAsia" w:cstheme="minorEastAsia" w:hint="eastAsia"/>
-          <w:lang w:eastAsia="zh-CN"/>
-        </w:rPr>
-        <w:t xml:space="preserve"> </w:t>
-      </w:r>
-      <w:r>
-        <w:rPr>
-          <w:rFonts w:asciiTheme="minorEastAsia" w:hAnsiTheme="minorEastAsia" w:cstheme="minorEastAsia" w:hint="eastAsia"/>
-          <w:lang w:eastAsia="zh-CN"/>
-        </w:rPr>
-        <w:t>Bump</w:t>
-      </w:r>
-      <w:r>
-        <w:rPr>
-          <w:rFonts w:asciiTheme="minorEastAsia" w:hAnsiTheme="minorEastAsia" w:cstheme="minorEastAsia"/>
-          <w:lang w:eastAsia="zh-CN"/>
-        </w:rPr>
-        <w:t>s</w:t>
-      </w:r>
-      <w:r>
-        <w:rPr>
-          <w:rFonts w:asciiTheme="minorEastAsia" w:hAnsiTheme="minorEastAsia" w:cstheme="minorEastAsia"/>
-          <w:lang w:eastAsia="zh-CN"/>
-        </w:rPr>
-        <w:t xml:space="preserve"> only</w:t>
-      </w:r>
-      <w:r>
-        <w:rPr>
-          <w:rFonts w:asciiTheme="minorEastAsia" w:hAnsiTheme="minorEastAsia" w:cstheme="minorEastAsia" w:hint="eastAsia"/>
-          <w:lang w:eastAsia="zh-CN"/>
-        </w:rPr>
-        <w:t>, Trail</w:t>
-      </w:r>
-      <w:r>
-        <w:rPr>
-          <w:rFonts w:asciiTheme="minorEastAsia" w:hAnsiTheme="minorEastAsia" w:cstheme="minorEastAsia"/>
-          <w:lang w:eastAsia="zh-CN"/>
-        </w:rPr>
-        <w:t xml:space="preserve"> only</w:t>
-      </w:r>
-      <w:r>
-        <w:rPr>
-          <w:rFonts w:asciiTheme="minorEastAsia" w:hAnsiTheme="minorEastAsia" w:cstheme="minorEastAsia" w:hint="eastAsia"/>
-          <w:lang w:eastAsia="zh-CN"/>
-        </w:rPr>
-        <w:t xml:space="preserve">, </w:t>
-      </w:r>
-      <w:r>
-        <w:rPr>
-          <w:rFonts w:asciiTheme="minorEastAsia" w:hAnsiTheme="minorEastAsia" w:cstheme="minorEastAsia"/>
-          <w:lang w:eastAsia="zh-CN"/>
-        </w:rPr>
-        <w:t xml:space="preserve">and </w:t>
-      </w:r>
-      <w:r>
-        <w:rPr>
-          <w:rFonts w:asciiTheme="minorEastAsia" w:hAnsiTheme="minorEastAsia" w:cstheme="minorEastAsia" w:hint="eastAsia"/>
-          <w:lang w:eastAsia="zh-CN"/>
-        </w:rPr>
-        <w:t>Bump</w:t>
-      </w:r>
-      <w:r>
-        <w:rPr>
-          <w:rFonts w:asciiTheme="minorEastAsia" w:hAnsiTheme="minorEastAsia" w:cstheme="minorEastAsia"/>
-          <w:lang w:eastAsia="zh-CN"/>
-        </w:rPr>
-        <w:t>s</w:t>
-      </w:r>
-      <w:r>
-        <w:rPr>
-          <w:rFonts w:asciiTheme="minorEastAsia" w:hAnsiTheme="minorEastAsia" w:cstheme="minorEastAsia" w:hint="eastAsia"/>
-          <w:lang w:eastAsia="zh-CN"/>
-        </w:rPr>
-        <w:t xml:space="preserve"> in </w:t>
-      </w:r>
-      <w:r>
-        <w:rPr>
-          <w:rFonts w:asciiTheme="minorEastAsia" w:hAnsiTheme="minorEastAsia" w:cstheme="minorEastAsia"/>
-          <w:lang w:eastAsia="zh-CN"/>
-        </w:rPr>
-        <w:t xml:space="preserve">the </w:t>
-      </w:r>
-      <w:r>
-        <w:rPr>
-          <w:rFonts w:asciiTheme="minorEastAsia" w:hAnsiTheme="minorEastAsia" w:cstheme="minorEastAsia" w:hint="eastAsia"/>
-          <w:lang w:eastAsia="zh-CN"/>
-        </w:rPr>
-        <w:t>Trail</w:t>
-      </w:r>
-    </w:p>
-    <w:p>
-      <w:pPr>
-        <w:pStyle w:val="ListParagraph"/>
-        <w:ind w:left="1440"/>
-        <w:rPr>
-          <w:rFonts w:asciiTheme="minorEastAsia" w:hAnsiTheme="minorEastAsia" w:cstheme="minorEastAsia"/>
-          <w:lang w:eastAsia="zh-CN"/>
-        </w:rPr>
-      </w:pPr>
-    </w:p>
-    <w:p>
-      <w:pPr>
-        <w:pStyle w:val="ListParagraph"/>
-        <w:numPr>
-          <w:ilvl w:val="0"/>
-          <w:numId w:val="12"/>
-        </w:numPr>
-        <w:rPr>
-          <w:rFonts w:asciiTheme="minorEastAsia" w:hAnsiTheme="minorEastAsia" w:cstheme="minorEastAsia"/>
-          <w:lang w:eastAsia="zh-CN"/>
-        </w:rPr>
-      </w:pPr>
-      <w:r>
-        <w:rPr>
-          <w:rFonts w:asciiTheme="minorEastAsia" w:hAnsiTheme="minorEastAsia" w:cstheme="minorEastAsia" w:hint="eastAsia"/>
-          <w:lang w:eastAsia="zh-CN"/>
-        </w:rPr>
-        <w:t>Model and data analysis</w:t>
-      </w:r>
-    </w:p>
-    <w:p>
-      <w:pPr>
-        <w:pStyle w:val="ListParagraph"/>
-        <w:numPr>
-          <w:ilvl w:val="1"/>
-          <w:numId w:val="11"/>
-        </w:numPr>
-        <w:rPr>
-          <w:rFonts w:asciiTheme="minorEastAsia" w:hAnsiTheme="minorEastAsia" w:cstheme="minorEastAsia" w:hint="eastAsia"/>
-          <w:lang w:eastAsia="zh-CN"/>
-        </w:rPr>
-      </w:pPr>
-      <w:r>
-        <w:rPr>
-          <w:rFonts w:asciiTheme="minorEastAsia" w:hAnsiTheme="minorEastAsia" w:cstheme="minorEastAsia" w:hint="eastAsia"/>
-          <w:lang w:eastAsia="zh-CN"/>
-        </w:rPr>
-        <w:t>Feedback control</w:t>
-      </w:r>
-      <w:r>
-        <w:rPr>
-          <w:rFonts w:asciiTheme="minorEastAsia" w:hAnsiTheme="minorEastAsia" w:cstheme="minorEastAsia" w:hint="eastAsia"/>
-          <w:lang w:eastAsia="zh-CN"/>
-        </w:rPr>
-        <w:t xml:space="preserve"> model</w:t>
-      </w:r>
-    </w:p>
-    <w:p>
-      <w:pPr>
-        <w:pStyle w:val="ListParagraph"/>
-        <w:numPr>
-          <w:ilvl w:val="2"/>
-          <w:numId w:val="11"/>
-        </w:numPr>
-        <w:spacing w:after="120"/>
-        <w:jc w:val="both"/>
-        <w:rPr>
-          <w:rFonts w:asciiTheme="minorEastAsia" w:hAnsiTheme="minorEastAsia" w:cstheme="minorEastAsia" w:hint="eastAsia"/>
-        </w:rPr>
-      </w:pPr>
-      <w:r>
-        <w:rPr>
-          <w:rFonts w:asciiTheme="minorEastAsia" w:hAnsiTheme="minorEastAsia" w:cstheme="minorEastAsia" w:hint="eastAsia"/>
-        </w:rPr>
-        <w:t>Modelling action delay in trail disturbance</w:t>
-      </w:r>
-    </w:p>
-    <w:p>
-      <w:pPr>
-        <w:pStyle w:val="ListParagraph"/>
-        <w:numPr>
-          <w:ilvl w:val="2"/>
-          <w:numId w:val="11"/>
-        </w:numPr>
-        <w:spacing w:after="120"/>
-        <w:jc w:val="both"/>
-        <w:rPr>
-          <w:rFonts w:asciiTheme="minorEastAsia" w:hAnsiTheme="minorEastAsia" w:cstheme="minorEastAsia" w:hint="eastAsia"/>
-        </w:rPr>
-      </w:pPr>
-      <w:r>
-        <w:rPr>
-          <w:rFonts w:asciiTheme="minorEastAsia" w:hAnsiTheme="minorEastAsia" w:cstheme="minorEastAsia" w:hint="eastAsia"/>
-        </w:rPr>
-        <w:t xml:space="preserve">Modelling </w:t>
-      </w:r>
-      <w:r>
-        <w:rPr>
-          <w:rFonts w:asciiTheme="minorEastAsia" w:hAnsiTheme="minorEastAsia" w:cstheme="minorEastAsia" w:hint="eastAsia"/>
-        </w:rPr>
-        <w:t>action delay and quantization in trail disturbance</w:t>
-      </w:r>
-    </w:p>
-    <w:p>
-      <w:pPr>
-        <w:pStyle w:val="ListParagraph"/>
-        <w:numPr>
-          <w:ilvl w:val="1"/>
-          <w:numId w:val="11"/>
-        </w:numPr>
-        <w:rPr>
-          <w:rFonts w:asciiTheme="minorEastAsia" w:hAnsiTheme="minorEastAsia" w:cstheme="minorEastAsia"/>
-          <w:lang w:eastAsia="zh-CN"/>
-        </w:rPr>
-      </w:pPr>
-      <w:r>
-        <w:rPr>
-          <w:rFonts w:asciiTheme="minorEastAsia" w:hAnsiTheme="minorEastAsia" w:cstheme="minorEastAsia" w:hint="eastAsia"/>
-          <w:lang w:eastAsia="zh-CN"/>
-        </w:rPr>
-        <w:t>Data analysis</w:t>
-      </w:r>
-    </w:p>
-    <w:p>
-      <w:pPr>
-        <w:ind w:left="360"/>
-        <w:rPr>
-          <w:rFonts w:asciiTheme="minorEastAsia" w:hAnsiTheme="minorEastAsia" w:cstheme="minorEastAsia"/>
-        </w:rPr>
-      </w:pPr>
-    </w:p>
-    <w:p>
-      <w:pPr>
-        <w:pStyle w:val="ListParagraph"/>
-        <w:numPr>
-          <w:ilvl w:val="0"/>
-          <w:numId w:val="12"/>
-        </w:numPr>
-        <w:rPr>
-          <w:rFonts w:asciiTheme="minorEastAsia" w:hAnsiTheme="minorEastAsia" w:cstheme="minorEastAsia"/>
-          <w:lang w:eastAsia="zh-CN"/>
-        </w:rPr>
-      </w:pPr>
-      <w:r>
-        <w:rPr>
-          <w:rFonts w:asciiTheme="minorEastAsia" w:hAnsiTheme="minorEastAsia" w:cstheme="minorEastAsia" w:hint="eastAsia"/>
-          <w:lang w:eastAsia="zh-CN"/>
-        </w:rPr>
-        <w:t>Low</w:t>
-      </w:r>
-      <w:r>
-        <w:rPr>
-          <w:rFonts w:asciiTheme="minorEastAsia" w:hAnsiTheme="minorEastAsia" w:cstheme="minorEastAsia" w:hint="eastAsia"/>
-          <w:lang w:eastAsia="zh-CN"/>
-        </w:rPr>
-        <w:t xml:space="preserve">-level development for </w:t>
-      </w:r>
-      <w:r>
-        <w:rPr>
-          <w:rFonts w:asciiTheme="minorEastAsia" w:hAnsiTheme="minorEastAsia" w:cstheme="minorEastAsia" w:hint="eastAsia"/>
-          <w:lang w:eastAsia="zh-CN"/>
-        </w:rPr>
-        <w:t>your own game</w:t>
-      </w:r>
-    </w:p>
-    <w:p>
-      <w:pPr>
-        <w:ind w:left="720"/>
-        <w:rPr>
-          <w:rFonts w:asciiTheme="minorEastAsia" w:hAnsiTheme="minorEastAsia" w:cstheme="minorEastAsia"/>
-        </w:rPr>
-      </w:pPr>
-      <w:r>
-        <w:rPr>
-          <w:rFonts w:asciiTheme="minorEastAsia" w:hAnsiTheme="minorEastAsia" w:cstheme="minorEastAsia" w:hint="eastAsia"/>
-        </w:rPr>
-        <w:t>4.1 Input file</w:t>
-      </w:r>
-    </w:p>
-    <w:p>
-      <w:pPr>
-        <w:ind w:left="720"/>
-        <w:rPr>
-          <w:rFonts w:asciiTheme="minorEastAsia" w:hAnsiTheme="minorEastAsia" w:cstheme="minorEastAsia"/>
-        </w:rPr>
-      </w:pPr>
-      <w:r>
-        <w:rPr>
-          <w:rFonts w:asciiTheme="minorEastAsia" w:hAnsiTheme="minorEastAsia" w:cstheme="minorEastAsia" w:hint="eastAsia"/>
-        </w:rPr>
-        <w:t>4.2 Output file</w:t>
-      </w:r>
-    </w:p>
-    <w:p>
-      <w:pPr>
-        <w:rPr>
-          <w:rFonts w:asciiTheme="minorEastAsia" w:hAnsiTheme="minorEastAsia" w:cstheme="minorEastAsia"/>
-        </w:rPr>
-      </w:pPr>
-    </w:p>
-    <w:p>
-      <w:pPr>
-        <w:pStyle w:val="ListParagraph"/>
-        <w:numPr>
-          <w:ilvl w:val="0"/>
-          <w:numId w:val="12"/>
-        </w:numPr>
-        <w:rPr>
-          <w:rFonts w:asciiTheme="minorEastAsia" w:hAnsiTheme="minorEastAsia" w:cstheme="minorEastAsia"/>
-          <w:lang w:eastAsia="zh-CN"/>
-        </w:rPr>
-      </w:pPr>
-      <w:r>
-        <w:rPr>
-          <w:rFonts w:asciiTheme="minorEastAsia" w:hAnsiTheme="minorEastAsia" w:cstheme="minorEastAsia" w:hint="eastAsia"/>
-          <w:lang w:eastAsia="zh-CN"/>
-        </w:rPr>
-        <w:t xml:space="preserve">High-level development </w:t>
-      </w:r>
-    </w:p>
-    <w:p>
-      <w:pPr>
-        <w:pStyle w:val="ListParagraph"/>
-        <w:rPr>
-          <w:rFonts w:asciiTheme="minorEastAsia" w:hAnsiTheme="minorEastAsia" w:cstheme="minorEastAsia"/>
-          <w:lang w:eastAsia="zh-CN"/>
-        </w:rPr>
-      </w:pPr>
-    </w:p>
-    <w:p>
-      <w:pPr>
-        <w:pStyle w:val="ListParagraph"/>
-        <w:rPr>
-          <w:rFonts w:asciiTheme="minorEastAsia" w:hAnsiTheme="minorEastAsia" w:cstheme="minorEastAsia"/>
-          <w:lang w:eastAsia="zh-CN"/>
-        </w:rPr>
-      </w:pPr>
-    </w:p>
-    <w:p>
-      <w:pPr>
-        <w:rPr>
-          <w:rFonts w:asciiTheme="minorEastAsia" w:hAnsiTheme="minorEastAsia" w:cstheme="minorEastAsia"/>
-        </w:rPr>
-      </w:pPr>
-    </w:p>
-    <w:p>
-      <w:pPr>
         <w:jc w:val="center"/>
         <w:rPr>
           <w:rFonts w:asciiTheme="minorEastAsia" w:hAnsiTheme="minorEastAsia" w:cstheme="minorEastAsia"/>
@@ -1056,10 +548,1097 @@
     </w:p>
     <w:p>
       <w:pPr>
+        <w:pStyle w:val="TOC1"/>
+        <w:tabs>
+          <w:tab w:val="right" w:leader="dot" w:pos="9350"/>
+        </w:tabs>
+        <w:rPr>
+          <w:noProof/>
+          <w:kern w:val="0"/>
+          <w:lang w:eastAsia="en-US"/>
+        </w:rPr>
+      </w:pPr>
+      <w:r>
+        <w:fldChar w:fldCharType="begin"/>
+      </w:r>
+      <w:r>
+        <w:instrText xml:space="preserve"> TOC \o "1-3" \h \z \u </w:instrText>
+      </w:r>
+      <w:r>
+        <w:fldChar w:fldCharType="separate"/>
+      </w:r>
+      <w:hyperlink r:id="rId11" w:anchor="_Toc527987397" w:history="1">
+        <w:r>
+          <w:rPr>
+            <w:rStyle w:val="Hyperlink"/>
+            <w:rFonts w:ascii="Helvetica" w:hAnsi="Helvetica"/>
+            <w:noProof/>
+          </w:rPr>
+          <w:t>1.Installation</w:t>
+        </w:r>
+        <w:r>
+          <w:rPr>
+            <w:noProof/>
+            <w:webHidden/>
+          </w:rPr>
+          <w:tab/>
+        </w:r>
+        <w:r>
+          <w:rPr>
+            <w:noProof/>
+            <w:webHidden/>
+          </w:rPr>
+          <w:fldChar w:fldCharType="begin"/>
+        </w:r>
+        <w:r>
+          <w:rPr>
+            <w:noProof/>
+            <w:webHidden/>
+          </w:rPr>
+          <w:instrText xml:space="preserve"> PAGEREF _Toc527987397 \h </w:instrText>
+        </w:r>
+        <w:r>
+          <w:rPr>
+            <w:noProof/>
+            <w:webHidden/>
+          </w:rPr>
+        </w:r>
+        <w:r>
+          <w:rPr>
+            <w:noProof/>
+            <w:webHidden/>
+          </w:rPr>
+          <w:fldChar w:fldCharType="separate"/>
+        </w:r>
+        <w:r>
+          <w:rPr>
+            <w:noProof/>
+            <w:webHidden/>
+          </w:rPr>
+          <w:t>4</w:t>
+        </w:r>
+        <w:r>
+          <w:rPr>
+            <w:noProof/>
+            <w:webHidden/>
+          </w:rPr>
+          <w:fldChar w:fldCharType="end"/>
+        </w:r>
+      </w:hyperlink>
+    </w:p>
+    <w:p>
+      <w:pPr>
+        <w:pStyle w:val="TOC2"/>
+        <w:tabs>
+          <w:tab w:val="right" w:leader="dot" w:pos="9350"/>
+        </w:tabs>
+        <w:rPr>
+          <w:noProof/>
+          <w:kern w:val="0"/>
+          <w:lang w:eastAsia="en-US"/>
+        </w:rPr>
+      </w:pPr>
+      <w:hyperlink w:anchor="_Toc527987398" w:history="1">
+        <w:r>
+          <w:rPr>
+            <w:rStyle w:val="Hyperlink"/>
+            <w:rFonts w:ascii="Helvetica" w:hAnsi="Helvetica"/>
+            <w:noProof/>
+          </w:rPr>
+          <w:t>1.1 Preparation</w:t>
+        </w:r>
+        <w:r>
+          <w:rPr>
+            <w:noProof/>
+            <w:webHidden/>
+          </w:rPr>
+          <w:tab/>
+        </w:r>
+        <w:r>
+          <w:rPr>
+            <w:noProof/>
+            <w:webHidden/>
+          </w:rPr>
+          <w:fldChar w:fldCharType="begin"/>
+        </w:r>
+        <w:r>
+          <w:rPr>
+            <w:noProof/>
+            <w:webHidden/>
+          </w:rPr>
+          <w:instrText xml:space="preserve"> PAGEREF _Toc527987398 \h </w:instrText>
+        </w:r>
+        <w:r>
+          <w:rPr>
+            <w:noProof/>
+            <w:webHidden/>
+          </w:rPr>
+        </w:r>
+        <w:r>
+          <w:rPr>
+            <w:noProof/>
+            <w:webHidden/>
+          </w:rPr>
+          <w:fldChar w:fldCharType="separate"/>
+        </w:r>
+        <w:r>
+          <w:rPr>
+            <w:noProof/>
+            <w:webHidden/>
+          </w:rPr>
+          <w:t>4</w:t>
+        </w:r>
+        <w:r>
+          <w:rPr>
+            <w:noProof/>
+            <w:webHidden/>
+          </w:rPr>
+          <w:fldChar w:fldCharType="end"/>
+        </w:r>
+      </w:hyperlink>
+    </w:p>
+    <w:p>
+      <w:pPr>
+        <w:pStyle w:val="TOC2"/>
+        <w:tabs>
+          <w:tab w:val="right" w:leader="dot" w:pos="9350"/>
+        </w:tabs>
+        <w:rPr>
+          <w:noProof/>
+          <w:kern w:val="0"/>
+          <w:lang w:eastAsia="en-US"/>
+        </w:rPr>
+      </w:pPr>
+      <w:hyperlink w:anchor="_Toc527987399" w:history="1">
+        <w:r>
+          <w:rPr>
+            <w:rStyle w:val="Hyperlink"/>
+            <w:rFonts w:ascii="Helvetica" w:hAnsi="Helvetica"/>
+            <w:noProof/>
+          </w:rPr>
+          <w:t>1.2 Installation of WheelCon</w:t>
+        </w:r>
+        <w:r>
+          <w:rPr>
+            <w:noProof/>
+            <w:webHidden/>
+          </w:rPr>
+          <w:tab/>
+        </w:r>
+        <w:r>
+          <w:rPr>
+            <w:noProof/>
+            <w:webHidden/>
+          </w:rPr>
+          <w:fldChar w:fldCharType="begin"/>
+        </w:r>
+        <w:r>
+          <w:rPr>
+            <w:noProof/>
+            <w:webHidden/>
+          </w:rPr>
+          <w:instrText xml:space="preserve"> PAGEREF _Toc527987399 \h </w:instrText>
+        </w:r>
+        <w:r>
+          <w:rPr>
+            <w:noProof/>
+            <w:webHidden/>
+          </w:rPr>
+        </w:r>
+        <w:r>
+          <w:rPr>
+            <w:noProof/>
+            <w:webHidden/>
+          </w:rPr>
+          <w:fldChar w:fldCharType="separate"/>
+        </w:r>
+        <w:r>
+          <w:rPr>
+            <w:noProof/>
+            <w:webHidden/>
+          </w:rPr>
+          <w:t>4</w:t>
+        </w:r>
+        <w:r>
+          <w:rPr>
+            <w:noProof/>
+            <w:webHidden/>
+          </w:rPr>
+          <w:fldChar w:fldCharType="end"/>
+        </w:r>
+      </w:hyperlink>
+    </w:p>
+    <w:p>
+      <w:pPr>
+        <w:pStyle w:val="TOC1"/>
+        <w:tabs>
+          <w:tab w:val="right" w:leader="dot" w:pos="9350"/>
+        </w:tabs>
+        <w:rPr>
+          <w:noProof/>
+          <w:kern w:val="0"/>
+          <w:lang w:eastAsia="en-US"/>
+        </w:rPr>
+      </w:pPr>
+      <w:hyperlink r:id="rId12" w:anchor="_Toc527987400" w:history="1">
+        <w:r>
+          <w:rPr>
+            <w:rStyle w:val="Hyperlink"/>
+            <w:rFonts w:ascii="Helvetica" w:hAnsi="Helvetica"/>
+            <w:noProof/>
+          </w:rPr>
+          <w:t>2. Playing the Demo games</w:t>
+        </w:r>
+        <w:r>
+          <w:rPr>
+            <w:noProof/>
+            <w:webHidden/>
+          </w:rPr>
+          <w:tab/>
+        </w:r>
+        <w:r>
+          <w:rPr>
+            <w:noProof/>
+            <w:webHidden/>
+          </w:rPr>
+          <w:fldChar w:fldCharType="begin"/>
+        </w:r>
+        <w:r>
+          <w:rPr>
+            <w:noProof/>
+            <w:webHidden/>
+          </w:rPr>
+          <w:instrText xml:space="preserve"> PAGEREF _Toc527987400 \h </w:instrText>
+        </w:r>
+        <w:r>
+          <w:rPr>
+            <w:noProof/>
+            <w:webHidden/>
+          </w:rPr>
+        </w:r>
+        <w:r>
+          <w:rPr>
+            <w:noProof/>
+            <w:webHidden/>
+          </w:rPr>
+          <w:fldChar w:fldCharType="separate"/>
+        </w:r>
+        <w:r>
+          <w:rPr>
+            <w:noProof/>
+            <w:webHidden/>
+          </w:rPr>
+          <w:t>5</w:t>
+        </w:r>
+        <w:r>
+          <w:rPr>
+            <w:noProof/>
+            <w:webHidden/>
+          </w:rPr>
+          <w:fldChar w:fldCharType="end"/>
+        </w:r>
+      </w:hyperlink>
+    </w:p>
+    <w:p>
+      <w:pPr>
+        <w:pStyle w:val="TOC2"/>
+        <w:tabs>
+          <w:tab w:val="right" w:leader="dot" w:pos="9350"/>
+        </w:tabs>
+        <w:rPr>
+          <w:noProof/>
+          <w:kern w:val="0"/>
+          <w:lang w:eastAsia="en-US"/>
+        </w:rPr>
+      </w:pPr>
+      <w:hyperlink w:anchor="_Toc527987401" w:history="1">
+        <w:r>
+          <w:rPr>
+            <w:rStyle w:val="Hyperlink"/>
+            <w:rFonts w:ascii="Helvetica" w:hAnsi="Helvetica"/>
+            <w:noProof/>
+          </w:rPr>
+          <w:t>2.1 Fitt’s law reaching game</w:t>
+        </w:r>
+        <w:r>
+          <w:rPr>
+            <w:noProof/>
+            <w:webHidden/>
+          </w:rPr>
+          <w:tab/>
+        </w:r>
+        <w:r>
+          <w:rPr>
+            <w:noProof/>
+            <w:webHidden/>
+          </w:rPr>
+          <w:fldChar w:fldCharType="begin"/>
+        </w:r>
+        <w:r>
+          <w:rPr>
+            <w:noProof/>
+            <w:webHidden/>
+          </w:rPr>
+          <w:instrText xml:space="preserve"> PAGEREF _Toc527987401 \h </w:instrText>
+        </w:r>
+        <w:r>
+          <w:rPr>
+            <w:noProof/>
+            <w:webHidden/>
+          </w:rPr>
+        </w:r>
+        <w:r>
+          <w:rPr>
+            <w:noProof/>
+            <w:webHidden/>
+          </w:rPr>
+          <w:fldChar w:fldCharType="separate"/>
+        </w:r>
+        <w:r>
+          <w:rPr>
+            <w:noProof/>
+            <w:webHidden/>
+          </w:rPr>
+          <w:t>6</w:t>
+        </w:r>
+        <w:r>
+          <w:rPr>
+            <w:noProof/>
+            <w:webHidden/>
+          </w:rPr>
+          <w:fldChar w:fldCharType="end"/>
+        </w:r>
+      </w:hyperlink>
+    </w:p>
+    <w:p>
+      <w:pPr>
+        <w:pStyle w:val="TOC2"/>
+        <w:tabs>
+          <w:tab w:val="right" w:leader="dot" w:pos="9350"/>
+        </w:tabs>
+        <w:rPr>
+          <w:noProof/>
+          <w:kern w:val="0"/>
+          <w:lang w:eastAsia="en-US"/>
+        </w:rPr>
+      </w:pPr>
+      <w:hyperlink w:anchor="_Toc527987402" w:history="1">
+        <w:r>
+          <w:rPr>
+            <w:rStyle w:val="Hyperlink"/>
+            <w:rFonts w:ascii="Helvetica" w:hAnsi="Helvetica"/>
+            <w:noProof/>
+          </w:rPr>
+          <w:t>2.2 Mountain bike task</w:t>
+        </w:r>
+        <w:r>
+          <w:rPr>
+            <w:noProof/>
+            <w:webHidden/>
+          </w:rPr>
+          <w:tab/>
+        </w:r>
+        <w:r>
+          <w:rPr>
+            <w:noProof/>
+            <w:webHidden/>
+          </w:rPr>
+          <w:fldChar w:fldCharType="begin"/>
+        </w:r>
+        <w:r>
+          <w:rPr>
+            <w:noProof/>
+            <w:webHidden/>
+          </w:rPr>
+          <w:instrText xml:space="preserve"> PAGEREF _Toc527987402 \h </w:instrText>
+        </w:r>
+        <w:r>
+          <w:rPr>
+            <w:noProof/>
+            <w:webHidden/>
+          </w:rPr>
+        </w:r>
+        <w:r>
+          <w:rPr>
+            <w:noProof/>
+            <w:webHidden/>
+          </w:rPr>
+          <w:fldChar w:fldCharType="separate"/>
+        </w:r>
+        <w:r>
+          <w:rPr>
+            <w:noProof/>
+            <w:webHidden/>
+          </w:rPr>
+          <w:t>7</w:t>
+        </w:r>
+        <w:r>
+          <w:rPr>
+            <w:noProof/>
+            <w:webHidden/>
+          </w:rPr>
+          <w:fldChar w:fldCharType="end"/>
+        </w:r>
+      </w:hyperlink>
+    </w:p>
+    <w:p>
+      <w:pPr>
+        <w:pStyle w:val="TOC3"/>
+        <w:tabs>
+          <w:tab w:val="right" w:leader="dot" w:pos="9350"/>
+        </w:tabs>
+        <w:rPr>
+          <w:noProof/>
+          <w:kern w:val="0"/>
+          <w:lang w:eastAsia="en-US"/>
+        </w:rPr>
+      </w:pPr>
+      <w:hyperlink w:anchor="_Toc527987403" w:history="1">
+        <w:r>
+          <w:rPr>
+            <w:rStyle w:val="Hyperlink"/>
+            <w:rFonts w:ascii="Helvetica" w:hAnsi="Helvetica"/>
+            <w:noProof/>
+          </w:rPr>
+          <w:t>2.2.1 Vision delay and action delay</w:t>
+        </w:r>
+        <w:r>
+          <w:rPr>
+            <w:noProof/>
+            <w:webHidden/>
+          </w:rPr>
+          <w:tab/>
+        </w:r>
+        <w:r>
+          <w:rPr>
+            <w:noProof/>
+            <w:webHidden/>
+          </w:rPr>
+          <w:fldChar w:fldCharType="begin"/>
+        </w:r>
+        <w:r>
+          <w:rPr>
+            <w:noProof/>
+            <w:webHidden/>
+          </w:rPr>
+          <w:instrText xml:space="preserve"> PAGEREF _Toc527987403 \h </w:instrText>
+        </w:r>
+        <w:r>
+          <w:rPr>
+            <w:noProof/>
+            <w:webHidden/>
+          </w:rPr>
+        </w:r>
+        <w:r>
+          <w:rPr>
+            <w:noProof/>
+            <w:webHidden/>
+          </w:rPr>
+          <w:fldChar w:fldCharType="separate"/>
+        </w:r>
+        <w:r>
+          <w:rPr>
+            <w:noProof/>
+            <w:webHidden/>
+          </w:rPr>
+          <w:t>8</w:t>
+        </w:r>
+        <w:r>
+          <w:rPr>
+            <w:noProof/>
+            <w:webHidden/>
+          </w:rPr>
+          <w:fldChar w:fldCharType="end"/>
+        </w:r>
+      </w:hyperlink>
+    </w:p>
+    <w:p>
+      <w:pPr>
+        <w:pStyle w:val="TOC3"/>
+        <w:tabs>
+          <w:tab w:val="right" w:leader="dot" w:pos="9350"/>
+        </w:tabs>
+        <w:rPr>
+          <w:noProof/>
+          <w:kern w:val="0"/>
+          <w:lang w:eastAsia="en-US"/>
+        </w:rPr>
+      </w:pPr>
+      <w:hyperlink w:anchor="_Toc527987404" w:history="1">
+        <w:r>
+          <w:rPr>
+            <w:rStyle w:val="Hyperlink"/>
+            <w:rFonts w:ascii="Helvetica" w:hAnsi="Helvetica"/>
+            <w:noProof/>
+          </w:rPr>
+          <w:t>2.2.2 Speed-accuracy tradeoffs in the plan control loop</w:t>
+        </w:r>
+        <w:r>
+          <w:rPr>
+            <w:noProof/>
+            <w:webHidden/>
+          </w:rPr>
+          <w:tab/>
+        </w:r>
+        <w:r>
+          <w:rPr>
+            <w:noProof/>
+            <w:webHidden/>
+          </w:rPr>
+          <w:fldChar w:fldCharType="begin"/>
+        </w:r>
+        <w:r>
+          <w:rPr>
+            <w:noProof/>
+            <w:webHidden/>
+          </w:rPr>
+          <w:instrText xml:space="preserve"> PAGEREF _Toc527987404 \h </w:instrText>
+        </w:r>
+        <w:r>
+          <w:rPr>
+            <w:noProof/>
+            <w:webHidden/>
+          </w:rPr>
+        </w:r>
+        <w:r>
+          <w:rPr>
+            <w:noProof/>
+            <w:webHidden/>
+          </w:rPr>
+          <w:fldChar w:fldCharType="separate"/>
+        </w:r>
+        <w:r>
+          <w:rPr>
+            <w:noProof/>
+            <w:webHidden/>
+          </w:rPr>
+          <w:t>9</w:t>
+        </w:r>
+        <w:r>
+          <w:rPr>
+            <w:noProof/>
+            <w:webHidden/>
+          </w:rPr>
+          <w:fldChar w:fldCharType="end"/>
+        </w:r>
+      </w:hyperlink>
+    </w:p>
+    <w:p>
+      <w:pPr>
+        <w:pStyle w:val="TOC3"/>
+        <w:tabs>
+          <w:tab w:val="right" w:leader="dot" w:pos="9350"/>
+        </w:tabs>
+        <w:rPr>
+          <w:noProof/>
+          <w:kern w:val="0"/>
+          <w:lang w:eastAsia="en-US"/>
+        </w:rPr>
+      </w:pPr>
+      <w:hyperlink w:anchor="_Toc527987405" w:history="1">
+        <w:r>
+          <w:rPr>
+            <w:rStyle w:val="Hyperlink"/>
+            <w:rFonts w:ascii="Helvetica" w:hAnsi="Helvetica"/>
+            <w:noProof/>
+          </w:rPr>
+          <w:t>2.2.3 Speed-accuracy tradeoffs in the reflex control loop</w:t>
+        </w:r>
+        <w:r>
+          <w:rPr>
+            <w:noProof/>
+            <w:webHidden/>
+          </w:rPr>
+          <w:tab/>
+        </w:r>
+        <w:r>
+          <w:rPr>
+            <w:noProof/>
+            <w:webHidden/>
+          </w:rPr>
+          <w:fldChar w:fldCharType="begin"/>
+        </w:r>
+        <w:r>
+          <w:rPr>
+            <w:noProof/>
+            <w:webHidden/>
+          </w:rPr>
+          <w:instrText xml:space="preserve"> PAGEREF _Toc527987405 \h </w:instrText>
+        </w:r>
+        <w:r>
+          <w:rPr>
+            <w:noProof/>
+            <w:webHidden/>
+          </w:rPr>
+        </w:r>
+        <w:r>
+          <w:rPr>
+            <w:noProof/>
+            <w:webHidden/>
+          </w:rPr>
+          <w:fldChar w:fldCharType="separate"/>
+        </w:r>
+        <w:r>
+          <w:rPr>
+            <w:noProof/>
+            <w:webHidden/>
+          </w:rPr>
+          <w:t>10</w:t>
+        </w:r>
+        <w:r>
+          <w:rPr>
+            <w:noProof/>
+            <w:webHidden/>
+          </w:rPr>
+          <w:fldChar w:fldCharType="end"/>
+        </w:r>
+      </w:hyperlink>
+    </w:p>
+    <w:p>
+      <w:pPr>
+        <w:pStyle w:val="TOC3"/>
+        <w:tabs>
+          <w:tab w:val="right" w:leader="dot" w:pos="9350"/>
+        </w:tabs>
+        <w:rPr>
+          <w:noProof/>
+          <w:kern w:val="0"/>
+          <w:lang w:eastAsia="en-US"/>
+        </w:rPr>
+      </w:pPr>
+      <w:hyperlink w:anchor="_Toc527987406" w:history="1">
+        <w:r>
+          <w:rPr>
+            <w:rStyle w:val="Hyperlink"/>
+            <w:rFonts w:ascii="Helvetica" w:hAnsi="Helvetica"/>
+            <w:noProof/>
+          </w:rPr>
+          <w:t>2.2.4 Bumps only, Trail only, and Bumps in the Trail</w:t>
+        </w:r>
+        <w:r>
+          <w:rPr>
+            <w:noProof/>
+            <w:webHidden/>
+          </w:rPr>
+          <w:tab/>
+        </w:r>
+        <w:r>
+          <w:rPr>
+            <w:noProof/>
+            <w:webHidden/>
+          </w:rPr>
+          <w:fldChar w:fldCharType="begin"/>
+        </w:r>
+        <w:r>
+          <w:rPr>
+            <w:noProof/>
+            <w:webHidden/>
+          </w:rPr>
+          <w:instrText xml:space="preserve"> PAGEREF _Toc527987406 \h </w:instrText>
+        </w:r>
+        <w:r>
+          <w:rPr>
+            <w:noProof/>
+            <w:webHidden/>
+          </w:rPr>
+        </w:r>
+        <w:r>
+          <w:rPr>
+            <w:noProof/>
+            <w:webHidden/>
+          </w:rPr>
+          <w:fldChar w:fldCharType="separate"/>
+        </w:r>
+        <w:r>
+          <w:rPr>
+            <w:noProof/>
+            <w:webHidden/>
+          </w:rPr>
+          <w:t>10</w:t>
+        </w:r>
+        <w:r>
+          <w:rPr>
+            <w:noProof/>
+            <w:webHidden/>
+          </w:rPr>
+          <w:fldChar w:fldCharType="end"/>
+        </w:r>
+      </w:hyperlink>
+    </w:p>
+    <w:p>
+      <w:pPr>
+        <w:pStyle w:val="TOC1"/>
+        <w:tabs>
+          <w:tab w:val="right" w:leader="dot" w:pos="9350"/>
+        </w:tabs>
+        <w:rPr>
+          <w:noProof/>
+          <w:kern w:val="0"/>
+          <w:lang w:eastAsia="en-US"/>
+        </w:rPr>
+      </w:pPr>
+      <w:hyperlink r:id="rId13" w:anchor="_Toc527987407" w:history="1">
+        <w:r>
+          <w:rPr>
+            <w:rStyle w:val="Hyperlink"/>
+            <w:rFonts w:ascii="Helvetica" w:hAnsi="Helvetica"/>
+            <w:noProof/>
+          </w:rPr>
+          <w:t>3. Model and data analysis</w:t>
+        </w:r>
+        <w:r>
+          <w:rPr>
+            <w:noProof/>
+            <w:webHidden/>
+          </w:rPr>
+          <w:tab/>
+        </w:r>
+        <w:r>
+          <w:rPr>
+            <w:noProof/>
+            <w:webHidden/>
+          </w:rPr>
+          <w:fldChar w:fldCharType="begin"/>
+        </w:r>
+        <w:r>
+          <w:rPr>
+            <w:noProof/>
+            <w:webHidden/>
+          </w:rPr>
+          <w:instrText xml:space="preserve"> PAGEREF _Toc527987407 \h </w:instrText>
+        </w:r>
+        <w:r>
+          <w:rPr>
+            <w:noProof/>
+            <w:webHidden/>
+          </w:rPr>
+        </w:r>
+        <w:r>
+          <w:rPr>
+            <w:noProof/>
+            <w:webHidden/>
+          </w:rPr>
+          <w:fldChar w:fldCharType="separate"/>
+        </w:r>
+        <w:r>
+          <w:rPr>
+            <w:noProof/>
+            <w:webHidden/>
+          </w:rPr>
+          <w:t>11</w:t>
+        </w:r>
+        <w:r>
+          <w:rPr>
+            <w:noProof/>
+            <w:webHidden/>
+          </w:rPr>
+          <w:fldChar w:fldCharType="end"/>
+        </w:r>
+      </w:hyperlink>
+    </w:p>
+    <w:p>
+      <w:pPr>
+        <w:pStyle w:val="TOC3"/>
+        <w:tabs>
+          <w:tab w:val="right" w:leader="dot" w:pos="9350"/>
+        </w:tabs>
+        <w:rPr>
+          <w:noProof/>
+          <w:kern w:val="0"/>
+          <w:lang w:eastAsia="en-US"/>
+        </w:rPr>
+      </w:pPr>
+      <w:hyperlink w:anchor="_Toc527987408" w:history="1">
+        <w:r>
+          <w:rPr>
+            <w:rStyle w:val="Hyperlink"/>
+            <w:rFonts w:ascii="Helvetica" w:hAnsi="Helvetica"/>
+            <w:noProof/>
+          </w:rPr>
+          <w:t>3.1.1 Modelling action delay in trail disturbance</w:t>
+        </w:r>
+        <w:r>
+          <w:rPr>
+            <w:noProof/>
+            <w:webHidden/>
+          </w:rPr>
+          <w:tab/>
+        </w:r>
+        <w:r>
+          <w:rPr>
+            <w:noProof/>
+            <w:webHidden/>
+          </w:rPr>
+          <w:fldChar w:fldCharType="begin"/>
+        </w:r>
+        <w:r>
+          <w:rPr>
+            <w:noProof/>
+            <w:webHidden/>
+          </w:rPr>
+          <w:instrText xml:space="preserve"> PAGEREF _Toc527987408 \h </w:instrText>
+        </w:r>
+        <w:r>
+          <w:rPr>
+            <w:noProof/>
+            <w:webHidden/>
+          </w:rPr>
+        </w:r>
+        <w:r>
+          <w:rPr>
+            <w:noProof/>
+            <w:webHidden/>
+          </w:rPr>
+          <w:fldChar w:fldCharType="separate"/>
+        </w:r>
+        <w:r>
+          <w:rPr>
+            <w:noProof/>
+            <w:webHidden/>
+          </w:rPr>
+          <w:t>11</w:t>
+        </w:r>
+        <w:r>
+          <w:rPr>
+            <w:noProof/>
+            <w:webHidden/>
+          </w:rPr>
+          <w:fldChar w:fldCharType="end"/>
+        </w:r>
+      </w:hyperlink>
+    </w:p>
+    <w:p>
+      <w:pPr>
+        <w:pStyle w:val="TOC3"/>
+        <w:tabs>
+          <w:tab w:val="right" w:leader="dot" w:pos="9350"/>
+        </w:tabs>
+        <w:rPr>
+          <w:noProof/>
+          <w:kern w:val="0"/>
+          <w:lang w:eastAsia="en-US"/>
+        </w:rPr>
+      </w:pPr>
+      <w:hyperlink w:anchor="_Toc527987409" w:history="1">
+        <w:r>
+          <w:rPr>
+            <w:rStyle w:val="Hyperlink"/>
+            <w:rFonts w:ascii="Helvetica" w:hAnsi="Helvetica"/>
+            <w:noProof/>
+          </w:rPr>
+          <w:t>3.1.2 Modelling action delay and quantization in trail disturbance</w:t>
+        </w:r>
+        <w:r>
+          <w:rPr>
+            <w:noProof/>
+            <w:webHidden/>
+          </w:rPr>
+          <w:tab/>
+        </w:r>
+        <w:r>
+          <w:rPr>
+            <w:noProof/>
+            <w:webHidden/>
+          </w:rPr>
+          <w:fldChar w:fldCharType="begin"/>
+        </w:r>
+        <w:r>
+          <w:rPr>
+            <w:noProof/>
+            <w:webHidden/>
+          </w:rPr>
+          <w:instrText xml:space="preserve"> PAGEREF _Toc527987409 \h </w:instrText>
+        </w:r>
+        <w:r>
+          <w:rPr>
+            <w:noProof/>
+            <w:webHidden/>
+          </w:rPr>
+        </w:r>
+        <w:r>
+          <w:rPr>
+            <w:noProof/>
+            <w:webHidden/>
+          </w:rPr>
+          <w:fldChar w:fldCharType="separate"/>
+        </w:r>
+        <w:r>
+          <w:rPr>
+            <w:noProof/>
+            <w:webHidden/>
+          </w:rPr>
+          <w:t>11</w:t>
+        </w:r>
+        <w:r>
+          <w:rPr>
+            <w:noProof/>
+            <w:webHidden/>
+          </w:rPr>
+          <w:fldChar w:fldCharType="end"/>
+        </w:r>
+      </w:hyperlink>
+    </w:p>
+    <w:p>
+      <w:pPr>
+        <w:pStyle w:val="TOC1"/>
+        <w:tabs>
+          <w:tab w:val="right" w:leader="dot" w:pos="9350"/>
+        </w:tabs>
+        <w:rPr>
+          <w:noProof/>
+          <w:kern w:val="0"/>
+          <w:lang w:eastAsia="en-US"/>
+        </w:rPr>
+      </w:pPr>
+      <w:hyperlink r:id="rId14" w:anchor="_Toc527987410" w:history="1">
+        <w:r>
+          <w:rPr>
+            <w:rStyle w:val="Hyperlink"/>
+            <w:rFonts w:ascii="Helvetica" w:hAnsi="Helvetica"/>
+            <w:noProof/>
+          </w:rPr>
+          <w:t>4. Low-level development</w:t>
+        </w:r>
+        <w:r>
+          <w:rPr>
+            <w:noProof/>
+            <w:webHidden/>
+          </w:rPr>
+          <w:tab/>
+        </w:r>
+        <w:r>
+          <w:rPr>
+            <w:noProof/>
+            <w:webHidden/>
+          </w:rPr>
+          <w:fldChar w:fldCharType="begin"/>
+        </w:r>
+        <w:r>
+          <w:rPr>
+            <w:noProof/>
+            <w:webHidden/>
+          </w:rPr>
+          <w:instrText xml:space="preserve"> PAGEREF _Toc527987410 \h </w:instrText>
+        </w:r>
+        <w:r>
+          <w:rPr>
+            <w:noProof/>
+            <w:webHidden/>
+          </w:rPr>
+        </w:r>
+        <w:r>
+          <w:rPr>
+            <w:noProof/>
+            <w:webHidden/>
+          </w:rPr>
+          <w:fldChar w:fldCharType="separate"/>
+        </w:r>
+        <w:r>
+          <w:rPr>
+            <w:noProof/>
+            <w:webHidden/>
+          </w:rPr>
+          <w:t>12</w:t>
+        </w:r>
+        <w:r>
+          <w:rPr>
+            <w:noProof/>
+            <w:webHidden/>
+          </w:rPr>
+          <w:fldChar w:fldCharType="end"/>
+        </w:r>
+      </w:hyperlink>
+    </w:p>
+    <w:p>
+      <w:pPr>
+        <w:pStyle w:val="TOC1"/>
+        <w:tabs>
+          <w:tab w:val="right" w:leader="dot" w:pos="9350"/>
+        </w:tabs>
+        <w:rPr>
+          <w:noProof/>
+          <w:kern w:val="0"/>
+          <w:lang w:eastAsia="en-US"/>
+        </w:rPr>
+      </w:pPr>
+      <w:hyperlink r:id="rId15" w:anchor="_Toc527987411" w:history="1">
+        <w:r>
+          <w:rPr>
+            <w:rStyle w:val="Hyperlink"/>
+            <w:rFonts w:ascii="Helvetica" w:hAnsi="Helvetica"/>
+            <w:noProof/>
+          </w:rPr>
+          <w:t>5. High-level development</w:t>
+        </w:r>
+        <w:r>
+          <w:rPr>
+            <w:noProof/>
+            <w:webHidden/>
+          </w:rPr>
+          <w:tab/>
+        </w:r>
+        <w:r>
+          <w:rPr>
+            <w:noProof/>
+            <w:webHidden/>
+          </w:rPr>
+          <w:fldChar w:fldCharType="begin"/>
+        </w:r>
+        <w:r>
+          <w:rPr>
+            <w:noProof/>
+            <w:webHidden/>
+          </w:rPr>
+          <w:instrText xml:space="preserve"> PAGEREF _Toc527987411 \h </w:instrText>
+        </w:r>
+        <w:r>
+          <w:rPr>
+            <w:noProof/>
+            <w:webHidden/>
+          </w:rPr>
+        </w:r>
+        <w:r>
+          <w:rPr>
+            <w:noProof/>
+            <w:webHidden/>
+          </w:rPr>
+          <w:fldChar w:fldCharType="separate"/>
+        </w:r>
+        <w:r>
+          <w:rPr>
+            <w:noProof/>
+            <w:webHidden/>
+          </w:rPr>
+          <w:t>14</w:t>
+        </w:r>
+        <w:r>
+          <w:rPr>
+            <w:noProof/>
+            <w:webHidden/>
+          </w:rPr>
+          <w:fldChar w:fldCharType="end"/>
+        </w:r>
+      </w:hyperlink>
+    </w:p>
+    <w:p>
+      <w:r>
+        <w:rPr>
+          <w:b/>
+          <w:bCs/>
+          <w:noProof/>
+        </w:rPr>
+        <w:fldChar w:fldCharType="end"/>
+      </w:r>
+    </w:p>
+    <w:p>
+      <w:pPr>
+        <w:jc w:val="center"/>
         <w:rPr>
           <w:rFonts w:asciiTheme="minorEastAsia" w:hAnsiTheme="minorEastAsia" w:cstheme="minorEastAsia"/>
         </w:rPr>
         <w:sectPr>
+          <w:footerReference w:type="even" r:id="rId16"/>
+          <w:footerReference w:type="default" r:id="rId17"/>
           <w:pgSz w:w="12240" w:h="15840"/>
           <w:pgMar w:top="1440" w:right="1440" w:bottom="1440" w:left="1440" w:header="720" w:footer="720" w:gutter="0"/>
           <w:cols w:space="720"/>
@@ -1082,22 +1661,22 @@
         <mc:AlternateContent>
           <mc:Choice Requires="wps">
             <w:drawing>
-              <wp:anchor distT="0" distB="0" distL="114300" distR="114300" simplePos="0" relativeHeight="251661312" behindDoc="0" locked="0" layoutInCell="1" allowOverlap="1" wp14:anchorId="20005092" wp14:editId="4A05FA33">
+              <wp:anchor distT="0" distB="0" distL="114300" distR="114300" simplePos="0" relativeHeight="251661312" behindDoc="0" locked="0" layoutInCell="1" allowOverlap="1" wp14:anchorId="20005092" wp14:editId="6732D4D5">
                 <wp:simplePos x="0" y="0"/>
                 <wp:positionH relativeFrom="column">
-                  <wp:posOffset>0</wp:posOffset>
+                  <wp:posOffset>-635</wp:posOffset>
                 </wp:positionH>
                 <wp:positionV relativeFrom="paragraph">
-                  <wp:posOffset>176530</wp:posOffset>
+                  <wp:posOffset>179705</wp:posOffset>
                 </wp:positionV>
-                <wp:extent cx="5825490" cy="342900"/>
-                <wp:effectExtent l="0" t="0" r="0" b="12700"/>
+                <wp:extent cx="6109335" cy="508000"/>
+                <wp:effectExtent l="0" t="0" r="12065" b="0"/>
                 <wp:wrapThrough wrapText="bothSides">
                   <wp:wrapPolygon edited="0">
                     <wp:start x="0" y="0"/>
-                    <wp:lineTo x="0" y="20800"/>
-                    <wp:lineTo x="21473" y="20800"/>
-                    <wp:lineTo x="21473" y="0"/>
+                    <wp:lineTo x="0" y="20520"/>
+                    <wp:lineTo x="21553" y="20520"/>
+                    <wp:lineTo x="21553" y="0"/>
                     <wp:lineTo x="0" y="0"/>
                   </wp:wrapPolygon>
                 </wp:wrapThrough>
@@ -1110,7 +1689,7 @@
                       <wps:spPr>
                         <a:xfrm>
                           <a:off x="0" y="0"/>
-                          <a:ext cx="5825490" cy="342900"/>
+                          <a:ext cx="6109335" cy="508000"/>
                         </a:xfrm>
                         <a:prstGeom prst="rect">
                           <a:avLst/>
@@ -1142,30 +1721,26 @@
                         <w:txbxContent>
                           <w:p>
                             <w:pPr>
-                              <w:pStyle w:val="ListParagraph"/>
-                              <w:numPr>
-                                <w:ilvl w:val="0"/>
-                                <w:numId w:val="5"/>
-                              </w:numPr>
+                              <w:pStyle w:val="Heading1"/>
                               <w:jc w:val="center"/>
                               <w:rPr>
-                                <w:rFonts w:asciiTheme="minorEastAsia" w:hAnsiTheme="minorEastAsia" w:cstheme="minorEastAsia"/>
-                                <w:b/>
-                                <w:color w:val="000000" w:themeColor="text1"/>
-                                <w:sz w:val="28"/>
-                                <w:lang w:eastAsia="zh-CN"/>
+                                <w:rFonts w:ascii="Helvetica" w:hAnsi="Helvetica"/>
                               </w:rPr>
                             </w:pPr>
+                            <w:bookmarkStart w:id="0" w:name="_Toc527987397"/>
                             <w:r>
                               <w:rPr>
-                                <w:rFonts w:asciiTheme="minorEastAsia" w:hAnsiTheme="minorEastAsia" w:cstheme="minorEastAsia" w:hint="eastAsia"/>
-                                <w:b/>
-                                <w:color w:val="000000" w:themeColor="text1"/>
-                                <w:sz w:val="28"/>
-                                <w:lang w:eastAsia="zh-CN"/>
+                                <w:rFonts w:ascii="Helvetica" w:hAnsi="Helvetica" w:hint="eastAsia"/>
+                              </w:rPr>
+                              <w:t>1.</w:t>
+                            </w:r>
+                            <w:r>
+                              <w:rPr>
+                                <w:rFonts w:ascii="Helvetica" w:hAnsi="Helvetica"/>
                               </w:rPr>
                               <w:t>Installation</w:t>
                             </w:r>
+                            <w:bookmarkEnd w:id="0"/>
                           </w:p>
                         </w:txbxContent>
                       </wps:txbx>
@@ -1181,40 +1756,39 @@
                 <wp14:sizeRelH relativeFrom="margin">
                   <wp14:pctWidth>0</wp14:pctWidth>
                 </wp14:sizeRelH>
+                <wp14:sizeRelV relativeFrom="margin">
+                  <wp14:pctHeight>0</wp14:pctHeight>
+                </wp14:sizeRelV>
               </wp:anchor>
             </w:drawing>
           </mc:Choice>
           <mc:Fallback>
             <w:pict>
-              <v:rect w14:anchorId="20005092" id="Rectangle 2" o:spid="_x0000_s1027" style="position:absolute;margin-left:0;margin-top:13.9pt;width:458.7pt;height:27pt;z-index:251661312;visibility:visible;mso-wrap-style:square;mso-width-percent:0;mso-wrap-distance-left:9pt;mso-wrap-distance-top:0;mso-wrap-distance-right:9pt;mso-wrap-distance-bottom:0;mso-position-horizontal:absolute;mso-position-horizontal-relative:text;mso-position-vertical:absolute;mso-position-vertical-relative:text;mso-width-percent:0;mso-width-relative:margin;v-text-anchor:middle" o:gfxdata="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" fillcolor="#ffc000" stroked="f" strokeweight="1pt">
+              <v:rect w14:anchorId="20005092" id="Rectangle 2" o:spid="_x0000_s1027" style="position:absolute;margin-left:-.05pt;margin-top:14.15pt;width:481.05pt;height:40pt;z-index:251661312;visibility:visible;mso-wrap-style:square;mso-width-percent:0;mso-height-percent:0;mso-wrap-distance-left:9pt;mso-wrap-distance-top:0;mso-wrap-distance-right:9pt;mso-wrap-distance-bottom:0;mso-position-horizontal:absolute;mso-position-horizontal-relative:text;mso-position-vertical:absolute;mso-position-vertical-relative:text;mso-width-percent:0;mso-height-percent:0;mso-width-relative:margin;mso-height-relative:margin;v-text-anchor:middle" o:gfxdata="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" fillcolor="#ffc000" stroked="f" strokeweight="1pt">
                 <v:textbox>
                   <w:txbxContent>
                     <w:p>
                       <w:pPr>
-                        <w:pStyle w:val="ListParagraph"/>
-                        <w:numPr>
-                          <w:ilvl w:val="0"/>
-                          <w:numId w:val="5"/>
-                        </w:numPr>
+                        <w:pStyle w:val="Heading1"/>
                         <w:jc w:val="center"/>
                         <w:rPr>
-                          <w:rFonts w:asciiTheme="minorEastAsia" w:hAnsiTheme="minorEastAsia" w:cstheme="minorEastAsia"/>
-                          <w:b/>
-                          <w:color w:val="000000" w:themeColor="text1"/>
-                          <w:sz w:val="28"/>
-                          <w:lang w:eastAsia="zh-CN"/>
+                          <w:rFonts w:ascii="Helvetica" w:hAnsi="Helvetica"/>
                         </w:rPr>
                       </w:pPr>
+                      <w:bookmarkStart w:id="1" w:name="_Toc527987397"/>
                       <w:r>
                         <w:rPr>
-                          <w:rFonts w:asciiTheme="minorEastAsia" w:hAnsiTheme="minorEastAsia" w:cstheme="minorEastAsia" w:hint="eastAsia"/>
-                          <w:b/>
-                          <w:color w:val="000000" w:themeColor="text1"/>
-                          <w:sz w:val="28"/>
-                          <w:lang w:eastAsia="zh-CN"/>
+                          <w:rFonts w:ascii="Helvetica" w:hAnsi="Helvetica" w:hint="eastAsia"/>
+                        </w:rPr>
+                        <w:t>1.</w:t>
+                      </w:r>
+                      <w:r>
+                        <w:rPr>
+                          <w:rFonts w:ascii="Helvetica" w:hAnsi="Helvetica"/>
                         </w:rPr>
                         <w:t>Installation</w:t>
                       </w:r>
+                      <w:bookmarkEnd w:id="1"/>
                     </w:p>
                   </w:txbxContent>
                 </v:textbox>
@@ -1227,26 +1801,25 @@
     </w:p>
     <w:p>
       <w:pPr>
-        <w:spacing w:after="120"/>
-        <w:rPr>
-          <w:rFonts w:asciiTheme="minorEastAsia" w:hAnsiTheme="minorEastAsia" w:cstheme="minorEastAsia"/>
-          <w:b/>
-        </w:rPr>
-      </w:pPr>
-      <w:r>
-        <w:rPr>
-          <w:rFonts w:asciiTheme="minorEastAsia" w:hAnsiTheme="minorEastAsia" w:cstheme="minorEastAsia" w:hint="eastAsia"/>
-          <w:b/>
+        <w:pStyle w:val="Heading2"/>
+        <w:rPr>
+          <w:rFonts w:ascii="Helvetica" w:hAnsi="Helvetica"/>
+        </w:rPr>
+      </w:pPr>
+      <w:bookmarkStart w:id="2" w:name="_Toc527987398"/>
+      <w:r>
+        <w:rPr>
+          <w:rFonts w:ascii="Helvetica" w:hAnsi="Helvetica"/>
         </w:rPr>
         <w:t xml:space="preserve">1.1 </w:t>
       </w:r>
       <w:r>
         <w:rPr>
-          <w:rFonts w:asciiTheme="minorEastAsia" w:hAnsiTheme="minorEastAsia" w:cstheme="minorEastAsia" w:hint="eastAsia"/>
-          <w:b/>
+          <w:rFonts w:ascii="Helvetica" w:hAnsi="Helvetica"/>
         </w:rPr>
         <w:t>Preparation</w:t>
       </w:r>
+      <w:bookmarkEnd w:id="2"/>
     </w:p>
     <w:p>
       <w:pPr>
@@ -1474,7 +2047,27 @@
           <w:szCs w:val="22"/>
           <w:lang w:eastAsia="zh-CN"/>
         </w:rPr>
-        <w:t xml:space="preserve">. The other gaming wheels are not guaranteed to be compatible with WheelCon. </w:t>
+        <w:t xml:space="preserve">. The other gaming wheels are not guaranteed to be compatible with </w:t>
+      </w:r>
+      <w:proofErr w:type="spellStart"/>
+      <w:r>
+        <w:rPr>
+          <w:rFonts w:asciiTheme="minorEastAsia" w:eastAsia="Times New Roman" w:hAnsiTheme="minorEastAsia" w:cstheme="minorEastAsia" w:hint="eastAsia"/>
+          <w:color w:val="000000"/>
+          <w:szCs w:val="22"/>
+          <w:lang w:eastAsia="zh-CN"/>
+        </w:rPr>
+        <w:t>WheelCon</w:t>
+      </w:r>
+      <w:proofErr w:type="spellEnd"/>
+      <w:r>
+        <w:rPr>
+          <w:rFonts w:asciiTheme="minorEastAsia" w:eastAsia="Times New Roman" w:hAnsiTheme="minorEastAsia" w:cstheme="minorEastAsia" w:hint="eastAsia"/>
+          <w:color w:val="000000"/>
+          <w:szCs w:val="22"/>
+          <w:lang w:eastAsia="zh-CN"/>
+        </w:rPr>
+        <w:t xml:space="preserve">. </w:t>
       </w:r>
     </w:p>
     <w:p>
@@ -1519,7 +2112,7 @@
         </w:rPr>
         <w:t xml:space="preserve">driver </w:t>
       </w:r>
-      <w:hyperlink r:id="rId12" w:history="1">
+      <w:hyperlink r:id="rId18" w:history="1">
         <w:r>
           <w:rPr>
             <w:rStyle w:val="Hyperlink"/>
@@ -1580,7 +2173,7 @@
         </w:rPr>
         <w:t xml:space="preserve">, please download the driver </w:t>
       </w:r>
-      <w:hyperlink r:id="rId13" w:history="1">
+      <w:hyperlink r:id="rId19" w:history="1">
         <w:r>
           <w:rPr>
             <w:rStyle w:val="Hyperlink"/>
@@ -1625,7 +2218,7 @@
         </w:rPr>
         <w:t xml:space="preserve">THRUSTMASTER driver can be download at </w:t>
       </w:r>
-      <w:hyperlink r:id="rId14" w:history="1">
+      <w:hyperlink r:id="rId20" w:history="1">
         <w:r>
           <w:rPr>
             <w:rStyle w:val="Hyperlink"/>
@@ -1677,7 +2270,7 @@
         </w:rPr>
         <w:t xml:space="preserve"> with </w:t>
       </w:r>
-      <w:hyperlink r:id="rId15" w:history="1">
+      <w:hyperlink r:id="rId21" w:history="1">
         <w:r>
           <w:rPr>
             <w:rStyle w:val="Hyperlink"/>
@@ -1814,7 +2407,7 @@
         </w:rPr>
         <w:t>install the </w:t>
       </w:r>
-      <w:hyperlink r:id="rId16" w:history="1">
+      <w:hyperlink r:id="rId22" w:history="1">
         <w:r>
           <w:rPr>
             <w:rFonts w:asciiTheme="minorEastAsia" w:eastAsia="Times New Roman" w:hAnsiTheme="minorEastAsia" w:cstheme="minorEastAsia" w:hint="eastAsia"/>
@@ -1833,7 +2426,7 @@
         </w:rPr>
         <w:t> or try </w:t>
       </w:r>
-      <w:hyperlink r:id="rId17" w:history="1">
+      <w:hyperlink r:id="rId23" w:history="1">
         <w:r>
           <w:rPr>
             <w:rFonts w:asciiTheme="minorEastAsia" w:eastAsia="Times New Roman" w:hAnsiTheme="minorEastAsia" w:cstheme="minorEastAsia" w:hint="eastAsia"/>
@@ -1873,41 +2466,62 @@
     </w:p>
     <w:p>
       <w:pPr>
+        <w:pStyle w:val="Heading2"/>
+        <w:rPr>
+          <w:rFonts w:ascii="Helvetica" w:hAnsi="Helvetica"/>
+        </w:rPr>
+      </w:pPr>
+      <w:bookmarkStart w:id="3" w:name="_Toc527987399"/>
+      <w:r>
+        <w:rPr>
+          <w:rFonts w:ascii="Helvetica" w:hAnsi="Helvetica"/>
+        </w:rPr>
+        <w:t xml:space="preserve">1.2 </w:t>
+      </w:r>
+      <w:r>
+        <w:rPr>
+          <w:rFonts w:ascii="Helvetica" w:hAnsi="Helvetica"/>
+        </w:rPr>
+        <w:t xml:space="preserve">Installation of </w:t>
+      </w:r>
+      <w:proofErr w:type="spellStart"/>
+      <w:r>
+        <w:rPr>
+          <w:rFonts w:ascii="Helvetica" w:hAnsi="Helvetica"/>
+        </w:rPr>
+        <w:t>WheelCon</w:t>
+      </w:r>
+      <w:bookmarkEnd w:id="3"/>
+      <w:proofErr w:type="spellEnd"/>
+    </w:p>
+    <w:p>
+      <w:pPr>
         <w:spacing w:after="120"/>
         <w:rPr>
           <w:rFonts w:asciiTheme="minorEastAsia" w:hAnsiTheme="minorEastAsia" w:cstheme="minorEastAsia"/>
-          <w:b/>
-        </w:rPr>
-      </w:pPr>
-      <w:r>
-        <w:rPr>
-          <w:rFonts w:asciiTheme="minorEastAsia" w:hAnsiTheme="minorEastAsia" w:cstheme="minorEastAsia" w:hint="eastAsia"/>
-          <w:b/>
-        </w:rPr>
-        <w:t xml:space="preserve">1.2 </w:t>
-      </w:r>
-      <w:r>
-        <w:rPr>
-          <w:rFonts w:asciiTheme="minorEastAsia" w:hAnsiTheme="minorEastAsia" w:cstheme="minorEastAsia" w:hint="eastAsia"/>
-          <w:b/>
-        </w:rPr>
-        <w:t>Installation of WheelCon</w:t>
-      </w:r>
-    </w:p>
-    <w:p>
-      <w:pPr>
-        <w:spacing w:after="120"/>
-        <w:rPr>
-          <w:rFonts w:asciiTheme="minorEastAsia" w:hAnsiTheme="minorEastAsia" w:cstheme="minorEastAsia"/>
-        </w:rPr>
-      </w:pPr>
-      <w:r>
-        <w:rPr>
-          <w:rFonts w:asciiTheme="minorEastAsia" w:hAnsiTheme="minorEastAsia" w:cstheme="minorEastAsia" w:hint="eastAsia"/>
-        </w:rPr>
-        <w:t>Download the WheelCon from GitHub: (</w:t>
-      </w:r>
-      <w:hyperlink r:id="rId18" w:history="1">
+        </w:rPr>
+      </w:pPr>
+      <w:r>
+        <w:rPr>
+          <w:rFonts w:asciiTheme="minorEastAsia" w:hAnsiTheme="minorEastAsia" w:cstheme="minorEastAsia" w:hint="eastAsia"/>
+        </w:rPr>
+        <w:t xml:space="preserve">Download the </w:t>
+      </w:r>
+      <w:proofErr w:type="spellStart"/>
+      <w:r>
+        <w:rPr>
+          <w:rFonts w:asciiTheme="minorEastAsia" w:hAnsiTheme="minorEastAsia" w:cstheme="minorEastAsia" w:hint="eastAsia"/>
+        </w:rPr>
+        <w:t>WheelCon</w:t>
+      </w:r>
+      <w:proofErr w:type="spellEnd"/>
+      <w:r>
+        <w:rPr>
+          <w:rFonts w:asciiTheme="minorEastAsia" w:hAnsiTheme="minorEastAsia" w:cstheme="minorEastAsia" w:hint="eastAsia"/>
+        </w:rPr>
+        <w:t xml:space="preserve"> from GitHub: (</w:t>
+      </w:r>
+      <w:hyperlink r:id="rId24" w:history="1">
         <w:r>
           <w:rPr>
             <w:rStyle w:val="Hyperlink"/>
@@ -2035,19 +2649,13 @@
         </w:rPr>
         <w:t xml:space="preserve">, we also provide an example of feedback control model for our demo game. We also provide </w:t>
       </w:r>
-      <w:proofErr w:type="spellStart"/>
-      <w:r>
-        <w:rPr>
-          <w:rFonts w:asciiTheme="minorEastAsia" w:hAnsiTheme="minorEastAsia" w:cstheme="minorEastAsia" w:hint="eastAsia"/>
-        </w:rPr>
-        <w:t>provide</w:t>
-      </w:r>
-      <w:proofErr w:type="spellEnd"/>
-      <w:r>
-        <w:rPr>
-          <w:rFonts w:asciiTheme="minorEastAsia" w:hAnsiTheme="minorEastAsia" w:cstheme="minorEastAsia" w:hint="eastAsia"/>
-        </w:rPr>
-        <w:t xml:space="preserve"> MATLAB code for the output file generated from the Demo game. You have to install MATLAB to run it. However, the output file is simply in the </w:t>
+      <w:bookmarkStart w:id="4" w:name="_GoBack"/>
+      <w:bookmarkEnd w:id="4"/>
+      <w:r>
+        <w:rPr>
+          <w:rFonts w:asciiTheme="minorEastAsia" w:hAnsiTheme="minorEastAsia" w:cstheme="minorEastAsia" w:hint="eastAsia"/>
+        </w:rPr>
+        <w:t xml:space="preserve">MATLAB code for the output file generated from the Demo game. You have to install MATLAB to run it. However, the output file is simply in the </w:t>
       </w:r>
       <w:r>
         <w:rPr>
@@ -2129,7 +2737,21 @@
         <w:rPr>
           <w:rFonts w:asciiTheme="minorEastAsia" w:hAnsiTheme="minorEastAsia" w:cstheme="minorEastAsia" w:hint="eastAsia"/>
         </w:rPr>
-        <w:t xml:space="preserve"> using WheelCon.</w:t>
+        <w:t xml:space="preserve"> using </w:t>
+      </w:r>
+      <w:proofErr w:type="spellStart"/>
+      <w:r>
+        <w:rPr>
+          <w:rFonts w:asciiTheme="minorEastAsia" w:hAnsiTheme="minorEastAsia" w:cstheme="minorEastAsia" w:hint="eastAsia"/>
+        </w:rPr>
+        <w:t>WheelCon</w:t>
+      </w:r>
+      <w:proofErr w:type="spellEnd"/>
+      <w:r>
+        <w:rPr>
+          <w:rFonts w:asciiTheme="minorEastAsia" w:hAnsiTheme="minorEastAsia" w:cstheme="minorEastAsia" w:hint="eastAsia"/>
+        </w:rPr>
+        <w:t>.</w:t>
       </w:r>
       <w:r>
         <w:rPr>
@@ -2183,7 +2805,21 @@
         <w:rPr>
           <w:rFonts w:asciiTheme="minorEastAsia" w:hAnsiTheme="minorEastAsia" w:cstheme="minorEastAsia" w:hint="eastAsia"/>
         </w:rPr>
-        <w:t>. We shared a simple example of MATLAB code to generate the input file for WheelCon.</w:t>
+        <w:t xml:space="preserve">. We shared a simple example of MATLAB code to generate the input file for </w:t>
+      </w:r>
+      <w:proofErr w:type="spellStart"/>
+      <w:r>
+        <w:rPr>
+          <w:rFonts w:asciiTheme="minorEastAsia" w:hAnsiTheme="minorEastAsia" w:cstheme="minorEastAsia" w:hint="eastAsia"/>
+        </w:rPr>
+        <w:t>WheelCon</w:t>
+      </w:r>
+      <w:proofErr w:type="spellEnd"/>
+      <w:r>
+        <w:rPr>
+          <w:rFonts w:asciiTheme="minorEastAsia" w:hAnsiTheme="minorEastAsia" w:cstheme="minorEastAsia" w:hint="eastAsia"/>
+        </w:rPr>
+        <w:t>.</w:t>
       </w:r>
     </w:p>
     <w:p>
@@ -2253,7 +2889,7 @@
     <w:p>
       <w:pPr>
         <w:rPr>
-          <w:rFonts w:asciiTheme="minorEastAsia" w:hAnsiTheme="minorEastAsia" w:cstheme="minorEastAsia" w:hint="eastAsia"/>
+          <w:rFonts w:asciiTheme="minorEastAsia" w:hAnsiTheme="minorEastAsia" w:cstheme="minorEastAsia"/>
         </w:rPr>
       </w:pPr>
     </w:p>
@@ -2273,7 +2909,7 @@
     <w:p>
       <w:pPr>
         <w:rPr>
-          <w:rFonts w:asciiTheme="minorEastAsia" w:hAnsiTheme="minorEastAsia" w:cstheme="minorEastAsia" w:hint="eastAsia"/>
+          <w:rFonts w:asciiTheme="minorEastAsia" w:hAnsiTheme="minorEastAsia" w:cstheme="minorEastAsia"/>
         </w:rPr>
       </w:pPr>
     </w:p>
@@ -2291,21 +2927,21 @@
         <mc:AlternateContent>
           <mc:Choice Requires="wps">
             <w:drawing>
-              <wp:anchor distT="0" distB="0" distL="114300" distR="114300" simplePos="0" relativeHeight="251663360" behindDoc="0" locked="0" layoutInCell="1" allowOverlap="1" wp14:anchorId="161B1578" wp14:editId="3844CA77">
+              <wp:anchor distT="0" distB="0" distL="114300" distR="114300" simplePos="0" relativeHeight="251663360" behindDoc="0" locked="0" layoutInCell="1" allowOverlap="1" wp14:anchorId="161B1578" wp14:editId="6CA4EF09">
                 <wp:simplePos x="0" y="0"/>
                 <wp:positionH relativeFrom="column">
-                  <wp:posOffset>49530</wp:posOffset>
+                  <wp:posOffset>46355</wp:posOffset>
                 </wp:positionH>
                 <wp:positionV relativeFrom="paragraph">
-                  <wp:posOffset>261620</wp:posOffset>
+                  <wp:posOffset>262255</wp:posOffset>
                 </wp:positionV>
-                <wp:extent cx="5825490" cy="342900"/>
-                <wp:effectExtent l="0" t="0" r="0" b="12700"/>
+                <wp:extent cx="5825490" cy="478790"/>
+                <wp:effectExtent l="0" t="0" r="0" b="3810"/>
                 <wp:wrapThrough wrapText="bothSides">
                   <wp:wrapPolygon edited="0">
                     <wp:start x="0" y="0"/>
-                    <wp:lineTo x="0" y="20800"/>
-                    <wp:lineTo x="21473" y="20800"/>
+                    <wp:lineTo x="0" y="20626"/>
+                    <wp:lineTo x="21473" y="20626"/>
                     <wp:lineTo x="21473" y="0"/>
                     <wp:lineTo x="0" y="0"/>
                   </wp:wrapPolygon>
@@ -2319,7 +2955,7 @@
                       <wps:spPr>
                         <a:xfrm>
                           <a:off x="0" y="0"/>
-                          <a:ext cx="5825490" cy="342900"/>
+                          <a:ext cx="5825490" cy="478790"/>
                         </a:xfrm>
                         <a:prstGeom prst="rect">
                           <a:avLst/>
@@ -2351,30 +2987,26 @@
                         <w:txbxContent>
                           <w:p>
                             <w:pPr>
-                              <w:pStyle w:val="ListParagraph"/>
-                              <w:numPr>
-                                <w:ilvl w:val="0"/>
-                                <w:numId w:val="5"/>
-                              </w:numPr>
+                              <w:pStyle w:val="Heading1"/>
                               <w:jc w:val="center"/>
                               <w:rPr>
-                                <w:rFonts w:asciiTheme="minorEastAsia" w:hAnsiTheme="minorEastAsia" w:cstheme="minorEastAsia"/>
-                                <w:b/>
-                                <w:color w:val="000000" w:themeColor="text1"/>
-                                <w:sz w:val="28"/>
-                                <w:lang w:eastAsia="zh-CN"/>
+                                <w:rFonts w:ascii="Helvetica" w:hAnsi="Helvetica"/>
                               </w:rPr>
                             </w:pPr>
+                            <w:bookmarkStart w:id="5" w:name="_Toc527987400"/>
                             <w:r>
                               <w:rPr>
-                                <w:rFonts w:asciiTheme="minorEastAsia" w:hAnsiTheme="minorEastAsia" w:cstheme="minorEastAsia" w:hint="eastAsia"/>
-                                <w:b/>
-                                <w:color w:val="000000" w:themeColor="text1"/>
-                                <w:sz w:val="28"/>
-                                <w:lang w:eastAsia="zh-CN"/>
+                                <w:rFonts w:ascii="Helvetica" w:hAnsi="Helvetica" w:hint="eastAsia"/>
+                              </w:rPr>
+                              <w:t xml:space="preserve">2. </w:t>
+                            </w:r>
+                            <w:r>
+                              <w:rPr>
+                                <w:rFonts w:ascii="Helvetica" w:hAnsi="Helvetica"/>
                               </w:rPr>
                               <w:t>Playing the Demo games</w:t>
                             </w:r>
+                            <w:bookmarkEnd w:id="5"/>
                           </w:p>
                         </w:txbxContent>
                       </wps:txbx>
@@ -2390,40 +3022,39 @@
                 <wp14:sizeRelH relativeFrom="margin">
                   <wp14:pctWidth>0</wp14:pctWidth>
                 </wp14:sizeRelH>
+                <wp14:sizeRelV relativeFrom="margin">
+                  <wp14:pctHeight>0</wp14:pctHeight>
+                </wp14:sizeRelV>
               </wp:anchor>
             </w:drawing>
           </mc:Choice>
           <mc:Fallback>
             <w:pict>
-              <v:rect w14:anchorId="161B1578" id="Rectangle 3" o:spid="_x0000_s1028" style="position:absolute;margin-left:3.9pt;margin-top:20.6pt;width:458.7pt;height:27pt;z-index:251663360;visibility:visible;mso-wrap-style:square;mso-width-percent:0;mso-wrap-distance-left:9pt;mso-wrap-distance-top:0;mso-wrap-distance-right:9pt;mso-wrap-distance-bottom:0;mso-position-horizontal:absolute;mso-position-horizontal-relative:text;mso-position-vertical:absolute;mso-position-vertical-relative:text;mso-width-percent:0;mso-width-relative:margin;v-text-anchor:middle" o:gfxdata="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" fillcolor="#ffc000" stroked="f" strokeweight="1pt">
+              <v:rect w14:anchorId="161B1578" id="Rectangle 3" o:spid="_x0000_s1028" style="position:absolute;margin-left:3.65pt;margin-top:20.65pt;width:458.7pt;height:37.7pt;z-index:251663360;visibility:visible;mso-wrap-style:square;mso-width-percent:0;mso-height-percent:0;mso-wrap-distance-left:9pt;mso-wrap-distance-top:0;mso-wrap-distance-right:9pt;mso-wrap-distance-bottom:0;mso-position-horizontal:absolute;mso-position-horizontal-relative:text;mso-position-vertical:absolute;mso-position-vertical-relative:text;mso-width-percent:0;mso-height-percent:0;mso-width-relative:margin;mso-height-relative:margin;v-text-anchor:middle" o:gfxdata="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" fillcolor="#ffc000" stroked="f" strokeweight="1pt">
                 <v:textbox>
                   <w:txbxContent>
                     <w:p>
                       <w:pPr>
-                        <w:pStyle w:val="ListParagraph"/>
-                        <w:numPr>
-                          <w:ilvl w:val="0"/>
-                          <w:numId w:val="5"/>
-                        </w:numPr>
+                        <w:pStyle w:val="Heading1"/>
                         <w:jc w:val="center"/>
                         <w:rPr>
-                          <w:rFonts w:asciiTheme="minorEastAsia" w:hAnsiTheme="minorEastAsia" w:cstheme="minorEastAsia"/>
-                          <w:b/>
-                          <w:color w:val="000000" w:themeColor="text1"/>
-                          <w:sz w:val="28"/>
-                          <w:lang w:eastAsia="zh-CN"/>
+                          <w:rFonts w:ascii="Helvetica" w:hAnsi="Helvetica"/>
                         </w:rPr>
                       </w:pPr>
+                      <w:bookmarkStart w:id="6" w:name="_Toc527987400"/>
                       <w:r>
                         <w:rPr>
-                          <w:rFonts w:asciiTheme="minorEastAsia" w:hAnsiTheme="minorEastAsia" w:cstheme="minorEastAsia" w:hint="eastAsia"/>
-                          <w:b/>
-                          <w:color w:val="000000" w:themeColor="text1"/>
-                          <w:sz w:val="28"/>
-                          <w:lang w:eastAsia="zh-CN"/>
+                          <w:rFonts w:ascii="Helvetica" w:hAnsi="Helvetica" w:hint="eastAsia"/>
+                        </w:rPr>
+                        <w:t xml:space="preserve">2. </w:t>
+                      </w:r>
+                      <w:r>
+                        <w:rPr>
+                          <w:rFonts w:ascii="Helvetica" w:hAnsi="Helvetica"/>
                         </w:rPr>
                         <w:t>Playing the Demo games</w:t>
                       </w:r>
+                      <w:bookmarkEnd w:id="6"/>
                     </w:p>
                   </w:txbxContent>
                 </v:textbox>
@@ -2511,6 +3142,7 @@
       <w:r>
         <w:rPr>
           <w:rFonts w:asciiTheme="minorEastAsia" w:hAnsiTheme="minorEastAsia" w:cstheme="minorEastAsia"/>
+          <w:noProof/>
         </w:rPr>
         <w:drawing>
           <wp:inline distT="0" distB="0" distL="0" distR="0" wp14:anchorId="6FC41D1C" wp14:editId="3FB31A31">
@@ -2530,7 +3162,7 @@
                     </pic:cNvPicPr>
                   </pic:nvPicPr>
                   <pic:blipFill rotWithShape="1">
-                    <a:blip r:embed="rId19">
+                    <a:blip r:embed="rId25">
                       <a:extLst>
                         <a:ext uri="{28A0092B-C50C-407E-A947-70E740481C1C}">
                           <a14:useLocalDpi xmlns:a14="http://schemas.microsoft.com/office/drawing/2010/main" val="0"/>
@@ -2675,6 +3307,7 @@
       <w:r>
         <w:rPr>
           <w:rFonts w:asciiTheme="minorEastAsia" w:hAnsiTheme="minorEastAsia" w:cstheme="minorEastAsia"/>
+          <w:noProof/>
         </w:rPr>
         <w:drawing>
           <wp:inline distT="0" distB="0" distL="0" distR="0" wp14:anchorId="17801A52" wp14:editId="37495F3F">
@@ -2694,7 +3327,7 @@
                     </pic:cNvPicPr>
                   </pic:nvPicPr>
                   <pic:blipFill>
-                    <a:blip r:embed="rId20"/>
+                    <a:blip r:embed="rId26"/>
                     <a:stretch>
                       <a:fillRect/>
                     </a:stretch>
@@ -2720,7 +3353,7 @@
         <w:spacing w:after="120"/>
         <w:jc w:val="both"/>
         <w:rPr>
-          <w:rFonts w:asciiTheme="minorEastAsia" w:hAnsiTheme="minorEastAsia" w:cstheme="minorEastAsia" w:hint="eastAsia"/>
+          <w:rFonts w:asciiTheme="minorEastAsia" w:hAnsiTheme="minorEastAsia" w:cstheme="minorEastAsia"/>
         </w:rPr>
       </w:pPr>
       <w:r>
@@ -2753,13 +3386,14 @@
         <w:spacing w:after="120"/>
         <w:jc w:val="both"/>
         <w:rPr>
-          <w:rFonts w:asciiTheme="minorEastAsia" w:hAnsiTheme="minorEastAsia" w:cstheme="minorEastAsia" w:hint="eastAsia"/>
-        </w:rPr>
-      </w:pPr>
-      <w:r>
-        <w:rPr>
-          <w:rFonts w:asciiTheme="minorEastAsia" w:hAnsiTheme="minorEastAsia" w:cstheme="minorEastAsia"/>
-        </w:rPr>
+          <w:rFonts w:asciiTheme="minorEastAsia" w:hAnsiTheme="minorEastAsia" w:cstheme="minorEastAsia"/>
+        </w:rPr>
+      </w:pPr>
+      <w:r>
+        <w:rPr>
+          <w:rFonts w:asciiTheme="minorEastAsia" w:hAnsiTheme="minorEastAsia" w:cstheme="minorEastAsia"/>
+        </w:rPr>
+        <w:lastRenderedPageBreak/>
         <w:t xml:space="preserve">Two </w:t>
       </w:r>
       <w:r>
@@ -2836,9 +3470,39 @@
         <w:spacing w:after="120"/>
         <w:jc w:val="both"/>
         <w:rPr>
-          <w:rFonts w:asciiTheme="minorEastAsia" w:hAnsiTheme="minorEastAsia" w:cstheme="minorEastAsia" w:hint="eastAsia"/>
-        </w:rPr>
-      </w:pPr>
+          <w:rFonts w:asciiTheme="minorEastAsia" w:hAnsiTheme="minorEastAsia" w:cstheme="minorEastAsia"/>
+        </w:rPr>
+      </w:pPr>
+    </w:p>
+    <w:p>
+      <w:pPr>
+        <w:pStyle w:val="Heading2"/>
+        <w:rPr>
+          <w:rFonts w:ascii="Helvetica" w:hAnsi="Helvetica"/>
+        </w:rPr>
+      </w:pPr>
+      <w:bookmarkStart w:id="7" w:name="_Toc527987401"/>
+      <w:r>
+        <w:rPr>
+          <w:rFonts w:ascii="Helvetica" w:hAnsi="Helvetica"/>
+        </w:rPr>
+        <w:t xml:space="preserve">2.1 </w:t>
+      </w:r>
+      <w:proofErr w:type="spellStart"/>
+      <w:r>
+        <w:rPr>
+          <w:rFonts w:ascii="Helvetica" w:hAnsi="Helvetica"/>
+        </w:rPr>
+        <w:t>Fitt’s</w:t>
+      </w:r>
+      <w:proofErr w:type="spellEnd"/>
+      <w:r>
+        <w:rPr>
+          <w:rFonts w:ascii="Helvetica" w:hAnsi="Helvetica"/>
+        </w:rPr>
+        <w:t xml:space="preserve"> law reaching game</w:t>
+      </w:r>
+      <w:bookmarkEnd w:id="7"/>
     </w:p>
     <w:p>
       <w:pPr>
@@ -2846,53 +3510,6 @@
         <w:jc w:val="both"/>
         <w:rPr>
           <w:rFonts w:asciiTheme="minorEastAsia" w:hAnsiTheme="minorEastAsia" w:cstheme="minorEastAsia"/>
-          <w:b/>
-        </w:rPr>
-      </w:pPr>
-      <w:r>
-        <w:rPr>
-          <w:rFonts w:asciiTheme="minorEastAsia" w:hAnsiTheme="minorEastAsia" w:cstheme="minorEastAsia" w:hint="eastAsia"/>
-          <w:b/>
-        </w:rPr>
-        <w:t xml:space="preserve">2.1 </w:t>
-      </w:r>
-      <w:proofErr w:type="spellStart"/>
-      <w:r>
-        <w:rPr>
-          <w:rFonts w:asciiTheme="minorEastAsia" w:hAnsiTheme="minorEastAsia" w:cstheme="minorEastAsia" w:hint="eastAsia"/>
-          <w:b/>
-        </w:rPr>
-        <w:t>Fitt</w:t>
-      </w:r>
-      <w:r>
-        <w:rPr>
-          <w:rFonts w:asciiTheme="minorEastAsia" w:hAnsiTheme="minorEastAsia" w:cstheme="minorEastAsia"/>
-          <w:b/>
-        </w:rPr>
-        <w:t>’</w:t>
-      </w:r>
-      <w:r>
-        <w:rPr>
-          <w:rFonts w:asciiTheme="minorEastAsia" w:hAnsiTheme="minorEastAsia" w:cstheme="minorEastAsia" w:hint="eastAsia"/>
-          <w:b/>
-        </w:rPr>
-        <w:t>s</w:t>
-      </w:r>
-      <w:proofErr w:type="spellEnd"/>
-      <w:r>
-        <w:rPr>
-          <w:rFonts w:asciiTheme="minorEastAsia" w:hAnsiTheme="minorEastAsia" w:cstheme="minorEastAsia" w:hint="eastAsia"/>
-          <w:b/>
-        </w:rPr>
-        <w:t xml:space="preserve"> law reaching game</w:t>
-      </w:r>
-    </w:p>
-    <w:p>
-      <w:pPr>
-        <w:spacing w:after="120"/>
-        <w:jc w:val="both"/>
-        <w:rPr>
-          <w:rFonts w:asciiTheme="minorEastAsia" w:hAnsiTheme="minorEastAsia" w:cstheme="minorEastAsia" w:hint="eastAsia"/>
         </w:rPr>
       </w:pPr>
       <w:r>
@@ -2989,7 +3606,7 @@
                     </pic:cNvPicPr>
                   </pic:nvPicPr>
                   <pic:blipFill rotWithShape="1">
-                    <a:blip r:embed="rId21" cstate="print">
+                    <a:blip r:embed="rId27" cstate="print">
                       <a:extLst>
                         <a:ext uri="{28A0092B-C50C-407E-A947-70E740481C1C}">
                           <a14:useLocalDpi xmlns:a14="http://schemas.microsoft.com/office/drawing/2010/main" val="0"/>
@@ -3316,7 +3933,7 @@
         </w:rPr>
         <w:t xml:space="preserve"> Law in </w:t>
       </w:r>
-      <w:hyperlink r:id="rId22" w:history="1">
+      <w:hyperlink r:id="rId28" w:history="1">
         <w:r>
           <w:rPr>
             <w:rStyle w:val="Hyperlink"/>
@@ -3439,7 +4056,7 @@
                     </pic:cNvPicPr>
                   </pic:nvPicPr>
                   <pic:blipFill>
-                    <a:blip r:embed="rId23" cstate="print">
+                    <a:blip r:embed="rId29" cstate="print">
                       <a:extLst>
                         <a:ext uri="{28A0092B-C50C-407E-A947-70E740481C1C}">
                           <a14:useLocalDpi xmlns:a14="http://schemas.microsoft.com/office/drawing/2010/main" val="0"/>
@@ -3527,34 +4144,32 @@
     </w:p>
     <w:p>
       <w:pPr>
+        <w:pStyle w:val="Heading2"/>
+        <w:rPr>
+          <w:rFonts w:ascii="Helvetica" w:hAnsi="Helvetica"/>
+        </w:rPr>
+      </w:pPr>
+      <w:bookmarkStart w:id="8" w:name="_Toc527987402"/>
+      <w:r>
+        <w:rPr>
+          <w:rFonts w:ascii="Helvetica" w:hAnsi="Helvetica"/>
+        </w:rPr>
+        <w:t xml:space="preserve">2.2 Mountain bike </w:t>
+      </w:r>
+      <w:r>
+        <w:rPr>
+          <w:rFonts w:ascii="Helvetica" w:hAnsi="Helvetica"/>
+        </w:rPr>
+        <w:t>task</w:t>
+      </w:r>
+      <w:bookmarkEnd w:id="8"/>
+    </w:p>
+    <w:p>
+      <w:pPr>
         <w:spacing w:after="120"/>
         <w:jc w:val="both"/>
         <w:rPr>
           <w:rFonts w:asciiTheme="minorEastAsia" w:hAnsiTheme="minorEastAsia" w:cstheme="minorEastAsia"/>
-          <w:b/>
-        </w:rPr>
-      </w:pPr>
-      <w:r>
-        <w:rPr>
-          <w:rFonts w:asciiTheme="minorEastAsia" w:hAnsiTheme="minorEastAsia" w:cstheme="minorEastAsia" w:hint="eastAsia"/>
-          <w:b/>
-        </w:rPr>
-        <w:t xml:space="preserve">2.2 Mountain bike </w:t>
-      </w:r>
-      <w:r>
-        <w:rPr>
-          <w:rFonts w:asciiTheme="minorEastAsia" w:hAnsiTheme="minorEastAsia" w:cstheme="minorEastAsia" w:hint="eastAsia"/>
-          <w:b/>
-        </w:rPr>
-        <w:t>task</w:t>
-      </w:r>
-    </w:p>
-    <w:p>
-      <w:pPr>
-        <w:spacing w:after="120"/>
-        <w:jc w:val="both"/>
-        <w:rPr>
-          <w:rFonts w:asciiTheme="minorEastAsia" w:hAnsiTheme="minorEastAsia" w:cstheme="minorEastAsia" w:hint="eastAsia"/>
         </w:rPr>
       </w:pPr>
       <w:r>
@@ -3635,7 +4250,7 @@
         <w:spacing w:after="120"/>
         <w:jc w:val="center"/>
         <w:rPr>
-          <w:rFonts w:asciiTheme="minorEastAsia" w:hAnsiTheme="minorEastAsia" w:cstheme="minorEastAsia" w:hint="eastAsia"/>
+          <w:rFonts w:asciiTheme="minorEastAsia" w:hAnsiTheme="minorEastAsia" w:cstheme="minorEastAsia"/>
         </w:rPr>
       </w:pPr>
       <w:r>
@@ -3661,7 +4276,7 @@
                     </pic:cNvPicPr>
                   </pic:nvPicPr>
                   <pic:blipFill rotWithShape="1">
-                    <a:blip r:embed="rId24">
+                    <a:blip r:embed="rId30">
                       <a:extLst>
                         <a:ext uri="{28A0092B-C50C-407E-A947-70E740481C1C}">
                           <a14:useLocalDpi xmlns:a14="http://schemas.microsoft.com/office/drawing/2010/main" val="0"/>
@@ -3700,7 +4315,7 @@
       <w:pPr>
         <w:spacing w:after="120"/>
         <w:rPr>
-          <w:rFonts w:asciiTheme="minorEastAsia" w:hAnsiTheme="minorEastAsia" w:cstheme="minorEastAsia" w:hint="eastAsia"/>
+          <w:rFonts w:asciiTheme="minorEastAsia" w:hAnsiTheme="minorEastAsia" w:cstheme="minorEastAsia"/>
         </w:rPr>
       </w:pPr>
     </w:p>
@@ -3737,7 +4352,7 @@
         <w:spacing w:after="120"/>
         <w:jc w:val="both"/>
         <w:rPr>
-          <w:rFonts w:asciiTheme="minorEastAsia" w:hAnsiTheme="minorEastAsia" w:cstheme="minorEastAsia" w:hint="eastAsia"/>
+          <w:rFonts w:asciiTheme="minorEastAsia" w:hAnsiTheme="minorEastAsia" w:cstheme="minorEastAsia"/>
         </w:rPr>
       </w:pPr>
     </w:p>
@@ -3746,7 +4361,7 @@
         <w:spacing w:after="120"/>
         <w:jc w:val="center"/>
         <w:rPr>
-          <w:rFonts w:asciiTheme="minorEastAsia" w:hAnsiTheme="minorEastAsia" w:cstheme="minorEastAsia" w:hint="eastAsia"/>
+          <w:rFonts w:asciiTheme="minorEastAsia" w:hAnsiTheme="minorEastAsia" w:cstheme="minorEastAsia"/>
         </w:rPr>
       </w:pPr>
       <w:r>
@@ -3772,7 +4387,7 @@
                     </pic:cNvPicPr>
                   </pic:nvPicPr>
                   <pic:blipFill>
-                    <a:blip r:embed="rId25" cstate="print">
+                    <a:blip r:embed="rId31" cstate="print">
                       <a:extLst>
                         <a:ext uri="{28A0092B-C50C-407E-A947-70E740481C1C}">
                           <a14:useLocalDpi xmlns:a14="http://schemas.microsoft.com/office/drawing/2010/main" val="0"/>
@@ -3917,6 +4532,22 @@
     </w:p>
     <w:p>
       <w:pPr>
+        <w:pStyle w:val="Heading3"/>
+        <w:rPr>
+          <w:rFonts w:ascii="Helvetica" w:hAnsi="Helvetica"/>
+        </w:rPr>
+      </w:pPr>
+      <w:bookmarkStart w:id="9" w:name="_Toc527987403"/>
+      <w:r>
+        <w:rPr>
+          <w:rFonts w:ascii="Helvetica" w:hAnsi="Helvetica"/>
+        </w:rPr>
+        <w:t>2.2.1 Vision delay and action delay</w:t>
+      </w:r>
+      <w:bookmarkEnd w:id="9"/>
+    </w:p>
+    <w:p>
+      <w:pPr>
         <w:spacing w:after="120"/>
         <w:jc w:val="both"/>
         <w:rPr>
@@ -3925,15 +4556,9 @@
       </w:pPr>
       <w:r>
         <w:rPr>
-          <w:rFonts w:asciiTheme="minorEastAsia" w:hAnsiTheme="minorEastAsia" w:cstheme="minorEastAsia" w:hint="eastAsia"/>
-        </w:rPr>
-        <w:t xml:space="preserve">2.2.1 </w:t>
-      </w:r>
-      <w:r>
-        <w:rPr>
-          <w:rFonts w:asciiTheme="minorEastAsia" w:hAnsiTheme="minorEastAsia" w:cstheme="minorEastAsia"/>
-        </w:rPr>
-        <w:t>Vision delay and action delay</w:t>
+          <w:rFonts w:asciiTheme="minorEastAsia" w:hAnsiTheme="minorEastAsia" w:cstheme="minorEastAsia"/>
+        </w:rPr>
+        <w:t>We start from the simplest game, with manipulating one parameter in the control loop: delay.</w:t>
       </w:r>
     </w:p>
     <w:p>
@@ -3948,7 +4573,33 @@
         <w:rPr>
           <w:rFonts w:asciiTheme="minorEastAsia" w:hAnsiTheme="minorEastAsia" w:cstheme="minorEastAsia"/>
         </w:rPr>
-        <w:t>We start from the simplest game, with manipulating one parameter in the control loop: delay.</w:t>
+        <w:t>Please choose ‘</w:t>
+      </w:r>
+      <w:r>
+        <w:rPr>
+          <w:rFonts w:asciiTheme="minorEastAsia" w:hAnsiTheme="minorEastAsia" w:cstheme="minorEastAsia"/>
+          <w:highlight w:val="yellow"/>
+        </w:rPr>
+        <w:t>Demo Input Files\</w:t>
+      </w:r>
+      <w:r>
+        <w:rPr>
+          <w:highlight w:val="yellow"/>
+        </w:rPr>
+        <w:t xml:space="preserve"> </w:t>
+      </w:r>
+      <w:r>
+        <w:rPr>
+          <w:rFonts w:asciiTheme="minorEastAsia" w:hAnsiTheme="minorEastAsia" w:cstheme="minorEastAsia"/>
+          <w:highlight w:val="yellow"/>
+        </w:rPr>
+        <w:t>setting_Vdelay_Adelay_worstcase.txt’</w:t>
+      </w:r>
+      <w:r>
+        <w:rPr>
+          <w:rFonts w:asciiTheme="minorEastAsia" w:hAnsiTheme="minorEastAsia" w:cstheme="minorEastAsia"/>
+        </w:rPr>
+        <w:t xml:space="preserve"> to start the game.</w:t>
       </w:r>
     </w:p>
     <w:p>
@@ -3963,33 +4614,25 @@
         <w:rPr>
           <w:rFonts w:asciiTheme="minorEastAsia" w:hAnsiTheme="minorEastAsia" w:cstheme="minorEastAsia"/>
         </w:rPr>
-        <w:t>Please choose ‘</w:t>
-      </w:r>
-      <w:r>
-        <w:rPr>
-          <w:rFonts w:asciiTheme="minorEastAsia" w:hAnsiTheme="minorEastAsia" w:cstheme="minorEastAsia"/>
-          <w:highlight w:val="yellow"/>
-        </w:rPr>
-        <w:t>Demo Input Files\</w:t>
-      </w:r>
-      <w:r>
-        <w:rPr>
-          <w:highlight w:val="yellow"/>
-        </w:rPr>
-        <w:t xml:space="preserve"> </w:t>
-      </w:r>
-      <w:r>
-        <w:rPr>
-          <w:rFonts w:asciiTheme="minorEastAsia" w:hAnsiTheme="minorEastAsia" w:cstheme="minorEastAsia"/>
-          <w:highlight w:val="yellow"/>
-        </w:rPr>
-        <w:t>setting_Vdelay_Adelay_worstcase.txt’</w:t>
-      </w:r>
-      <w:r>
-        <w:rPr>
-          <w:rFonts w:asciiTheme="minorEastAsia" w:hAnsiTheme="minorEastAsia" w:cstheme="minorEastAsia"/>
-        </w:rPr>
-        <w:t xml:space="preserve"> to start the game.</w:t>
+        <w:t xml:space="preserve">In the game, we </w:t>
+      </w:r>
+      <w:r>
+        <w:rPr>
+          <w:rFonts w:asciiTheme="minorEastAsia" w:hAnsiTheme="minorEastAsia" w:cstheme="minorEastAsia"/>
+        </w:rPr>
+        <w:t xml:space="preserve">add </w:t>
+      </w:r>
+      <w:r>
+        <w:rPr>
+          <w:rFonts w:asciiTheme="minorEastAsia" w:hAnsiTheme="minorEastAsia" w:cstheme="minorEastAsia"/>
+        </w:rPr>
+        <w:t xml:space="preserve">either </w:t>
+      </w:r>
+      <w:r>
+        <w:rPr>
+          <w:rFonts w:asciiTheme="minorEastAsia" w:hAnsiTheme="minorEastAsia" w:cstheme="minorEastAsia"/>
+        </w:rPr>
+        <w:t>a visual delay or an action delay in the control loop. The visual delay is added via hiding the view of the trail. The action delay is added on the steering wheel.</w:t>
       </w:r>
     </w:p>
     <w:p>
@@ -4004,39 +4647,6 @@
         <w:rPr>
           <w:rFonts w:asciiTheme="minorEastAsia" w:hAnsiTheme="minorEastAsia" w:cstheme="minorEastAsia"/>
         </w:rPr>
-        <w:t xml:space="preserve">In the game, we </w:t>
-      </w:r>
-      <w:r>
-        <w:rPr>
-          <w:rFonts w:asciiTheme="minorEastAsia" w:hAnsiTheme="minorEastAsia" w:cstheme="minorEastAsia"/>
-        </w:rPr>
-        <w:t xml:space="preserve">add </w:t>
-      </w:r>
-      <w:r>
-        <w:rPr>
-          <w:rFonts w:asciiTheme="minorEastAsia" w:hAnsiTheme="minorEastAsia" w:cstheme="minorEastAsia"/>
-        </w:rPr>
-        <w:t xml:space="preserve">either </w:t>
-      </w:r>
-      <w:r>
-        <w:rPr>
-          <w:rFonts w:asciiTheme="minorEastAsia" w:hAnsiTheme="minorEastAsia" w:cstheme="minorEastAsia"/>
-        </w:rPr>
-        <w:t>a visual delay or an action delay in the control loop. The visual delay is added via hiding the view of the trail. The action delay is added on the steering wheel.</w:t>
-      </w:r>
-    </w:p>
-    <w:p>
-      <w:pPr>
-        <w:spacing w:after="120"/>
-        <w:jc w:val="both"/>
-        <w:rPr>
-          <w:rFonts w:asciiTheme="minorEastAsia" w:hAnsiTheme="minorEastAsia" w:cstheme="minorEastAsia"/>
-        </w:rPr>
-      </w:pPr>
-      <w:r>
-        <w:rPr>
-          <w:rFonts w:asciiTheme="minorEastAsia" w:hAnsiTheme="minorEastAsia" w:cstheme="minorEastAsia"/>
-        </w:rPr>
         <w:t>We design a game with delay to test the impacts of delay. The sharp t</w:t>
       </w:r>
       <w:r>
@@ -4133,14 +4743,14 @@
         <w:rPr>
           <w:rFonts w:asciiTheme="minorEastAsia" w:hAnsiTheme="minorEastAsia" w:cstheme="minorEastAsia"/>
         </w:rPr>
-        <w:t xml:space="preserve">1 unit = 100 pixels).  No advanced warning is added. Subjects </w:t>
+        <w:t xml:space="preserve">1 unit = 100 pixels).  No advanced warning is added. Subjects therefore cannot see any future trajectory. To examine the effects of vision delay, we vary the </w:t>
       </w:r>
       <w:r>
         <w:rPr>
           <w:rFonts w:asciiTheme="minorEastAsia" w:hAnsiTheme="minorEastAsia" w:cstheme="minorEastAsia"/>
         </w:rPr>
         <w:lastRenderedPageBreak/>
-        <w:t xml:space="preserve">therefore cannot see any future trajectory. To examine the effects of vision delay, we vary the available history of trajectory in the visual feedback. At 0 delay, subjects cannot see the future trajectory, but they can see the full history of past trajectory. However, at 150ms, 300ms, 450ms, 600ms and 750ms of </w:t>
+        <w:t xml:space="preserve">available history of trajectory in the visual feedback. At 0 delay, subjects cannot see the future trajectory, but they can see the full history of past trajectory. However, at 150ms, 300ms, 450ms, 600ms and 750ms of </w:t>
       </w:r>
       <w:proofErr w:type="spellStart"/>
       <w:r>
@@ -4212,33 +4822,27 @@
     </w:p>
     <w:p>
       <w:pPr>
-        <w:spacing w:after="120"/>
-        <w:jc w:val="both"/>
-        <w:rPr>
-          <w:rFonts w:asciiTheme="minorEastAsia" w:hAnsiTheme="minorEastAsia" w:cstheme="minorEastAsia"/>
-        </w:rPr>
-      </w:pPr>
-    </w:p>
-    <w:p>
-      <w:pPr>
-        <w:spacing w:after="120"/>
-        <w:jc w:val="both"/>
-        <w:rPr>
-          <w:rFonts w:asciiTheme="minorEastAsia" w:hAnsiTheme="minorEastAsia" w:cstheme="minorEastAsia"/>
-        </w:rPr>
-      </w:pPr>
-      <w:r>
-        <w:rPr>
-          <w:rFonts w:asciiTheme="minorEastAsia" w:hAnsiTheme="minorEastAsia" w:cstheme="minorEastAsia" w:hint="eastAsia"/>
-        </w:rPr>
-        <w:t xml:space="preserve">2.2.2 </w:t>
-      </w:r>
-      <w:r>
-        <w:rPr>
-          <w:rFonts w:asciiTheme="minorEastAsia" w:hAnsiTheme="minorEastAsia" w:cstheme="minorEastAsia"/>
-        </w:rPr>
-        <w:t>Speed-accuracy tradeoffs in the plan control loop</w:t>
-      </w:r>
+        <w:pStyle w:val="Heading3"/>
+        <w:rPr>
+          <w:rFonts w:ascii="Helvetica" w:hAnsi="Helvetica"/>
+        </w:rPr>
+      </w:pPr>
+    </w:p>
+    <w:p>
+      <w:pPr>
+        <w:pStyle w:val="Heading3"/>
+        <w:rPr>
+          <w:rFonts w:ascii="Helvetica" w:hAnsi="Helvetica"/>
+        </w:rPr>
+      </w:pPr>
+      <w:bookmarkStart w:id="10" w:name="_Toc527987404"/>
+      <w:r>
+        <w:rPr>
+          <w:rFonts w:ascii="Helvetica" w:hAnsi="Helvetica"/>
+        </w:rPr>
+        <w:t>2.2.2 Speed-accuracy tradeoffs in the plan control loop</w:t>
+      </w:r>
+      <w:bookmarkEnd w:id="10"/>
     </w:p>
     <w:p>
       <w:pPr>
@@ -4666,7 +5270,7 @@
               <w:spacing w:after="120"/>
               <w:jc w:val="center"/>
               <w:rPr>
-                <w:rFonts w:asciiTheme="minorEastAsia" w:hAnsiTheme="minorEastAsia" w:cstheme="minorEastAsia" w:hint="eastAsia"/>
+                <w:rFonts w:asciiTheme="minorEastAsia" w:hAnsiTheme="minorEastAsia" w:cstheme="minorEastAsia"/>
                 <w:sz w:val="21"/>
                 <w:szCs w:val="22"/>
               </w:rPr>
@@ -4696,7 +5300,7 @@
               <w:spacing w:after="120"/>
               <w:jc w:val="center"/>
               <w:rPr>
-                <w:rFonts w:asciiTheme="minorEastAsia" w:hAnsiTheme="minorEastAsia" w:cstheme="minorEastAsia" w:hint="eastAsia"/>
+                <w:rFonts w:asciiTheme="minorEastAsia" w:hAnsiTheme="minorEastAsia" w:cstheme="minorEastAsia"/>
                 <w:sz w:val="21"/>
                 <w:szCs w:val="22"/>
               </w:rPr>
@@ -4726,7 +5330,7 @@
               <w:spacing w:after="120"/>
               <w:jc w:val="center"/>
               <w:rPr>
-                <w:rFonts w:asciiTheme="minorEastAsia" w:hAnsiTheme="minorEastAsia" w:cstheme="minorEastAsia" w:hint="eastAsia"/>
+                <w:rFonts w:asciiTheme="minorEastAsia" w:hAnsiTheme="minorEastAsia" w:cstheme="minorEastAsia"/>
                 <w:sz w:val="21"/>
                 <w:szCs w:val="22"/>
               </w:rPr>
@@ -4945,7 +5549,7 @@
               <w:spacing w:after="120"/>
               <w:jc w:val="center"/>
               <w:rPr>
-                <w:rFonts w:asciiTheme="minorEastAsia" w:hAnsiTheme="minorEastAsia" w:cstheme="minorEastAsia" w:hint="eastAsia"/>
+                <w:rFonts w:asciiTheme="minorEastAsia" w:hAnsiTheme="minorEastAsia" w:cstheme="minorEastAsia"/>
                 <w:sz w:val="22"/>
                 <w:szCs w:val="22"/>
               </w:rPr>
@@ -4975,7 +5579,7 @@
               <w:spacing w:after="120"/>
               <w:jc w:val="center"/>
               <w:rPr>
-                <w:rFonts w:asciiTheme="minorEastAsia" w:hAnsiTheme="minorEastAsia" w:cstheme="minorEastAsia" w:hint="eastAsia"/>
+                <w:rFonts w:asciiTheme="minorEastAsia" w:hAnsiTheme="minorEastAsia" w:cstheme="minorEastAsia"/>
                 <w:sz w:val="22"/>
                 <w:szCs w:val="22"/>
               </w:rPr>
@@ -5005,7 +5609,7 @@
               <w:spacing w:after="120"/>
               <w:jc w:val="center"/>
               <w:rPr>
-                <w:rFonts w:asciiTheme="minorEastAsia" w:hAnsiTheme="minorEastAsia" w:cstheme="minorEastAsia" w:hint="eastAsia"/>
+                <w:rFonts w:asciiTheme="minorEastAsia" w:hAnsiTheme="minorEastAsia" w:cstheme="minorEastAsia"/>
                 <w:sz w:val="22"/>
                 <w:szCs w:val="22"/>
               </w:rPr>
@@ -5035,7 +5639,7 @@
               <w:spacing w:after="120"/>
               <w:jc w:val="center"/>
               <w:rPr>
-                <w:rFonts w:asciiTheme="minorEastAsia" w:hAnsiTheme="minorEastAsia" w:cstheme="minorEastAsia" w:hint="eastAsia"/>
+                <w:rFonts w:asciiTheme="minorEastAsia" w:hAnsiTheme="minorEastAsia" w:cstheme="minorEastAsia"/>
                 <w:sz w:val="22"/>
                 <w:szCs w:val="22"/>
               </w:rPr>
@@ -5065,7 +5669,7 @@
               <w:spacing w:after="120"/>
               <w:jc w:val="center"/>
               <w:rPr>
-                <w:rFonts w:asciiTheme="minorEastAsia" w:hAnsiTheme="minorEastAsia" w:cstheme="minorEastAsia" w:hint="eastAsia"/>
+                <w:rFonts w:asciiTheme="minorEastAsia" w:hAnsiTheme="minorEastAsia" w:cstheme="minorEastAsia"/>
                 <w:sz w:val="22"/>
                 <w:szCs w:val="22"/>
               </w:rPr>
@@ -5095,7 +5699,7 @@
               <w:spacing w:after="120"/>
               <w:jc w:val="center"/>
               <w:rPr>
-                <w:rFonts w:asciiTheme="minorEastAsia" w:hAnsiTheme="minorEastAsia" w:cstheme="minorEastAsia" w:hint="eastAsia"/>
+                <w:rFonts w:asciiTheme="minorEastAsia" w:hAnsiTheme="minorEastAsia" w:cstheme="minorEastAsia"/>
                 <w:sz w:val="22"/>
                 <w:szCs w:val="22"/>
               </w:rPr>
@@ -5124,7 +5728,7 @@
               <w:spacing w:after="120"/>
               <w:jc w:val="center"/>
               <w:rPr>
-                <w:rFonts w:asciiTheme="minorEastAsia" w:hAnsiTheme="minorEastAsia" w:cstheme="minorEastAsia" w:hint="eastAsia"/>
+                <w:rFonts w:asciiTheme="minorEastAsia" w:hAnsiTheme="minorEastAsia" w:cstheme="minorEastAsia"/>
                 <w:sz w:val="22"/>
                 <w:szCs w:val="22"/>
               </w:rPr>
@@ -5240,7 +5844,7 @@
               <w:spacing w:after="120"/>
               <w:jc w:val="center"/>
               <w:rPr>
-                <w:rFonts w:asciiTheme="minorEastAsia" w:hAnsiTheme="minorEastAsia" w:cstheme="minorEastAsia" w:hint="eastAsia"/>
+                <w:rFonts w:asciiTheme="minorEastAsia" w:hAnsiTheme="minorEastAsia" w:cstheme="minorEastAsia"/>
                 <w:sz w:val="22"/>
                 <w:szCs w:val="22"/>
               </w:rPr>
@@ -5270,7 +5874,7 @@
               <w:spacing w:after="120"/>
               <w:jc w:val="center"/>
               <w:rPr>
-                <w:rFonts w:asciiTheme="minorEastAsia" w:hAnsiTheme="minorEastAsia" w:cstheme="minorEastAsia" w:hint="eastAsia"/>
+                <w:rFonts w:asciiTheme="minorEastAsia" w:hAnsiTheme="minorEastAsia" w:cstheme="minorEastAsia"/>
                 <w:sz w:val="22"/>
                 <w:szCs w:val="22"/>
               </w:rPr>
@@ -5300,7 +5904,7 @@
               <w:spacing w:after="120"/>
               <w:jc w:val="center"/>
               <w:rPr>
-                <w:rFonts w:asciiTheme="minorEastAsia" w:hAnsiTheme="minorEastAsia" w:cstheme="minorEastAsia" w:hint="eastAsia"/>
+                <w:rFonts w:asciiTheme="minorEastAsia" w:hAnsiTheme="minorEastAsia" w:cstheme="minorEastAsia"/>
                 <w:sz w:val="22"/>
                 <w:szCs w:val="22"/>
               </w:rPr>
@@ -5330,7 +5934,7 @@
               <w:spacing w:after="120"/>
               <w:jc w:val="center"/>
               <w:rPr>
-                <w:rFonts w:asciiTheme="minorEastAsia" w:hAnsiTheme="minorEastAsia" w:cstheme="minorEastAsia" w:hint="eastAsia"/>
+                <w:rFonts w:asciiTheme="minorEastAsia" w:hAnsiTheme="minorEastAsia" w:cstheme="minorEastAsia"/>
                 <w:sz w:val="22"/>
                 <w:szCs w:val="22"/>
               </w:rPr>
@@ -5360,7 +5964,7 @@
               <w:spacing w:after="120"/>
               <w:jc w:val="center"/>
               <w:rPr>
-                <w:rFonts w:asciiTheme="minorEastAsia" w:hAnsiTheme="minorEastAsia" w:cstheme="minorEastAsia" w:hint="eastAsia"/>
+                <w:rFonts w:asciiTheme="minorEastAsia" w:hAnsiTheme="minorEastAsia" w:cstheme="minorEastAsia"/>
                 <w:sz w:val="22"/>
                 <w:szCs w:val="22"/>
               </w:rPr>
@@ -5390,7 +5994,7 @@
               <w:spacing w:after="120"/>
               <w:jc w:val="center"/>
               <w:rPr>
-                <w:rFonts w:asciiTheme="minorEastAsia" w:hAnsiTheme="minorEastAsia" w:cstheme="minorEastAsia" w:hint="eastAsia"/>
+                <w:rFonts w:asciiTheme="minorEastAsia" w:hAnsiTheme="minorEastAsia" w:cstheme="minorEastAsia"/>
                 <w:sz w:val="22"/>
                 <w:szCs w:val="22"/>
               </w:rPr>
@@ -5419,7 +6023,7 @@
               <w:spacing w:after="120"/>
               <w:jc w:val="center"/>
               <w:rPr>
-                <w:rFonts w:asciiTheme="minorEastAsia" w:hAnsiTheme="minorEastAsia" w:cstheme="minorEastAsia" w:hint="eastAsia"/>
+                <w:rFonts w:asciiTheme="minorEastAsia" w:hAnsiTheme="minorEastAsia" w:cstheme="minorEastAsia"/>
                 <w:sz w:val="22"/>
                 <w:szCs w:val="22"/>
               </w:rPr>
@@ -5518,7 +6122,7 @@
               <w:spacing w:after="120"/>
               <w:jc w:val="center"/>
               <w:rPr>
-                <w:rFonts w:asciiTheme="minorEastAsia" w:hAnsiTheme="minorEastAsia" w:cstheme="minorEastAsia" w:hint="eastAsia"/>
+                <w:rFonts w:asciiTheme="minorEastAsia" w:hAnsiTheme="minorEastAsia" w:cstheme="minorEastAsia"/>
                 <w:sz w:val="22"/>
                 <w:szCs w:val="22"/>
               </w:rPr>
@@ -5573,7 +6177,7 @@
               <w:spacing w:after="120"/>
               <w:jc w:val="center"/>
               <w:rPr>
-                <w:rFonts w:asciiTheme="minorEastAsia" w:hAnsiTheme="minorEastAsia" w:cstheme="minorEastAsia" w:hint="eastAsia"/>
+                <w:rFonts w:asciiTheme="minorEastAsia" w:hAnsiTheme="minorEastAsia" w:cstheme="minorEastAsia"/>
                 <w:sz w:val="22"/>
                 <w:szCs w:val="22"/>
               </w:rPr>
@@ -5628,7 +6232,7 @@
               <w:spacing w:after="120"/>
               <w:jc w:val="center"/>
               <w:rPr>
-                <w:rFonts w:asciiTheme="minorEastAsia" w:hAnsiTheme="minorEastAsia" w:cstheme="minorEastAsia" w:hint="eastAsia"/>
+                <w:rFonts w:asciiTheme="minorEastAsia" w:hAnsiTheme="minorEastAsia" w:cstheme="minorEastAsia"/>
                 <w:sz w:val="22"/>
                 <w:szCs w:val="22"/>
               </w:rPr>
@@ -5667,7 +6271,7 @@
               <w:spacing w:after="120"/>
               <w:jc w:val="center"/>
               <w:rPr>
-                <w:rFonts w:asciiTheme="minorEastAsia" w:hAnsiTheme="minorEastAsia" w:cstheme="minorEastAsia" w:hint="eastAsia"/>
+                <w:rFonts w:asciiTheme="minorEastAsia" w:hAnsiTheme="minorEastAsia" w:cstheme="minorEastAsia"/>
                 <w:sz w:val="22"/>
                 <w:szCs w:val="22"/>
               </w:rPr>
@@ -5706,7 +6310,7 @@
               <w:spacing w:after="120"/>
               <w:jc w:val="center"/>
               <w:rPr>
-                <w:rFonts w:asciiTheme="minorEastAsia" w:hAnsiTheme="minorEastAsia" w:cstheme="minorEastAsia" w:hint="eastAsia"/>
+                <w:rFonts w:asciiTheme="minorEastAsia" w:hAnsiTheme="minorEastAsia" w:cstheme="minorEastAsia"/>
                 <w:sz w:val="22"/>
                 <w:szCs w:val="22"/>
               </w:rPr>
@@ -5745,7 +6349,7 @@
               <w:spacing w:after="120"/>
               <w:jc w:val="center"/>
               <w:rPr>
-                <w:rFonts w:asciiTheme="minorEastAsia" w:hAnsiTheme="minorEastAsia" w:cstheme="minorEastAsia" w:hint="eastAsia"/>
+                <w:rFonts w:asciiTheme="minorEastAsia" w:hAnsiTheme="minorEastAsia" w:cstheme="minorEastAsia"/>
                 <w:sz w:val="22"/>
                 <w:szCs w:val="22"/>
               </w:rPr>
@@ -5783,7 +6387,7 @@
               <w:spacing w:after="120"/>
               <w:jc w:val="center"/>
               <w:rPr>
-                <w:rFonts w:asciiTheme="minorEastAsia" w:hAnsiTheme="minorEastAsia" w:cstheme="minorEastAsia" w:hint="eastAsia"/>
+                <w:rFonts w:asciiTheme="minorEastAsia" w:hAnsiTheme="minorEastAsia" w:cstheme="minorEastAsia"/>
                 <w:sz w:val="22"/>
                 <w:szCs w:val="22"/>
               </w:rPr>
@@ -5891,7 +6495,7 @@
               <w:spacing w:after="120"/>
               <w:jc w:val="center"/>
               <w:rPr>
-                <w:rFonts w:asciiTheme="minorEastAsia" w:hAnsiTheme="minorEastAsia" w:cstheme="minorEastAsia" w:hint="eastAsia"/>
+                <w:rFonts w:asciiTheme="minorEastAsia" w:hAnsiTheme="minorEastAsia" w:cstheme="minorEastAsia"/>
                 <w:sz w:val="22"/>
                 <w:szCs w:val="22"/>
               </w:rPr>
@@ -5921,7 +6525,7 @@
               <w:spacing w:after="120"/>
               <w:jc w:val="center"/>
               <w:rPr>
-                <w:rFonts w:asciiTheme="minorEastAsia" w:hAnsiTheme="minorEastAsia" w:cstheme="minorEastAsia" w:hint="eastAsia"/>
+                <w:rFonts w:asciiTheme="minorEastAsia" w:hAnsiTheme="minorEastAsia" w:cstheme="minorEastAsia"/>
                 <w:sz w:val="22"/>
                 <w:szCs w:val="22"/>
               </w:rPr>
@@ -5951,7 +6555,7 @@
               <w:spacing w:after="120"/>
               <w:jc w:val="center"/>
               <w:rPr>
-                <w:rFonts w:asciiTheme="minorEastAsia" w:hAnsiTheme="minorEastAsia" w:cstheme="minorEastAsia" w:hint="eastAsia"/>
+                <w:rFonts w:asciiTheme="minorEastAsia" w:hAnsiTheme="minorEastAsia" w:cstheme="minorEastAsia"/>
                 <w:sz w:val="22"/>
                 <w:szCs w:val="22"/>
               </w:rPr>
@@ -5981,7 +6585,7 @@
               <w:spacing w:after="120"/>
               <w:jc w:val="center"/>
               <w:rPr>
-                <w:rFonts w:asciiTheme="minorEastAsia" w:hAnsiTheme="minorEastAsia" w:cstheme="minorEastAsia" w:hint="eastAsia"/>
+                <w:rFonts w:asciiTheme="minorEastAsia" w:hAnsiTheme="minorEastAsia" w:cstheme="minorEastAsia"/>
                 <w:sz w:val="22"/>
                 <w:szCs w:val="22"/>
               </w:rPr>
@@ -6011,7 +6615,7 @@
               <w:spacing w:after="120"/>
               <w:jc w:val="center"/>
               <w:rPr>
-                <w:rFonts w:asciiTheme="minorEastAsia" w:hAnsiTheme="minorEastAsia" w:cstheme="minorEastAsia" w:hint="eastAsia"/>
+                <w:rFonts w:asciiTheme="minorEastAsia" w:hAnsiTheme="minorEastAsia" w:cstheme="minorEastAsia"/>
                 <w:sz w:val="22"/>
                 <w:szCs w:val="22"/>
               </w:rPr>
@@ -6041,7 +6645,7 @@
               <w:spacing w:after="120"/>
               <w:jc w:val="center"/>
               <w:rPr>
-                <w:rFonts w:asciiTheme="minorEastAsia" w:hAnsiTheme="minorEastAsia" w:cstheme="minorEastAsia" w:hint="eastAsia"/>
+                <w:rFonts w:asciiTheme="minorEastAsia" w:hAnsiTheme="minorEastAsia" w:cstheme="minorEastAsia"/>
                 <w:sz w:val="22"/>
                 <w:szCs w:val="22"/>
               </w:rPr>
@@ -6070,7 +6674,7 @@
               <w:spacing w:after="120"/>
               <w:jc w:val="center"/>
               <w:rPr>
-                <w:rFonts w:asciiTheme="minorEastAsia" w:hAnsiTheme="minorEastAsia" w:cstheme="minorEastAsia" w:hint="eastAsia"/>
+                <w:rFonts w:asciiTheme="minorEastAsia" w:hAnsiTheme="minorEastAsia" w:cstheme="minorEastAsia"/>
                 <w:sz w:val="22"/>
                 <w:szCs w:val="22"/>
               </w:rPr>
@@ -6186,7 +6790,7 @@
               <w:spacing w:after="120"/>
               <w:jc w:val="center"/>
               <w:rPr>
-                <w:rFonts w:asciiTheme="minorEastAsia" w:hAnsiTheme="minorEastAsia" w:cstheme="minorEastAsia" w:hint="eastAsia"/>
+                <w:rFonts w:asciiTheme="minorEastAsia" w:hAnsiTheme="minorEastAsia" w:cstheme="minorEastAsia"/>
                 <w:sz w:val="22"/>
                 <w:szCs w:val="22"/>
               </w:rPr>
@@ -6216,7 +6820,7 @@
               <w:spacing w:after="120"/>
               <w:jc w:val="center"/>
               <w:rPr>
-                <w:rFonts w:asciiTheme="minorEastAsia" w:hAnsiTheme="minorEastAsia" w:cstheme="minorEastAsia" w:hint="eastAsia"/>
+                <w:rFonts w:asciiTheme="minorEastAsia" w:hAnsiTheme="minorEastAsia" w:cstheme="minorEastAsia"/>
                 <w:sz w:val="22"/>
                 <w:szCs w:val="22"/>
               </w:rPr>
@@ -6246,7 +6850,7 @@
               <w:spacing w:after="120"/>
               <w:jc w:val="center"/>
               <w:rPr>
-                <w:rFonts w:asciiTheme="minorEastAsia" w:hAnsiTheme="minorEastAsia" w:cstheme="minorEastAsia" w:hint="eastAsia"/>
+                <w:rFonts w:asciiTheme="minorEastAsia" w:hAnsiTheme="minorEastAsia" w:cstheme="minorEastAsia"/>
                 <w:sz w:val="22"/>
                 <w:szCs w:val="22"/>
               </w:rPr>
@@ -6276,7 +6880,7 @@
               <w:spacing w:after="120"/>
               <w:jc w:val="center"/>
               <w:rPr>
-                <w:rFonts w:asciiTheme="minorEastAsia" w:hAnsiTheme="minorEastAsia" w:cstheme="minorEastAsia" w:hint="eastAsia"/>
+                <w:rFonts w:asciiTheme="minorEastAsia" w:hAnsiTheme="minorEastAsia" w:cstheme="minorEastAsia"/>
                 <w:sz w:val="22"/>
                 <w:szCs w:val="22"/>
               </w:rPr>
@@ -6306,7 +6910,7 @@
               <w:spacing w:after="120"/>
               <w:jc w:val="center"/>
               <w:rPr>
-                <w:rFonts w:asciiTheme="minorEastAsia" w:hAnsiTheme="minorEastAsia" w:cstheme="minorEastAsia" w:hint="eastAsia"/>
+                <w:rFonts w:asciiTheme="minorEastAsia" w:hAnsiTheme="minorEastAsia" w:cstheme="minorEastAsia"/>
                 <w:sz w:val="22"/>
                 <w:szCs w:val="22"/>
               </w:rPr>
@@ -6336,7 +6940,7 @@
               <w:spacing w:after="120"/>
               <w:jc w:val="center"/>
               <w:rPr>
-                <w:rFonts w:asciiTheme="minorEastAsia" w:hAnsiTheme="minorEastAsia" w:cstheme="minorEastAsia" w:hint="eastAsia"/>
+                <w:rFonts w:asciiTheme="minorEastAsia" w:hAnsiTheme="minorEastAsia" w:cstheme="minorEastAsia"/>
                 <w:sz w:val="22"/>
                 <w:szCs w:val="22"/>
               </w:rPr>
@@ -6365,7 +6969,7 @@
               <w:spacing w:after="120"/>
               <w:jc w:val="center"/>
               <w:rPr>
-                <w:rFonts w:asciiTheme="minorEastAsia" w:hAnsiTheme="minorEastAsia" w:cstheme="minorEastAsia" w:hint="eastAsia"/>
+                <w:rFonts w:asciiTheme="minorEastAsia" w:hAnsiTheme="minorEastAsia" w:cstheme="minorEastAsia"/>
                 <w:sz w:val="22"/>
                 <w:szCs w:val="22"/>
               </w:rPr>
@@ -6469,7 +7073,7 @@
               <w:spacing w:after="120"/>
               <w:jc w:val="center"/>
               <w:rPr>
-                <w:rFonts w:asciiTheme="minorEastAsia" w:hAnsiTheme="minorEastAsia" w:cstheme="minorEastAsia" w:hint="eastAsia"/>
+                <w:rFonts w:asciiTheme="minorEastAsia" w:hAnsiTheme="minorEastAsia" w:cstheme="minorEastAsia"/>
                 <w:sz w:val="22"/>
                 <w:szCs w:val="22"/>
               </w:rPr>
@@ -6500,7 +7104,7 @@
               <w:spacing w:after="120"/>
               <w:jc w:val="center"/>
               <w:rPr>
-                <w:rFonts w:asciiTheme="minorEastAsia" w:hAnsiTheme="minorEastAsia" w:cstheme="minorEastAsia" w:hint="eastAsia"/>
+                <w:rFonts w:asciiTheme="minorEastAsia" w:hAnsiTheme="minorEastAsia" w:cstheme="minorEastAsia"/>
                 <w:sz w:val="22"/>
                 <w:szCs w:val="22"/>
               </w:rPr>
@@ -6547,7 +7151,7 @@
               <w:spacing w:after="120"/>
               <w:jc w:val="center"/>
               <w:rPr>
-                <w:rFonts w:asciiTheme="minorEastAsia" w:hAnsiTheme="minorEastAsia" w:cstheme="minorEastAsia" w:hint="eastAsia"/>
+                <w:rFonts w:asciiTheme="minorEastAsia" w:hAnsiTheme="minorEastAsia" w:cstheme="minorEastAsia"/>
                 <w:sz w:val="22"/>
                 <w:szCs w:val="22"/>
               </w:rPr>
@@ -6594,7 +7198,7 @@
               <w:spacing w:after="120"/>
               <w:jc w:val="center"/>
               <w:rPr>
-                <w:rFonts w:asciiTheme="minorEastAsia" w:hAnsiTheme="minorEastAsia" w:cstheme="minorEastAsia" w:hint="eastAsia"/>
+                <w:rFonts w:asciiTheme="minorEastAsia" w:hAnsiTheme="minorEastAsia" w:cstheme="minorEastAsia"/>
                 <w:sz w:val="22"/>
                 <w:szCs w:val="22"/>
               </w:rPr>
@@ -6633,7 +7237,7 @@
               <w:spacing w:after="120"/>
               <w:jc w:val="center"/>
               <w:rPr>
-                <w:rFonts w:asciiTheme="minorEastAsia" w:hAnsiTheme="minorEastAsia" w:cstheme="minorEastAsia" w:hint="eastAsia"/>
+                <w:rFonts w:asciiTheme="minorEastAsia" w:hAnsiTheme="minorEastAsia" w:cstheme="minorEastAsia"/>
                 <w:sz w:val="22"/>
                 <w:szCs w:val="22"/>
               </w:rPr>
@@ -6672,7 +7276,7 @@
               <w:spacing w:after="120"/>
               <w:jc w:val="center"/>
               <w:rPr>
-                <w:rFonts w:asciiTheme="minorEastAsia" w:hAnsiTheme="minorEastAsia" w:cstheme="minorEastAsia" w:hint="eastAsia"/>
+                <w:rFonts w:asciiTheme="minorEastAsia" w:hAnsiTheme="minorEastAsia" w:cstheme="minorEastAsia"/>
                 <w:sz w:val="22"/>
                 <w:szCs w:val="22"/>
               </w:rPr>
@@ -6710,7 +7314,7 @@
               <w:spacing w:after="120"/>
               <w:jc w:val="center"/>
               <w:rPr>
-                <w:rFonts w:asciiTheme="minorEastAsia" w:hAnsiTheme="minorEastAsia" w:cstheme="minorEastAsia" w:hint="eastAsia"/>
+                <w:rFonts w:asciiTheme="minorEastAsia" w:hAnsiTheme="minorEastAsia" w:cstheme="minorEastAsia"/>
                 <w:sz w:val="22"/>
                 <w:szCs w:val="22"/>
               </w:rPr>
@@ -6818,7 +7422,7 @@
               <w:spacing w:after="120"/>
               <w:jc w:val="center"/>
               <w:rPr>
-                <w:rFonts w:asciiTheme="minorEastAsia" w:hAnsiTheme="minorEastAsia" w:cstheme="minorEastAsia" w:hint="eastAsia"/>
+                <w:rFonts w:asciiTheme="minorEastAsia" w:hAnsiTheme="minorEastAsia" w:cstheme="minorEastAsia"/>
                 <w:sz w:val="22"/>
                 <w:szCs w:val="22"/>
               </w:rPr>
@@ -6848,7 +7452,7 @@
               <w:spacing w:after="120"/>
               <w:jc w:val="center"/>
               <w:rPr>
-                <w:rFonts w:asciiTheme="minorEastAsia" w:hAnsiTheme="minorEastAsia" w:cstheme="minorEastAsia" w:hint="eastAsia"/>
+                <w:rFonts w:asciiTheme="minorEastAsia" w:hAnsiTheme="minorEastAsia" w:cstheme="minorEastAsia"/>
                 <w:sz w:val="22"/>
                 <w:szCs w:val="22"/>
               </w:rPr>
@@ -6878,7 +7482,7 @@
               <w:spacing w:after="120"/>
               <w:jc w:val="center"/>
               <w:rPr>
-                <w:rFonts w:asciiTheme="minorEastAsia" w:hAnsiTheme="minorEastAsia" w:cstheme="minorEastAsia" w:hint="eastAsia"/>
+                <w:rFonts w:asciiTheme="minorEastAsia" w:hAnsiTheme="minorEastAsia" w:cstheme="minorEastAsia"/>
                 <w:sz w:val="22"/>
                 <w:szCs w:val="22"/>
               </w:rPr>
@@ -6908,7 +7512,7 @@
               <w:spacing w:after="120"/>
               <w:jc w:val="center"/>
               <w:rPr>
-                <w:rFonts w:asciiTheme="minorEastAsia" w:hAnsiTheme="minorEastAsia" w:cstheme="minorEastAsia" w:hint="eastAsia"/>
+                <w:rFonts w:asciiTheme="minorEastAsia" w:hAnsiTheme="minorEastAsia" w:cstheme="minorEastAsia"/>
                 <w:sz w:val="22"/>
                 <w:szCs w:val="22"/>
               </w:rPr>
@@ -6938,7 +7542,7 @@
               <w:spacing w:after="120"/>
               <w:jc w:val="center"/>
               <w:rPr>
-                <w:rFonts w:asciiTheme="minorEastAsia" w:hAnsiTheme="minorEastAsia" w:cstheme="minorEastAsia" w:hint="eastAsia"/>
+                <w:rFonts w:asciiTheme="minorEastAsia" w:hAnsiTheme="minorEastAsia" w:cstheme="minorEastAsia"/>
                 <w:sz w:val="22"/>
                 <w:szCs w:val="22"/>
               </w:rPr>
@@ -6968,7 +7572,7 @@
               <w:spacing w:after="120"/>
               <w:jc w:val="center"/>
               <w:rPr>
-                <w:rFonts w:asciiTheme="minorEastAsia" w:hAnsiTheme="minorEastAsia" w:cstheme="minorEastAsia" w:hint="eastAsia"/>
+                <w:rFonts w:asciiTheme="minorEastAsia" w:hAnsiTheme="minorEastAsia" w:cstheme="minorEastAsia"/>
                 <w:sz w:val="22"/>
                 <w:szCs w:val="22"/>
               </w:rPr>
@@ -6997,7 +7601,7 @@
               <w:spacing w:after="120"/>
               <w:jc w:val="center"/>
               <w:rPr>
-                <w:rFonts w:asciiTheme="minorEastAsia" w:hAnsiTheme="minorEastAsia" w:cstheme="minorEastAsia" w:hint="eastAsia"/>
+                <w:rFonts w:asciiTheme="minorEastAsia" w:hAnsiTheme="minorEastAsia" w:cstheme="minorEastAsia"/>
                 <w:sz w:val="22"/>
                 <w:szCs w:val="22"/>
               </w:rPr>
@@ -7111,7 +7715,7 @@
               <w:spacing w:after="120"/>
               <w:jc w:val="center"/>
               <w:rPr>
-                <w:rFonts w:asciiTheme="minorEastAsia" w:hAnsiTheme="minorEastAsia" w:cstheme="minorEastAsia" w:hint="eastAsia"/>
+                <w:rFonts w:asciiTheme="minorEastAsia" w:hAnsiTheme="minorEastAsia" w:cstheme="minorEastAsia"/>
                 <w:sz w:val="22"/>
                 <w:szCs w:val="22"/>
               </w:rPr>
@@ -7140,7 +7744,7 @@
               <w:spacing w:after="120"/>
               <w:jc w:val="center"/>
               <w:rPr>
-                <w:rFonts w:asciiTheme="minorEastAsia" w:hAnsiTheme="minorEastAsia" w:cstheme="minorEastAsia" w:hint="eastAsia"/>
+                <w:rFonts w:asciiTheme="minorEastAsia" w:hAnsiTheme="minorEastAsia" w:cstheme="minorEastAsia"/>
                 <w:sz w:val="22"/>
                 <w:szCs w:val="22"/>
               </w:rPr>
@@ -7169,7 +7773,7 @@
               <w:spacing w:after="120"/>
               <w:jc w:val="center"/>
               <w:rPr>
-                <w:rFonts w:asciiTheme="minorEastAsia" w:hAnsiTheme="minorEastAsia" w:cstheme="minorEastAsia" w:hint="eastAsia"/>
+                <w:rFonts w:asciiTheme="minorEastAsia" w:hAnsiTheme="minorEastAsia" w:cstheme="minorEastAsia"/>
                 <w:sz w:val="22"/>
                 <w:szCs w:val="22"/>
               </w:rPr>
@@ -7198,7 +7802,7 @@
               <w:spacing w:after="120"/>
               <w:jc w:val="center"/>
               <w:rPr>
-                <w:rFonts w:asciiTheme="minorEastAsia" w:hAnsiTheme="minorEastAsia" w:cstheme="minorEastAsia" w:hint="eastAsia"/>
+                <w:rFonts w:asciiTheme="minorEastAsia" w:hAnsiTheme="minorEastAsia" w:cstheme="minorEastAsia"/>
                 <w:sz w:val="22"/>
                 <w:szCs w:val="22"/>
               </w:rPr>
@@ -7227,7 +7831,7 @@
               <w:spacing w:after="120"/>
               <w:jc w:val="center"/>
               <w:rPr>
-                <w:rFonts w:asciiTheme="minorEastAsia" w:hAnsiTheme="minorEastAsia" w:cstheme="minorEastAsia" w:hint="eastAsia"/>
+                <w:rFonts w:asciiTheme="minorEastAsia" w:hAnsiTheme="minorEastAsia" w:cstheme="minorEastAsia"/>
                 <w:sz w:val="22"/>
                 <w:szCs w:val="22"/>
               </w:rPr>
@@ -7256,7 +7860,7 @@
               <w:spacing w:after="120"/>
               <w:jc w:val="center"/>
               <w:rPr>
-                <w:rFonts w:asciiTheme="minorEastAsia" w:hAnsiTheme="minorEastAsia" w:cstheme="minorEastAsia" w:hint="eastAsia"/>
+                <w:rFonts w:asciiTheme="minorEastAsia" w:hAnsiTheme="minorEastAsia" w:cstheme="minorEastAsia"/>
                 <w:sz w:val="22"/>
                 <w:szCs w:val="22"/>
               </w:rPr>
@@ -7284,7 +7888,7 @@
               <w:spacing w:after="120"/>
               <w:jc w:val="center"/>
               <w:rPr>
-                <w:rFonts w:asciiTheme="minorEastAsia" w:hAnsiTheme="minorEastAsia" w:cstheme="minorEastAsia" w:hint="eastAsia"/>
+                <w:rFonts w:asciiTheme="minorEastAsia" w:hAnsiTheme="minorEastAsia" w:cstheme="minorEastAsia"/>
                 <w:sz w:val="22"/>
                 <w:szCs w:val="22"/>
               </w:rPr>
@@ -7487,24 +8091,19 @@
     </w:p>
     <w:p>
       <w:pPr>
-        <w:spacing w:after="120"/>
-        <w:jc w:val="both"/>
-        <w:rPr>
-          <w:rFonts w:asciiTheme="minorEastAsia" w:hAnsiTheme="minorEastAsia" w:cstheme="minorEastAsia"/>
-        </w:rPr>
-      </w:pPr>
-      <w:r>
-        <w:rPr>
-          <w:rFonts w:asciiTheme="minorEastAsia" w:hAnsiTheme="minorEastAsia" w:cstheme="minorEastAsia" w:hint="eastAsia"/>
-        </w:rPr>
-        <w:t xml:space="preserve">2.2.3 </w:t>
-      </w:r>
-      <w:r>
-        <w:rPr>
-          <w:rFonts w:asciiTheme="minorEastAsia" w:hAnsiTheme="minorEastAsia" w:cstheme="minorEastAsia"/>
-        </w:rPr>
-        <w:t>Speed-accuracy tradeoffs in the reflex control loop</w:t>
-      </w:r>
+        <w:pStyle w:val="Heading3"/>
+        <w:rPr>
+          <w:rFonts w:ascii="Helvetica" w:hAnsi="Helvetica"/>
+        </w:rPr>
+      </w:pPr>
+      <w:bookmarkStart w:id="11" w:name="_Toc527987405"/>
+      <w:r>
+        <w:rPr>
+          <w:rFonts w:ascii="Helvetica" w:hAnsi="Helvetica"/>
+        </w:rPr>
+        <w:t>2.2.3 Speed-accuracy tradeoffs in the reflex control loop</w:t>
+      </w:r>
+      <w:bookmarkEnd w:id="11"/>
     </w:p>
     <w:p>
       <w:pPr>
@@ -7935,7 +8534,7 @@
               <w:spacing w:after="120"/>
               <w:jc w:val="center"/>
               <w:rPr>
-                <w:rFonts w:asciiTheme="minorEastAsia" w:hAnsiTheme="minorEastAsia" w:cstheme="minorEastAsia" w:hint="eastAsia"/>
+                <w:rFonts w:asciiTheme="minorEastAsia" w:hAnsiTheme="minorEastAsia" w:cstheme="minorEastAsia"/>
                 <w:sz w:val="21"/>
                 <w:szCs w:val="22"/>
               </w:rPr>
@@ -7965,7 +8564,7 @@
               <w:spacing w:after="120"/>
               <w:jc w:val="center"/>
               <w:rPr>
-                <w:rFonts w:asciiTheme="minorEastAsia" w:hAnsiTheme="minorEastAsia" w:cstheme="minorEastAsia" w:hint="eastAsia"/>
+                <w:rFonts w:asciiTheme="minorEastAsia" w:hAnsiTheme="minorEastAsia" w:cstheme="minorEastAsia"/>
                 <w:sz w:val="21"/>
                 <w:szCs w:val="22"/>
               </w:rPr>
@@ -7995,7 +8594,7 @@
               <w:spacing w:after="120"/>
               <w:jc w:val="center"/>
               <w:rPr>
-                <w:rFonts w:asciiTheme="minorEastAsia" w:hAnsiTheme="minorEastAsia" w:cstheme="minorEastAsia" w:hint="eastAsia"/>
+                <w:rFonts w:asciiTheme="minorEastAsia" w:hAnsiTheme="minorEastAsia" w:cstheme="minorEastAsia"/>
                 <w:sz w:val="21"/>
                 <w:szCs w:val="22"/>
               </w:rPr>
@@ -8128,7 +8727,7 @@
               <w:spacing w:after="120"/>
               <w:jc w:val="center"/>
               <w:rPr>
-                <w:rFonts w:asciiTheme="minorEastAsia" w:hAnsiTheme="minorEastAsia" w:cstheme="minorEastAsia" w:hint="eastAsia"/>
+                <w:rFonts w:asciiTheme="minorEastAsia" w:hAnsiTheme="minorEastAsia" w:cstheme="minorEastAsia"/>
                 <w:sz w:val="22"/>
                 <w:szCs w:val="22"/>
               </w:rPr>
@@ -8158,7 +8757,7 @@
               <w:spacing w:after="120"/>
               <w:jc w:val="center"/>
               <w:rPr>
-                <w:rFonts w:asciiTheme="minorEastAsia" w:hAnsiTheme="minorEastAsia" w:cstheme="minorEastAsia" w:hint="eastAsia"/>
+                <w:rFonts w:asciiTheme="minorEastAsia" w:hAnsiTheme="minorEastAsia" w:cstheme="minorEastAsia"/>
                 <w:sz w:val="22"/>
                 <w:szCs w:val="22"/>
               </w:rPr>
@@ -8188,7 +8787,7 @@
               <w:spacing w:after="120"/>
               <w:jc w:val="center"/>
               <w:rPr>
-                <w:rFonts w:asciiTheme="minorEastAsia" w:hAnsiTheme="minorEastAsia" w:cstheme="minorEastAsia" w:hint="eastAsia"/>
+                <w:rFonts w:asciiTheme="minorEastAsia" w:hAnsiTheme="minorEastAsia" w:cstheme="minorEastAsia"/>
                 <w:sz w:val="22"/>
                 <w:szCs w:val="22"/>
               </w:rPr>
@@ -8218,7 +8817,7 @@
               <w:spacing w:after="120"/>
               <w:jc w:val="center"/>
               <w:rPr>
-                <w:rFonts w:asciiTheme="minorEastAsia" w:hAnsiTheme="minorEastAsia" w:cstheme="minorEastAsia" w:hint="eastAsia"/>
+                <w:rFonts w:asciiTheme="minorEastAsia" w:hAnsiTheme="minorEastAsia" w:cstheme="minorEastAsia"/>
                 <w:sz w:val="22"/>
                 <w:szCs w:val="22"/>
               </w:rPr>
@@ -8337,7 +8936,7 @@
               <w:spacing w:after="120"/>
               <w:jc w:val="center"/>
               <w:rPr>
-                <w:rFonts w:asciiTheme="minorEastAsia" w:hAnsiTheme="minorEastAsia" w:cstheme="minorEastAsia" w:hint="eastAsia"/>
+                <w:rFonts w:asciiTheme="minorEastAsia" w:hAnsiTheme="minorEastAsia" w:cstheme="minorEastAsia"/>
                 <w:sz w:val="22"/>
                 <w:szCs w:val="22"/>
               </w:rPr>
@@ -8367,7 +8966,7 @@
               <w:spacing w:after="120"/>
               <w:jc w:val="center"/>
               <w:rPr>
-                <w:rFonts w:asciiTheme="minorEastAsia" w:hAnsiTheme="minorEastAsia" w:cstheme="minorEastAsia" w:hint="eastAsia"/>
+                <w:rFonts w:asciiTheme="minorEastAsia" w:hAnsiTheme="minorEastAsia" w:cstheme="minorEastAsia"/>
                 <w:sz w:val="22"/>
                 <w:szCs w:val="22"/>
               </w:rPr>
@@ -8397,7 +8996,7 @@
               <w:spacing w:after="120"/>
               <w:jc w:val="center"/>
               <w:rPr>
-                <w:rFonts w:asciiTheme="minorEastAsia" w:hAnsiTheme="minorEastAsia" w:cstheme="minorEastAsia" w:hint="eastAsia"/>
+                <w:rFonts w:asciiTheme="minorEastAsia" w:hAnsiTheme="minorEastAsia" w:cstheme="minorEastAsia"/>
                 <w:sz w:val="22"/>
                 <w:szCs w:val="22"/>
               </w:rPr>
@@ -8427,7 +9026,7 @@
               <w:spacing w:after="120"/>
               <w:jc w:val="center"/>
               <w:rPr>
-                <w:rFonts w:asciiTheme="minorEastAsia" w:hAnsiTheme="minorEastAsia" w:cstheme="minorEastAsia" w:hint="eastAsia"/>
+                <w:rFonts w:asciiTheme="minorEastAsia" w:hAnsiTheme="minorEastAsia" w:cstheme="minorEastAsia"/>
                 <w:sz w:val="22"/>
                 <w:szCs w:val="22"/>
               </w:rPr>
@@ -8529,7 +9128,7 @@
               <w:spacing w:after="120"/>
               <w:jc w:val="center"/>
               <w:rPr>
-                <w:rFonts w:asciiTheme="minorEastAsia" w:hAnsiTheme="minorEastAsia" w:cstheme="minorEastAsia" w:hint="eastAsia"/>
+                <w:rFonts w:asciiTheme="minorEastAsia" w:hAnsiTheme="minorEastAsia" w:cstheme="minorEastAsia"/>
                 <w:sz w:val="22"/>
                 <w:szCs w:val="22"/>
               </w:rPr>
@@ -8560,7 +9159,7 @@
               <w:spacing w:after="120"/>
               <w:jc w:val="center"/>
               <w:rPr>
-                <w:rFonts w:asciiTheme="minorEastAsia" w:hAnsiTheme="minorEastAsia" w:cstheme="minorEastAsia" w:hint="eastAsia"/>
+                <w:rFonts w:asciiTheme="minorEastAsia" w:hAnsiTheme="minorEastAsia" w:cstheme="minorEastAsia"/>
                 <w:sz w:val="22"/>
                 <w:szCs w:val="22"/>
               </w:rPr>
@@ -8591,7 +9190,7 @@
               <w:spacing w:after="120"/>
               <w:jc w:val="center"/>
               <w:rPr>
-                <w:rFonts w:asciiTheme="minorEastAsia" w:hAnsiTheme="minorEastAsia" w:cstheme="minorEastAsia" w:hint="eastAsia"/>
+                <w:rFonts w:asciiTheme="minorEastAsia" w:hAnsiTheme="minorEastAsia" w:cstheme="minorEastAsia"/>
                 <w:sz w:val="22"/>
                 <w:szCs w:val="22"/>
               </w:rPr>
@@ -8622,7 +9221,7 @@
               <w:spacing w:after="120"/>
               <w:jc w:val="center"/>
               <w:rPr>
-                <w:rFonts w:asciiTheme="minorEastAsia" w:hAnsiTheme="minorEastAsia" w:cstheme="minorEastAsia" w:hint="eastAsia"/>
+                <w:rFonts w:asciiTheme="minorEastAsia" w:hAnsiTheme="minorEastAsia" w:cstheme="minorEastAsia"/>
                 <w:sz w:val="22"/>
                 <w:szCs w:val="22"/>
               </w:rPr>
@@ -8749,7 +9348,7 @@
               <w:spacing w:after="120"/>
               <w:jc w:val="center"/>
               <w:rPr>
-                <w:rFonts w:asciiTheme="minorEastAsia" w:hAnsiTheme="minorEastAsia" w:cstheme="minorEastAsia" w:hint="eastAsia"/>
+                <w:rFonts w:asciiTheme="minorEastAsia" w:hAnsiTheme="minorEastAsia" w:cstheme="minorEastAsia"/>
                 <w:sz w:val="22"/>
                 <w:szCs w:val="22"/>
               </w:rPr>
@@ -8779,7 +9378,7 @@
               <w:spacing w:after="120"/>
               <w:jc w:val="center"/>
               <w:rPr>
-                <w:rFonts w:asciiTheme="minorEastAsia" w:hAnsiTheme="minorEastAsia" w:cstheme="minorEastAsia" w:hint="eastAsia"/>
+                <w:rFonts w:asciiTheme="minorEastAsia" w:hAnsiTheme="minorEastAsia" w:cstheme="minorEastAsia"/>
                 <w:sz w:val="22"/>
                 <w:szCs w:val="22"/>
               </w:rPr>
@@ -8809,7 +9408,7 @@
               <w:spacing w:after="120"/>
               <w:jc w:val="center"/>
               <w:rPr>
-                <w:rFonts w:asciiTheme="minorEastAsia" w:hAnsiTheme="minorEastAsia" w:cstheme="minorEastAsia" w:hint="eastAsia"/>
+                <w:rFonts w:asciiTheme="minorEastAsia" w:hAnsiTheme="minorEastAsia" w:cstheme="minorEastAsia"/>
                 <w:sz w:val="22"/>
                 <w:szCs w:val="22"/>
               </w:rPr>
@@ -8839,7 +9438,7 @@
               <w:spacing w:after="120"/>
               <w:jc w:val="center"/>
               <w:rPr>
-                <w:rFonts w:asciiTheme="minorEastAsia" w:hAnsiTheme="minorEastAsia" w:cstheme="minorEastAsia" w:hint="eastAsia"/>
+                <w:rFonts w:asciiTheme="minorEastAsia" w:hAnsiTheme="minorEastAsia" w:cstheme="minorEastAsia"/>
                 <w:sz w:val="22"/>
                 <w:szCs w:val="22"/>
               </w:rPr>
@@ -8958,7 +9557,7 @@
               <w:spacing w:after="120"/>
               <w:jc w:val="center"/>
               <w:rPr>
-                <w:rFonts w:asciiTheme="minorEastAsia" w:hAnsiTheme="minorEastAsia" w:cstheme="minorEastAsia" w:hint="eastAsia"/>
+                <w:rFonts w:asciiTheme="minorEastAsia" w:hAnsiTheme="minorEastAsia" w:cstheme="minorEastAsia"/>
                 <w:sz w:val="22"/>
                 <w:szCs w:val="22"/>
               </w:rPr>
@@ -8988,7 +9587,7 @@
               <w:spacing w:after="120"/>
               <w:jc w:val="center"/>
               <w:rPr>
-                <w:rFonts w:asciiTheme="minorEastAsia" w:hAnsiTheme="minorEastAsia" w:cstheme="minorEastAsia" w:hint="eastAsia"/>
+                <w:rFonts w:asciiTheme="minorEastAsia" w:hAnsiTheme="minorEastAsia" w:cstheme="minorEastAsia"/>
                 <w:sz w:val="22"/>
                 <w:szCs w:val="22"/>
               </w:rPr>
@@ -9018,7 +9617,7 @@
               <w:spacing w:after="120"/>
               <w:jc w:val="center"/>
               <w:rPr>
-                <w:rFonts w:asciiTheme="minorEastAsia" w:hAnsiTheme="minorEastAsia" w:cstheme="minorEastAsia" w:hint="eastAsia"/>
+                <w:rFonts w:asciiTheme="minorEastAsia" w:hAnsiTheme="minorEastAsia" w:cstheme="minorEastAsia"/>
                 <w:sz w:val="22"/>
                 <w:szCs w:val="22"/>
               </w:rPr>
@@ -9048,7 +9647,7 @@
               <w:spacing w:after="120"/>
               <w:jc w:val="center"/>
               <w:rPr>
-                <w:rFonts w:asciiTheme="minorEastAsia" w:hAnsiTheme="minorEastAsia" w:cstheme="minorEastAsia" w:hint="eastAsia"/>
+                <w:rFonts w:asciiTheme="minorEastAsia" w:hAnsiTheme="minorEastAsia" w:cstheme="minorEastAsia"/>
                 <w:sz w:val="22"/>
                 <w:szCs w:val="22"/>
               </w:rPr>
@@ -9163,7 +9762,7 @@
               <w:spacing w:after="120"/>
               <w:jc w:val="center"/>
               <w:rPr>
-                <w:rFonts w:asciiTheme="minorEastAsia" w:hAnsiTheme="minorEastAsia" w:cstheme="minorEastAsia" w:hint="eastAsia"/>
+                <w:rFonts w:asciiTheme="minorEastAsia" w:hAnsiTheme="minorEastAsia" w:cstheme="minorEastAsia"/>
                 <w:sz w:val="22"/>
                 <w:szCs w:val="22"/>
               </w:rPr>
@@ -9218,7 +9817,7 @@
               <w:spacing w:after="120"/>
               <w:jc w:val="center"/>
               <w:rPr>
-                <w:rFonts w:asciiTheme="minorEastAsia" w:hAnsiTheme="minorEastAsia" w:cstheme="minorEastAsia" w:hint="eastAsia"/>
+                <w:rFonts w:asciiTheme="minorEastAsia" w:hAnsiTheme="minorEastAsia" w:cstheme="minorEastAsia"/>
                 <w:sz w:val="22"/>
                 <w:szCs w:val="22"/>
               </w:rPr>
@@ -9257,7 +9856,7 @@
               <w:spacing w:after="120"/>
               <w:jc w:val="center"/>
               <w:rPr>
-                <w:rFonts w:asciiTheme="minorEastAsia" w:hAnsiTheme="minorEastAsia" w:cstheme="minorEastAsia" w:hint="eastAsia"/>
+                <w:rFonts w:asciiTheme="minorEastAsia" w:hAnsiTheme="minorEastAsia" w:cstheme="minorEastAsia"/>
                 <w:sz w:val="22"/>
                 <w:szCs w:val="22"/>
               </w:rPr>
@@ -9296,7 +9895,7 @@
               <w:spacing w:after="120"/>
               <w:jc w:val="center"/>
               <w:rPr>
-                <w:rFonts w:asciiTheme="minorEastAsia" w:hAnsiTheme="minorEastAsia" w:cstheme="minorEastAsia" w:hint="eastAsia"/>
+                <w:rFonts w:asciiTheme="minorEastAsia" w:hAnsiTheme="minorEastAsia" w:cstheme="minorEastAsia"/>
                 <w:sz w:val="22"/>
                 <w:szCs w:val="22"/>
               </w:rPr>
@@ -9407,7 +10006,7 @@
               <w:spacing w:after="120"/>
               <w:jc w:val="center"/>
               <w:rPr>
-                <w:rFonts w:asciiTheme="minorEastAsia" w:hAnsiTheme="minorEastAsia" w:cstheme="minorEastAsia" w:hint="eastAsia"/>
+                <w:rFonts w:asciiTheme="minorEastAsia" w:hAnsiTheme="minorEastAsia" w:cstheme="minorEastAsia"/>
                 <w:sz w:val="22"/>
                 <w:szCs w:val="22"/>
               </w:rPr>
@@ -9437,7 +10036,7 @@
               <w:spacing w:after="120"/>
               <w:jc w:val="center"/>
               <w:rPr>
-                <w:rFonts w:asciiTheme="minorEastAsia" w:hAnsiTheme="minorEastAsia" w:cstheme="minorEastAsia" w:hint="eastAsia"/>
+                <w:rFonts w:asciiTheme="minorEastAsia" w:hAnsiTheme="minorEastAsia" w:cstheme="minorEastAsia"/>
                 <w:sz w:val="22"/>
                 <w:szCs w:val="22"/>
               </w:rPr>
@@ -9467,7 +10066,7 @@
               <w:spacing w:after="120"/>
               <w:jc w:val="center"/>
               <w:rPr>
-                <w:rFonts w:asciiTheme="minorEastAsia" w:hAnsiTheme="minorEastAsia" w:cstheme="minorEastAsia" w:hint="eastAsia"/>
+                <w:rFonts w:asciiTheme="minorEastAsia" w:hAnsiTheme="minorEastAsia" w:cstheme="minorEastAsia"/>
                 <w:sz w:val="22"/>
                 <w:szCs w:val="22"/>
               </w:rPr>
@@ -9497,7 +10096,7 @@
               <w:spacing w:after="120"/>
               <w:jc w:val="center"/>
               <w:rPr>
-                <w:rFonts w:asciiTheme="minorEastAsia" w:hAnsiTheme="minorEastAsia" w:cstheme="minorEastAsia" w:hint="eastAsia"/>
+                <w:rFonts w:asciiTheme="minorEastAsia" w:hAnsiTheme="minorEastAsia" w:cstheme="minorEastAsia"/>
                 <w:sz w:val="22"/>
                 <w:szCs w:val="22"/>
               </w:rPr>
@@ -9614,7 +10213,7 @@
               <w:spacing w:after="120"/>
               <w:jc w:val="center"/>
               <w:rPr>
-                <w:rFonts w:asciiTheme="minorEastAsia" w:hAnsiTheme="minorEastAsia" w:cstheme="minorEastAsia" w:hint="eastAsia"/>
+                <w:rFonts w:asciiTheme="minorEastAsia" w:hAnsiTheme="minorEastAsia" w:cstheme="minorEastAsia"/>
                 <w:sz w:val="22"/>
                 <w:szCs w:val="22"/>
               </w:rPr>
@@ -9643,7 +10242,7 @@
               <w:spacing w:after="120"/>
               <w:jc w:val="center"/>
               <w:rPr>
-                <w:rFonts w:asciiTheme="minorEastAsia" w:hAnsiTheme="minorEastAsia" w:cstheme="minorEastAsia" w:hint="eastAsia"/>
+                <w:rFonts w:asciiTheme="minorEastAsia" w:hAnsiTheme="minorEastAsia" w:cstheme="minorEastAsia"/>
                 <w:sz w:val="22"/>
                 <w:szCs w:val="22"/>
               </w:rPr>
@@ -9672,7 +10271,7 @@
               <w:spacing w:after="120"/>
               <w:jc w:val="center"/>
               <w:rPr>
-                <w:rFonts w:asciiTheme="minorEastAsia" w:hAnsiTheme="minorEastAsia" w:cstheme="minorEastAsia" w:hint="eastAsia"/>
+                <w:rFonts w:asciiTheme="minorEastAsia" w:hAnsiTheme="minorEastAsia" w:cstheme="minorEastAsia"/>
                 <w:sz w:val="22"/>
                 <w:szCs w:val="22"/>
               </w:rPr>
@@ -9701,7 +10300,7 @@
               <w:spacing w:after="120"/>
               <w:jc w:val="center"/>
               <w:rPr>
-                <w:rFonts w:asciiTheme="minorEastAsia" w:hAnsiTheme="minorEastAsia" w:cstheme="minorEastAsia" w:hint="eastAsia"/>
+                <w:rFonts w:asciiTheme="minorEastAsia" w:hAnsiTheme="minorEastAsia" w:cstheme="minorEastAsia"/>
                 <w:sz w:val="22"/>
                 <w:szCs w:val="22"/>
               </w:rPr>
@@ -9746,6 +10345,52 @@
     </w:p>
     <w:p>
       <w:pPr>
+        <w:pStyle w:val="Heading3"/>
+        <w:rPr>
+          <w:rFonts w:ascii="Helvetica" w:hAnsi="Helvetica"/>
+        </w:rPr>
+      </w:pPr>
+      <w:bookmarkStart w:id="12" w:name="_Toc527987406"/>
+      <w:r>
+        <w:rPr>
+          <w:rFonts w:ascii="Helvetica" w:hAnsi="Helvetica"/>
+        </w:rPr>
+        <w:t>2.2.4 Bump</w:t>
+      </w:r>
+      <w:r>
+        <w:rPr>
+          <w:rFonts w:ascii="Helvetica" w:hAnsi="Helvetica"/>
+        </w:rPr>
+        <w:t>s</w:t>
+      </w:r>
+      <w:r>
+        <w:rPr>
+          <w:rFonts w:ascii="Helvetica" w:hAnsi="Helvetica"/>
+        </w:rPr>
+        <w:t xml:space="preserve"> only</w:t>
+      </w:r>
+      <w:r>
+        <w:rPr>
+          <w:rFonts w:ascii="Helvetica" w:hAnsi="Helvetica"/>
+        </w:rPr>
+        <w:t>, Trail</w:t>
+      </w:r>
+      <w:r>
+        <w:rPr>
+          <w:rFonts w:ascii="Helvetica" w:hAnsi="Helvetica"/>
+        </w:rPr>
+        <w:t xml:space="preserve"> only</w:t>
+      </w:r>
+      <w:r>
+        <w:rPr>
+          <w:rFonts w:ascii="Helvetica" w:hAnsi="Helvetica"/>
+        </w:rPr>
+        <w:t>, and Bumps in the Trail</w:t>
+      </w:r>
+      <w:bookmarkEnd w:id="12"/>
+    </w:p>
+    <w:p>
+      <w:pPr>
         <w:spacing w:after="120"/>
         <w:jc w:val="both"/>
         <w:rPr>
@@ -9754,75 +10399,68 @@
       </w:pPr>
       <w:r>
         <w:rPr>
-          <w:rFonts w:asciiTheme="minorEastAsia" w:hAnsiTheme="minorEastAsia" w:cstheme="minorEastAsia" w:hint="eastAsia"/>
-        </w:rPr>
-        <w:t>2.2.4 Bump</w:t>
-      </w:r>
-      <w:r>
-        <w:rPr>
-          <w:rFonts w:asciiTheme="minorEastAsia" w:hAnsiTheme="minorEastAsia" w:cstheme="minorEastAsia"/>
-        </w:rPr>
-        <w:t>s</w:t>
-      </w:r>
-      <w:r>
-        <w:rPr>
-          <w:rFonts w:asciiTheme="minorEastAsia" w:hAnsiTheme="minorEastAsia" w:cstheme="minorEastAsia"/>
-        </w:rPr>
-        <w:t xml:space="preserve"> only</w:t>
-      </w:r>
-      <w:r>
-        <w:rPr>
-          <w:rFonts w:asciiTheme="minorEastAsia" w:hAnsiTheme="minorEastAsia" w:cstheme="minorEastAsia" w:hint="eastAsia"/>
-        </w:rPr>
-        <w:t>, Trail</w:t>
-      </w:r>
-      <w:r>
-        <w:rPr>
-          <w:rFonts w:asciiTheme="minorEastAsia" w:hAnsiTheme="minorEastAsia" w:cstheme="minorEastAsia"/>
-        </w:rPr>
-        <w:t xml:space="preserve"> only</w:t>
-      </w:r>
-      <w:r>
-        <w:rPr>
-          <w:rFonts w:asciiTheme="minorEastAsia" w:hAnsiTheme="minorEastAsia" w:cstheme="minorEastAsia" w:hint="eastAsia"/>
-        </w:rPr>
-        <w:t xml:space="preserve">, </w:t>
-      </w:r>
-      <w:r>
-        <w:rPr>
-          <w:rFonts w:asciiTheme="minorEastAsia" w:hAnsiTheme="minorEastAsia" w:cstheme="minorEastAsia"/>
-        </w:rPr>
-        <w:t xml:space="preserve">and </w:t>
-      </w:r>
-      <w:r>
-        <w:rPr>
-          <w:rFonts w:asciiTheme="minorEastAsia" w:hAnsiTheme="minorEastAsia" w:cstheme="minorEastAsia" w:hint="eastAsia"/>
-        </w:rPr>
-        <w:t>Bump</w:t>
-      </w:r>
-      <w:r>
-        <w:rPr>
-          <w:rFonts w:asciiTheme="minorEastAsia" w:hAnsiTheme="minorEastAsia" w:cstheme="minorEastAsia"/>
-        </w:rPr>
-        <w:t>s</w:t>
-      </w:r>
-      <w:r>
-        <w:rPr>
-          <w:rFonts w:asciiTheme="minorEastAsia" w:hAnsiTheme="minorEastAsia" w:cstheme="minorEastAsia" w:hint="eastAsia"/>
-        </w:rPr>
-        <w:t xml:space="preserve"> in </w:t>
-      </w:r>
-      <w:r>
-        <w:rPr>
-          <w:rFonts w:asciiTheme="minorEastAsia" w:hAnsiTheme="minorEastAsia" w:cstheme="minorEastAsia"/>
-        </w:rPr>
-        <w:t xml:space="preserve">the </w:t>
-      </w:r>
-      <w:r>
-        <w:rPr>
-          <w:rFonts w:asciiTheme="minorEastAsia" w:hAnsiTheme="minorEastAsia" w:cstheme="minorEastAsia" w:hint="eastAsia"/>
-        </w:rPr>
-        <w:t>Trail</w:t>
+          <w:rFonts w:asciiTheme="minorEastAsia" w:hAnsiTheme="minorEastAsia" w:cstheme="minorEastAsia"/>
+        </w:rPr>
+        <w:t xml:space="preserve">To be more realistic and natural, we developed a bump and trail dual-task game in the platform. </w:t>
+      </w:r>
+      <w:r>
+        <w:rPr>
+          <w:rFonts w:asciiTheme="minorEastAsia" w:hAnsiTheme="minorEastAsia" w:cstheme="minorEastAsia"/>
+        </w:rPr>
+        <w:t>Please choose ‘</w:t>
+      </w:r>
+      <w:r>
+        <w:rPr>
+          <w:rFonts w:asciiTheme="minorEastAsia" w:hAnsiTheme="minorEastAsia" w:cstheme="minorEastAsia"/>
+          <w:highlight w:val="yellow"/>
+        </w:rPr>
+        <w:t xml:space="preserve">Demo Input </w:t>
+      </w:r>
+      <w:r>
+        <w:rPr>
+          <w:rFonts w:asciiTheme="minorEastAsia" w:hAnsiTheme="minorEastAsia" w:cstheme="minorEastAsia"/>
+          <w:highlight w:val="yellow"/>
+        </w:rPr>
+        <w:t>Files</w:t>
+      </w:r>
+      <w:r>
+        <w:rPr>
+          <w:rFonts w:asciiTheme="minorEastAsia" w:hAnsiTheme="minorEastAsia" w:cstheme="minorEastAsia"/>
+          <w:highlight w:val="yellow"/>
+        </w:rPr>
+        <w:t>\</w:t>
+      </w:r>
+      <w:r>
+        <w:rPr>
+          <w:highlight w:val="yellow"/>
+        </w:rPr>
+        <w:t xml:space="preserve"> </w:t>
+      </w:r>
+      <w:r>
+        <w:rPr>
+          <w:rFonts w:asciiTheme="minorEastAsia" w:hAnsiTheme="minorEastAsia" w:cstheme="minorEastAsia"/>
+          <w:highlight w:val="yellow"/>
+        </w:rPr>
+        <w:t>setting_Bump_Trail</w:t>
+      </w:r>
+      <w:r>
+        <w:rPr>
+          <w:rFonts w:asciiTheme="minorEastAsia" w:hAnsiTheme="minorEastAsia" w:cstheme="minorEastAsia"/>
+          <w:highlight w:val="yellow"/>
+        </w:rPr>
+        <w:t>.txt</w:t>
+      </w:r>
+      <w:r>
+        <w:rPr>
+          <w:rFonts w:asciiTheme="minorEastAsia" w:hAnsiTheme="minorEastAsia" w:cstheme="minorEastAsia"/>
+        </w:rPr>
+        <w:t>’</w:t>
+      </w:r>
+      <w:r>
+        <w:rPr>
+          <w:rFonts w:asciiTheme="minorEastAsia" w:hAnsiTheme="minorEastAsia" w:cstheme="minorEastAsia"/>
+        </w:rPr>
+        <w:t xml:space="preserve"> to start the game.</w:t>
       </w:r>
     </w:p>
     <w:p>
@@ -9837,66 +10475,121 @@
         <w:rPr>
           <w:rFonts w:asciiTheme="minorEastAsia" w:hAnsiTheme="minorEastAsia" w:cstheme="minorEastAsia"/>
         </w:rPr>
-        <w:t xml:space="preserve">To be more realistic and natural, we developed a bump and trail dual-task game in the platform. </w:t>
-      </w:r>
-      <w:r>
-        <w:rPr>
-          <w:rFonts w:asciiTheme="minorEastAsia" w:hAnsiTheme="minorEastAsia" w:cstheme="minorEastAsia"/>
-        </w:rPr>
-        <w:t>Please choose ‘</w:t>
-      </w:r>
-      <w:r>
-        <w:rPr>
-          <w:rFonts w:asciiTheme="minorEastAsia" w:hAnsiTheme="minorEastAsia" w:cstheme="minorEastAsia"/>
-          <w:highlight w:val="yellow"/>
-        </w:rPr>
-        <w:t xml:space="preserve">Demo Input </w:t>
-      </w:r>
-      <w:r>
-        <w:rPr>
-          <w:rFonts w:asciiTheme="minorEastAsia" w:hAnsiTheme="minorEastAsia" w:cstheme="minorEastAsia"/>
-          <w:highlight w:val="yellow"/>
-        </w:rPr>
-        <w:t>Files</w:t>
-      </w:r>
-      <w:r>
-        <w:rPr>
-          <w:rFonts w:asciiTheme="minorEastAsia" w:hAnsiTheme="minorEastAsia" w:cstheme="minorEastAsia"/>
-          <w:highlight w:val="yellow"/>
-        </w:rPr>
-        <w:t>\</w:t>
-      </w:r>
-      <w:r>
-        <w:rPr>
-          <w:highlight w:val="yellow"/>
-        </w:rPr>
-        <w:t xml:space="preserve"> </w:t>
-      </w:r>
-      <w:r>
-        <w:rPr>
-          <w:rFonts w:asciiTheme="minorEastAsia" w:hAnsiTheme="minorEastAsia" w:cstheme="minorEastAsia"/>
-          <w:highlight w:val="yellow"/>
-        </w:rPr>
-        <w:t>setting_Bump_Trail</w:t>
-      </w:r>
-      <w:r>
-        <w:rPr>
-          <w:rFonts w:asciiTheme="minorEastAsia" w:hAnsiTheme="minorEastAsia" w:cstheme="minorEastAsia"/>
-          <w:highlight w:val="yellow"/>
-        </w:rPr>
-        <w:t>.txt</w:t>
-      </w:r>
-      <w:r>
-        <w:rPr>
-          <w:rFonts w:asciiTheme="minorEastAsia" w:hAnsiTheme="minorEastAsia" w:cstheme="minorEastAsia"/>
-        </w:rPr>
-        <w:t>’</w:t>
-      </w:r>
-      <w:r>
-        <w:rPr>
-          <w:rFonts w:asciiTheme="minorEastAsia" w:hAnsiTheme="minorEastAsia" w:cstheme="minorEastAsia"/>
-        </w:rPr>
-        <w:t xml:space="preserve"> to start the game.</w:t>
+        <w:t xml:space="preserve">We either add bump disturbance </w:t>
+      </w:r>
+      <w:r>
+        <w:rPr>
+          <w:rFonts w:asciiTheme="minorEastAsia" w:hAnsiTheme="minorEastAsia" w:cstheme="minorEastAsia"/>
+        </w:rPr>
+        <w:t>w(t), or trail disturbance r(t)</w:t>
+      </w:r>
+      <w:r>
+        <w:rPr>
+          <w:rFonts w:asciiTheme="minorEastAsia" w:hAnsiTheme="minorEastAsia" w:cstheme="minorEastAsia"/>
+        </w:rPr>
+        <w:t>, or b</w:t>
+      </w:r>
+      <w:r>
+        <w:rPr>
+          <w:rFonts w:asciiTheme="minorEastAsia" w:hAnsiTheme="minorEastAsia" w:cstheme="minorEastAsia"/>
+        </w:rPr>
+        <w:t>ump and trail dual disturbance w(t) + r(t) in the game</w:t>
+      </w:r>
+      <w:r>
+        <w:rPr>
+          <w:rFonts w:asciiTheme="minorEastAsia" w:hAnsiTheme="minorEastAsia" w:cstheme="minorEastAsia"/>
+        </w:rPr>
+        <w:t xml:space="preserve">. </w:t>
+      </w:r>
+      <w:r>
+        <w:rPr>
+          <w:rFonts w:asciiTheme="minorEastAsia" w:hAnsiTheme="minorEastAsia" w:cstheme="minorEastAsia"/>
+        </w:rPr>
+        <w:t xml:space="preserve">To be noted, the </w:t>
+      </w:r>
+      <w:r>
+        <w:rPr>
+          <w:rFonts w:asciiTheme="minorEastAsia" w:hAnsiTheme="minorEastAsia" w:cstheme="minorEastAsia"/>
+        </w:rPr>
+        <w:t xml:space="preserve">w(t) and r(t) are independent. The bump effects were generated by a 0.5s constant torque to the steering wheel. </w:t>
+      </w:r>
+      <w:r>
+        <w:rPr>
+          <w:rFonts w:asciiTheme="minorEastAsia" w:hAnsiTheme="minorEastAsia" w:cstheme="minorEastAsia"/>
+        </w:rPr>
+        <w:t>W</w:t>
+      </w:r>
+      <w:r>
+        <w:rPr>
+          <w:rFonts w:asciiTheme="minorEastAsia" w:hAnsiTheme="minorEastAsia" w:cstheme="minorEastAsia"/>
+        </w:rPr>
+        <w:t>e did not intentionally add external delays in the game</w:t>
+      </w:r>
+      <w:r>
+        <w:rPr>
+          <w:rFonts w:asciiTheme="minorEastAsia" w:hAnsiTheme="minorEastAsia" w:cstheme="minorEastAsia"/>
+        </w:rPr>
+        <w:t xml:space="preserve"> (</w:t>
+      </w:r>
+      <w:proofErr w:type="spellStart"/>
+      <w:r>
+        <w:rPr>
+          <w:rFonts w:asciiTheme="minorEastAsia" w:hAnsiTheme="minorEastAsia" w:cstheme="minorEastAsia"/>
+        </w:rPr>
+        <w:t>T</w:t>
+      </w:r>
+      <w:r>
+        <w:rPr>
+          <w:rFonts w:asciiTheme="minorEastAsia" w:hAnsiTheme="minorEastAsia" w:cstheme="minorEastAsia"/>
+          <w:vertAlign w:val="subscript"/>
+        </w:rPr>
+        <w:t>action</w:t>
+      </w:r>
+      <w:proofErr w:type="spellEnd"/>
+      <w:r>
+        <w:rPr>
+          <w:rFonts w:asciiTheme="minorEastAsia" w:hAnsiTheme="minorEastAsia" w:cstheme="minorEastAsia"/>
+        </w:rPr>
+        <w:t xml:space="preserve"> = 0ms and </w:t>
+      </w:r>
+      <w:proofErr w:type="spellStart"/>
+      <w:r>
+        <w:rPr>
+          <w:rFonts w:asciiTheme="minorEastAsia" w:hAnsiTheme="minorEastAsia" w:cstheme="minorEastAsia"/>
+        </w:rPr>
+        <w:t>T</w:t>
+      </w:r>
+      <w:r>
+        <w:rPr>
+          <w:rFonts w:asciiTheme="minorEastAsia" w:hAnsiTheme="minorEastAsia" w:cstheme="minorEastAsia"/>
+          <w:vertAlign w:val="subscript"/>
+        </w:rPr>
+        <w:t>vision</w:t>
+      </w:r>
+      <w:proofErr w:type="spellEnd"/>
+      <w:r>
+        <w:rPr>
+          <w:rFonts w:asciiTheme="minorEastAsia" w:hAnsiTheme="minorEastAsia" w:cstheme="minorEastAsia"/>
+        </w:rPr>
+        <w:t xml:space="preserve"> = -1s)</w:t>
+      </w:r>
+      <w:r>
+        <w:rPr>
+          <w:rFonts w:asciiTheme="minorEastAsia" w:hAnsiTheme="minorEastAsia" w:cstheme="minorEastAsia"/>
+        </w:rPr>
+        <w:t xml:space="preserve">, and we used the maximum </w:t>
+      </w:r>
+      <w:r>
+        <w:rPr>
+          <w:rFonts w:asciiTheme="minorEastAsia" w:hAnsiTheme="minorEastAsia" w:cstheme="minorEastAsia"/>
+        </w:rPr>
+        <w:t>data rate for both vision and action</w:t>
+      </w:r>
+      <w:r>
+        <w:rPr>
+          <w:rFonts w:asciiTheme="minorEastAsia" w:hAnsiTheme="minorEastAsia" w:cstheme="minorEastAsia"/>
+        </w:rPr>
+        <w:t xml:space="preserve"> (R=10 bits).</w:t>
       </w:r>
     </w:p>
     <w:p>
@@ -9911,135 +10604,6 @@
         <w:rPr>
           <w:rFonts w:asciiTheme="minorEastAsia" w:hAnsiTheme="minorEastAsia" w:cstheme="minorEastAsia"/>
         </w:rPr>
-        <w:t xml:space="preserve">We either add bump disturbance </w:t>
-      </w:r>
-      <w:r>
-        <w:rPr>
-          <w:rFonts w:asciiTheme="minorEastAsia" w:hAnsiTheme="minorEastAsia" w:cstheme="minorEastAsia"/>
-        </w:rPr>
-        <w:t>w(t), or trail disturbance r(t)</w:t>
-      </w:r>
-      <w:r>
-        <w:rPr>
-          <w:rFonts w:asciiTheme="minorEastAsia" w:hAnsiTheme="minorEastAsia" w:cstheme="minorEastAsia"/>
-        </w:rPr>
-        <w:t>, or b</w:t>
-      </w:r>
-      <w:r>
-        <w:rPr>
-          <w:rFonts w:asciiTheme="minorEastAsia" w:hAnsiTheme="minorEastAsia" w:cstheme="minorEastAsia"/>
-        </w:rPr>
-        <w:t>ump and trail dual disturbance w(t) + r(t) in the game</w:t>
-      </w:r>
-      <w:r>
-        <w:rPr>
-          <w:rFonts w:asciiTheme="minorEastAsia" w:hAnsiTheme="minorEastAsia" w:cstheme="minorEastAsia"/>
-        </w:rPr>
-        <w:t xml:space="preserve">. </w:t>
-      </w:r>
-      <w:r>
-        <w:rPr>
-          <w:rFonts w:asciiTheme="minorEastAsia" w:hAnsiTheme="minorEastAsia" w:cstheme="minorEastAsia"/>
-        </w:rPr>
-        <w:t xml:space="preserve">To be noted, the </w:t>
-      </w:r>
-      <w:r>
-        <w:rPr>
-          <w:rFonts w:asciiTheme="minorEastAsia" w:hAnsiTheme="minorEastAsia" w:cstheme="minorEastAsia"/>
-        </w:rPr>
-        <w:t xml:space="preserve">w(t) and r(t) are independent. The bump effects were generated by a 0.5s constant torque to the steering wheel. </w:t>
-      </w:r>
-      <w:r>
-        <w:rPr>
-          <w:rFonts w:asciiTheme="minorEastAsia" w:hAnsiTheme="minorEastAsia" w:cstheme="minorEastAsia"/>
-        </w:rPr>
-        <w:t>W</w:t>
-      </w:r>
-      <w:r>
-        <w:rPr>
-          <w:rFonts w:asciiTheme="minorEastAsia" w:hAnsiTheme="minorEastAsia" w:cstheme="minorEastAsia"/>
-        </w:rPr>
-        <w:t>e did not intentionally add external delays in the game</w:t>
-      </w:r>
-      <w:r>
-        <w:rPr>
-          <w:rFonts w:asciiTheme="minorEastAsia" w:hAnsiTheme="minorEastAsia" w:cstheme="minorEastAsia"/>
-        </w:rPr>
-        <w:t xml:space="preserve"> (</w:t>
-      </w:r>
-      <w:proofErr w:type="spellStart"/>
-      <w:r>
-        <w:rPr>
-          <w:rFonts w:asciiTheme="minorEastAsia" w:hAnsiTheme="minorEastAsia" w:cstheme="minorEastAsia"/>
-        </w:rPr>
-        <w:t>T</w:t>
-      </w:r>
-      <w:r>
-        <w:rPr>
-          <w:rFonts w:asciiTheme="minorEastAsia" w:hAnsiTheme="minorEastAsia" w:cstheme="minorEastAsia"/>
-          <w:vertAlign w:val="subscript"/>
-        </w:rPr>
-        <w:t>action</w:t>
-      </w:r>
-      <w:proofErr w:type="spellEnd"/>
-      <w:r>
-        <w:rPr>
-          <w:rFonts w:asciiTheme="minorEastAsia" w:hAnsiTheme="minorEastAsia" w:cstheme="minorEastAsia"/>
-        </w:rPr>
-        <w:t xml:space="preserve"> = 0ms and </w:t>
-      </w:r>
-      <w:proofErr w:type="spellStart"/>
-      <w:r>
-        <w:rPr>
-          <w:rFonts w:asciiTheme="minorEastAsia" w:hAnsiTheme="minorEastAsia" w:cstheme="minorEastAsia"/>
-        </w:rPr>
-        <w:t>T</w:t>
-      </w:r>
-      <w:r>
-        <w:rPr>
-          <w:rFonts w:asciiTheme="minorEastAsia" w:hAnsiTheme="minorEastAsia" w:cstheme="minorEastAsia"/>
-          <w:vertAlign w:val="subscript"/>
-        </w:rPr>
-        <w:t>vision</w:t>
-      </w:r>
-      <w:proofErr w:type="spellEnd"/>
-      <w:r>
-        <w:rPr>
-          <w:rFonts w:asciiTheme="minorEastAsia" w:hAnsiTheme="minorEastAsia" w:cstheme="minorEastAsia"/>
-        </w:rPr>
-        <w:t xml:space="preserve"> = -1s)</w:t>
-      </w:r>
-      <w:r>
-        <w:rPr>
-          <w:rFonts w:asciiTheme="minorEastAsia" w:hAnsiTheme="minorEastAsia" w:cstheme="minorEastAsia"/>
-        </w:rPr>
-        <w:t xml:space="preserve">, and we used the maximum </w:t>
-      </w:r>
-      <w:r>
-        <w:rPr>
-          <w:rFonts w:asciiTheme="minorEastAsia" w:hAnsiTheme="minorEastAsia" w:cstheme="minorEastAsia"/>
-        </w:rPr>
-        <w:t>data rate for both vision and action</w:t>
-      </w:r>
-      <w:r>
-        <w:rPr>
-          <w:rFonts w:asciiTheme="minorEastAsia" w:hAnsiTheme="minorEastAsia" w:cstheme="minorEastAsia"/>
-        </w:rPr>
-        <w:t xml:space="preserve"> (R=10 bits).</w:t>
-      </w:r>
-    </w:p>
-    <w:p>
-      <w:pPr>
-        <w:spacing w:after="120"/>
-        <w:jc w:val="both"/>
-        <w:rPr>
-          <w:rFonts w:asciiTheme="minorEastAsia" w:hAnsiTheme="minorEastAsia" w:cstheme="minorEastAsia"/>
-        </w:rPr>
-      </w:pPr>
-      <w:r>
-        <w:rPr>
-          <w:rFonts w:asciiTheme="minorEastAsia" w:hAnsiTheme="minorEastAsia" w:cstheme="minorEastAsia"/>
-        </w:rPr>
         <w:t>Based on the feedback control model, we expect to see the sum of the error from the bump only task and from the trail only task is equivalent with the error from the bumps in the trail task.</w:t>
       </w:r>
       <w:r>
@@ -10048,6 +10612,13 @@
         </w:rPr>
         <w:t xml:space="preserve"> See more details about the model in the following chapter. </w:t>
       </w:r>
+    </w:p>
+    <w:p>
+      <w:pPr>
+        <w:rPr>
+          <w:rFonts w:asciiTheme="minorEastAsia" w:hAnsiTheme="minorEastAsia" w:cstheme="minorEastAsia"/>
+        </w:rPr>
+      </w:pPr>
     </w:p>
     <w:p>
       <w:pPr>
@@ -10064,21 +10635,21 @@
         <mc:AlternateContent>
           <mc:Choice Requires="wps">
             <w:drawing>
-              <wp:anchor distT="0" distB="0" distL="114300" distR="114300" simplePos="0" relativeHeight="251659264" behindDoc="0" locked="0" layoutInCell="1" allowOverlap="1" wp14:anchorId="65F45C11" wp14:editId="6F76A80A">
+              <wp:anchor distT="0" distB="0" distL="114300" distR="114300" simplePos="0" relativeHeight="251659264" behindDoc="0" locked="0" layoutInCell="1" allowOverlap="1" wp14:anchorId="65F45C11" wp14:editId="53430D05">
                 <wp:simplePos x="0" y="0"/>
                 <wp:positionH relativeFrom="column">
-                  <wp:posOffset>55880</wp:posOffset>
+                  <wp:posOffset>54610</wp:posOffset>
                 </wp:positionH>
                 <wp:positionV relativeFrom="paragraph">
-                  <wp:posOffset>231140</wp:posOffset>
+                  <wp:posOffset>234315</wp:posOffset>
                 </wp:positionV>
-                <wp:extent cx="5825490" cy="342900"/>
-                <wp:effectExtent l="0" t="0" r="0" b="12700"/>
+                <wp:extent cx="5825490" cy="453390"/>
+                <wp:effectExtent l="0" t="0" r="0" b="3810"/>
                 <wp:wrapThrough wrapText="bothSides">
                   <wp:wrapPolygon edited="0">
                     <wp:start x="0" y="0"/>
-                    <wp:lineTo x="0" y="20800"/>
-                    <wp:lineTo x="21473" y="20800"/>
+                    <wp:lineTo x="0" y="20571"/>
+                    <wp:lineTo x="21473" y="20571"/>
                     <wp:lineTo x="21473" y="0"/>
                     <wp:lineTo x="0" y="0"/>
                   </wp:wrapPolygon>
@@ -10092,7 +10663,7 @@
                       <wps:spPr>
                         <a:xfrm>
                           <a:off x="0" y="0"/>
-                          <a:ext cx="5825490" cy="342900"/>
+                          <a:ext cx="5825490" cy="453390"/>
                         </a:xfrm>
                         <a:prstGeom prst="rect">
                           <a:avLst/>
@@ -10124,45 +10695,33 @@
                         <w:txbxContent>
                           <w:p>
                             <w:pPr>
-                              <w:pStyle w:val="ListParagraph"/>
-                              <w:numPr>
-                                <w:ilvl w:val="0"/>
-                                <w:numId w:val="14"/>
-                              </w:numPr>
+                              <w:pStyle w:val="Heading1"/>
                               <w:jc w:val="center"/>
                               <w:rPr>
-                                <w:rFonts w:asciiTheme="minorEastAsia" w:hAnsiTheme="minorEastAsia" w:cstheme="minorEastAsia"/>
-                                <w:b/>
-                                <w:color w:val="000000" w:themeColor="text1"/>
-                                <w:sz w:val="28"/>
-                                <w:lang w:eastAsia="zh-CN"/>
+                                <w:rFonts w:ascii="Helvetica" w:hAnsi="Helvetica"/>
                               </w:rPr>
                             </w:pPr>
+                            <w:bookmarkStart w:id="13" w:name="_Toc527987407"/>
                             <w:r>
                               <w:rPr>
-                                <w:rFonts w:asciiTheme="minorEastAsia" w:hAnsiTheme="minorEastAsia" w:cstheme="minorEastAsia" w:hint="eastAsia"/>
-                                <w:b/>
-                                <w:color w:val="000000" w:themeColor="text1"/>
-                                <w:sz w:val="28"/>
-                                <w:lang w:eastAsia="zh-CN"/>
+                                <w:rFonts w:ascii="Helvetica" w:hAnsi="Helvetica" w:hint="eastAsia"/>
+                              </w:rPr>
+                              <w:t xml:space="preserve">3. </w:t>
+                            </w:r>
+                            <w:r>
+                              <w:rPr>
+                                <w:rFonts w:ascii="Helvetica" w:hAnsi="Helvetica"/>
                               </w:rPr>
                               <w:t>Model and data analysis</w:t>
                             </w:r>
+                            <w:bookmarkEnd w:id="13"/>
                           </w:p>
                           <w:p>
                             <w:pPr>
-                              <w:pStyle w:val="ListParagraph"/>
-                              <w:numPr>
-                                <w:ilvl w:val="0"/>
-                                <w:numId w:val="8"/>
-                              </w:numPr>
+                              <w:pStyle w:val="Heading1"/>
                               <w:jc w:val="center"/>
                               <w:rPr>
-                                <w:rFonts w:asciiTheme="minorEastAsia" w:hAnsiTheme="minorEastAsia" w:cstheme="minorEastAsia"/>
-                                <w:b/>
-                                <w:color w:val="000000" w:themeColor="text1"/>
-                                <w:sz w:val="28"/>
-                                <w:lang w:eastAsia="zh-CN"/>
+                                <w:rFonts w:ascii="Helvetica" w:hAnsi="Helvetica"/>
                               </w:rPr>
                             </w:pPr>
                           </w:p>
@@ -10180,55 +10739,46 @@
                 <wp14:sizeRelH relativeFrom="margin">
                   <wp14:pctWidth>0</wp14:pctWidth>
                 </wp14:sizeRelH>
+                <wp14:sizeRelV relativeFrom="margin">
+                  <wp14:pctHeight>0</wp14:pctHeight>
+                </wp14:sizeRelV>
               </wp:anchor>
             </w:drawing>
           </mc:Choice>
           <mc:Fallback>
             <w:pict>
-              <v:rect w14:anchorId="65F45C11" id="Rectangle 1" o:spid="_x0000_s1029" style="position:absolute;margin-left:4.4pt;margin-top:18.2pt;width:458.7pt;height:27pt;z-index:251659264;visibility:visible;mso-wrap-style:square;mso-width-percent:0;mso-wrap-distance-left:9pt;mso-wrap-distance-top:0;mso-wrap-distance-right:9pt;mso-wrap-distance-bottom:0;mso-position-horizontal:absolute;mso-position-horizontal-relative:text;mso-position-vertical:absolute;mso-position-vertical-relative:text;mso-width-percent:0;mso-width-relative:margin;v-text-anchor:middle" o:gfxdata="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" fillcolor="#ffc000" stroked="f" strokeweight="1pt">
+              <v:rect w14:anchorId="65F45C11" id="Rectangle 1" o:spid="_x0000_s1029" style="position:absolute;margin-left:4.3pt;margin-top:18.45pt;width:458.7pt;height:35.7pt;z-index:251659264;visibility:visible;mso-wrap-style:square;mso-width-percent:0;mso-height-percent:0;mso-wrap-distance-left:9pt;mso-wrap-distance-top:0;mso-wrap-distance-right:9pt;mso-wrap-distance-bottom:0;mso-position-horizontal:absolute;mso-position-horizontal-relative:text;mso-position-vertical:absolute;mso-position-vertical-relative:text;mso-width-percent:0;mso-height-percent:0;mso-width-relative:margin;mso-height-relative:margin;v-text-anchor:middle" o:gfxdata="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" fillcolor="#ffc000" stroked="f" strokeweight="1pt">
                 <v:textbox>
                   <w:txbxContent>
                     <w:p>
                       <w:pPr>
-                        <w:pStyle w:val="ListParagraph"/>
-                        <w:numPr>
-                          <w:ilvl w:val="0"/>
-                          <w:numId w:val="14"/>
-                        </w:numPr>
+                        <w:pStyle w:val="Heading1"/>
                         <w:jc w:val="center"/>
                         <w:rPr>
-                          <w:rFonts w:asciiTheme="minorEastAsia" w:hAnsiTheme="minorEastAsia" w:cstheme="minorEastAsia"/>
-                          <w:b/>
-                          <w:color w:val="000000" w:themeColor="text1"/>
-                          <w:sz w:val="28"/>
-                          <w:lang w:eastAsia="zh-CN"/>
+                          <w:rFonts w:ascii="Helvetica" w:hAnsi="Helvetica"/>
                         </w:rPr>
                       </w:pPr>
+                      <w:bookmarkStart w:id="14" w:name="_Toc527987407"/>
                       <w:r>
                         <w:rPr>
-                          <w:rFonts w:asciiTheme="minorEastAsia" w:hAnsiTheme="minorEastAsia" w:cstheme="minorEastAsia" w:hint="eastAsia"/>
-                          <w:b/>
-                          <w:color w:val="000000" w:themeColor="text1"/>
-                          <w:sz w:val="28"/>
-                          <w:lang w:eastAsia="zh-CN"/>
+                          <w:rFonts w:ascii="Helvetica" w:hAnsi="Helvetica" w:hint="eastAsia"/>
+                        </w:rPr>
+                        <w:t xml:space="preserve">3. </w:t>
+                      </w:r>
+                      <w:r>
+                        <w:rPr>
+                          <w:rFonts w:ascii="Helvetica" w:hAnsi="Helvetica"/>
                         </w:rPr>
                         <w:t>Model and data analysis</w:t>
                       </w:r>
+                      <w:bookmarkEnd w:id="14"/>
                     </w:p>
                     <w:p>
                       <w:pPr>
-                        <w:pStyle w:val="ListParagraph"/>
-                        <w:numPr>
-                          <w:ilvl w:val="0"/>
-                          <w:numId w:val="8"/>
-                        </w:numPr>
+                        <w:pStyle w:val="Heading1"/>
                         <w:jc w:val="center"/>
                         <w:rPr>
-                          <w:rFonts w:asciiTheme="minorEastAsia" w:hAnsiTheme="minorEastAsia" w:cstheme="minorEastAsia"/>
-                          <w:b/>
-                          <w:color w:val="000000" w:themeColor="text1"/>
-                          <w:sz w:val="28"/>
-                          <w:lang w:eastAsia="zh-CN"/>
+                          <w:rFonts w:ascii="Helvetica" w:hAnsi="Helvetica"/>
                         </w:rPr>
                       </w:pPr>
                     </w:p>
@@ -10254,14 +10804,19 @@
         <w:spacing w:after="120"/>
         <w:jc w:val="both"/>
         <w:rPr>
-          <w:rFonts w:asciiTheme="minorEastAsia" w:hAnsiTheme="minorEastAsia" w:cstheme="minorEastAsia"/>
-          <w:b/>
-        </w:rPr>
-      </w:pPr>
-      <w:r>
-        <w:rPr>
-          <w:rFonts w:asciiTheme="minorEastAsia" w:hAnsiTheme="minorEastAsia" w:cstheme="minorEastAsia" w:hint="eastAsia"/>
-          <w:b/>
+          <w:rFonts w:ascii="Helvetica" w:eastAsiaTheme="majorEastAsia" w:hAnsi="Helvetica" w:cstheme="majorBidi"/>
+          <w:color w:val="2F5496" w:themeColor="accent1" w:themeShade="BF"/>
+          <w:sz w:val="26"/>
+          <w:szCs w:val="26"/>
+        </w:rPr>
+      </w:pPr>
+      <w:r>
+        <w:rPr>
+          <w:rFonts w:ascii="Helvetica" w:eastAsiaTheme="majorEastAsia" w:hAnsi="Helvetica" w:cstheme="majorBidi"/>
+          <w:noProof/>
+          <w:color w:val="2F5496" w:themeColor="accent1" w:themeShade="BF"/>
+          <w:sz w:val="26"/>
+          <w:szCs w:val="26"/>
         </w:rPr>
         <w:drawing>
           <wp:anchor distT="0" distB="0" distL="114300" distR="114300" simplePos="0" relativeHeight="251670528" behindDoc="0" locked="0" layoutInCell="1" allowOverlap="1" wp14:anchorId="43EAD988" wp14:editId="6EC4846A">
@@ -10289,7 +10844,7 @@
                     </pic:cNvPicPr>
                   </pic:nvPicPr>
                   <pic:blipFill>
-                    <a:blip r:embed="rId26" cstate="print">
+                    <a:blip r:embed="rId32" cstate="print">
                       <a:extLst>
                         <a:ext uri="{28A0092B-C50C-407E-A947-70E740481C1C}">
                           <a14:useLocalDpi xmlns:a14="http://schemas.microsoft.com/office/drawing/2010/main" val="0"/>
@@ -10328,17 +10883,12 @@
       </w:r>
       <w:r>
         <w:rPr>
-          <w:rFonts w:asciiTheme="minorEastAsia" w:hAnsiTheme="minorEastAsia" w:cstheme="minorEastAsia"/>
-          <w:b/>
-        </w:rPr>
-        <w:t xml:space="preserve">3.1 </w:t>
-      </w:r>
-      <w:r>
-        <w:rPr>
-          <w:rFonts w:asciiTheme="minorEastAsia" w:hAnsiTheme="minorEastAsia" w:cstheme="minorEastAsia" w:hint="eastAsia"/>
-          <w:b/>
-        </w:rPr>
-        <w:t>Feedback control model</w:t>
+          <w:rFonts w:ascii="Helvetica" w:eastAsiaTheme="majorEastAsia" w:hAnsi="Helvetica" w:cstheme="majorBidi"/>
+          <w:color w:val="2F5496" w:themeColor="accent1" w:themeShade="BF"/>
+          <w:sz w:val="26"/>
+          <w:szCs w:val="26"/>
+        </w:rPr>
+        <w:t>3.1 Feedback control model</w:t>
       </w:r>
     </w:p>
     <w:p>
@@ -10346,7 +10896,7 @@
         <w:spacing w:after="120"/>
         <w:jc w:val="both"/>
         <w:rPr>
-          <w:rFonts w:asciiTheme="minorEastAsia" w:hAnsiTheme="minorEastAsia" w:cstheme="minorEastAsia" w:hint="eastAsia"/>
+          <w:rFonts w:asciiTheme="minorEastAsia" w:hAnsiTheme="minorEastAsia" w:cstheme="minorEastAsia"/>
         </w:rPr>
       </w:pPr>
       <w:r>
@@ -10406,7 +10956,7 @@
         <w:spacing w:after="120"/>
         <w:jc w:val="center"/>
         <w:rPr>
-          <w:rFonts w:asciiTheme="minorEastAsia" w:hAnsiTheme="minorEastAsia" w:cstheme="minorEastAsia" w:hint="eastAsia"/>
+          <w:rFonts w:asciiTheme="minorEastAsia" w:hAnsiTheme="minorEastAsia" w:cstheme="minorEastAsia"/>
         </w:rPr>
       </w:pPr>
       <w:r>
@@ -10421,7 +10971,7 @@
         <w:spacing w:after="120"/>
         <w:jc w:val="both"/>
         <w:rPr>
-          <w:rFonts w:asciiTheme="minorEastAsia" w:hAnsiTheme="minorEastAsia" w:cstheme="minorEastAsia" w:hint="eastAsia"/>
+          <w:rFonts w:asciiTheme="minorEastAsia" w:hAnsiTheme="minorEastAsia" w:cstheme="minorEastAsia"/>
         </w:rPr>
       </w:pPr>
       <w:r>
@@ -10520,7 +11070,7 @@
         <w:spacing w:after="120"/>
         <w:jc w:val="both"/>
         <w:rPr>
-          <w:rFonts w:asciiTheme="minorEastAsia" w:hAnsiTheme="minorEastAsia" w:cstheme="minorEastAsia" w:hint="eastAsia"/>
+          <w:rFonts w:asciiTheme="minorEastAsia" w:hAnsiTheme="minorEastAsia" w:cstheme="minorEastAsia"/>
         </w:rPr>
       </w:pPr>
     </w:p>
@@ -10529,15 +11079,25 @@
         <w:spacing w:after="120"/>
         <w:jc w:val="both"/>
         <w:rPr>
-          <w:rFonts w:asciiTheme="minorEastAsia" w:hAnsiTheme="minorEastAsia" w:cstheme="minorEastAsia" w:hint="eastAsia"/>
-        </w:rPr>
-      </w:pPr>
-      <w:r>
-        <w:rPr>
-          <w:rFonts w:asciiTheme="minorEastAsia" w:hAnsiTheme="minorEastAsia" w:cstheme="minorEastAsia" w:hint="eastAsia"/>
+          <w:rFonts w:asciiTheme="minorEastAsia" w:hAnsiTheme="minorEastAsia" w:cstheme="minorEastAsia"/>
+        </w:rPr>
+      </w:pPr>
+    </w:p>
+    <w:p>
+      <w:pPr>
+        <w:pStyle w:val="Heading3"/>
+        <w:rPr>
+          <w:rFonts w:ascii="Helvetica" w:hAnsi="Helvetica"/>
+        </w:rPr>
+      </w:pPr>
+      <w:bookmarkStart w:id="15" w:name="_Toc527987408"/>
+      <w:r>
+        <w:rPr>
+          <w:rFonts w:ascii="Helvetica" w:hAnsi="Helvetica"/>
         </w:rPr>
         <w:t>3.1.1 Modelling action delay in trail disturbance</w:t>
       </w:r>
+      <w:bookmarkEnd w:id="15"/>
     </w:p>
     <w:p>
       <w:pPr>
@@ -10559,7 +11119,7 @@
         <w:spacing w:after="120"/>
         <w:jc w:val="center"/>
         <w:rPr>
-          <w:rFonts w:asciiTheme="minorEastAsia" w:hAnsiTheme="minorEastAsia" w:cstheme="minorEastAsia" w:hint="eastAsia"/>
+          <w:rFonts w:asciiTheme="minorEastAsia" w:hAnsiTheme="minorEastAsia" w:cstheme="minorEastAsia"/>
         </w:rPr>
       </w:pPr>
       <m:oMath>
@@ -10693,16 +11253,7 @@
                   <w:rPr>
                     <w:rFonts w:ascii="Cambria Math" w:hAnsi="Cambria Math" w:cstheme="minorEastAsia"/>
                   </w:rPr>
-                  <m:t>0:t</m:t>
-                </m:r>
-                <m:r>
-                  <m:rPr>
-                    <m:sty m:val="p"/>
-                  </m:rPr>
-                  <w:rPr>
-                    <w:rFonts w:ascii="Cambria Math" w:hAnsi="Cambria Math" w:cstheme="minorEastAsia"/>
-                  </w:rPr>
-                  <m:t>+T-1</m:t>
+                  <m:t>0:t+T-1</m:t>
                 </m:r>
               </m:e>
             </m:d>
@@ -10721,7 +11272,7 @@
         <w:spacing w:after="120"/>
         <w:jc w:val="both"/>
         <w:rPr>
-          <w:rFonts w:asciiTheme="minorEastAsia" w:hAnsiTheme="minorEastAsia" w:cstheme="minorEastAsia" w:hint="eastAsia"/>
+          <w:rFonts w:asciiTheme="minorEastAsia" w:hAnsiTheme="minorEastAsia" w:cstheme="minorEastAsia"/>
         </w:rPr>
       </w:pPr>
       <w:r>
@@ -10784,16 +11335,7 @@
           <w:rPr>
             <w:rFonts w:ascii="Cambria Math" w:hAnsi="Cambria Math" w:cstheme="minorEastAsia"/>
           </w:rPr>
-          <m:t>u</m:t>
-        </m:r>
-        <m:r>
-          <m:rPr>
-            <m:sty m:val="p"/>
-          </m:rPr>
-          <w:rPr>
-            <w:rFonts w:ascii="Cambria Math" w:hAnsi="Cambria Math" w:cstheme="minorEastAsia"/>
-          </w:rPr>
-          <m:t>(t)</m:t>
+          <m:t>u(t)</m:t>
         </m:r>
       </m:oMath>
       <w:r>
@@ -10832,7 +11374,7 @@
         <w:spacing w:after="120"/>
         <w:jc w:val="both"/>
         <w:rPr>
-          <w:rFonts w:asciiTheme="minorEastAsia" w:hAnsiTheme="minorEastAsia" w:cstheme="minorEastAsia" w:hint="eastAsia"/>
+          <w:rFonts w:asciiTheme="minorEastAsia" w:hAnsiTheme="minorEastAsia" w:cstheme="minorEastAsia"/>
         </w:rPr>
       </w:pPr>
       <w:r>
@@ -10883,7 +11425,7 @@
         <w:spacing w:after="120"/>
         <w:jc w:val="center"/>
         <w:rPr>
-          <w:rFonts w:asciiTheme="minorEastAsia" w:hAnsiTheme="minorEastAsia" w:cstheme="minorEastAsia" w:hint="eastAsia"/>
+          <w:rFonts w:asciiTheme="minorEastAsia" w:hAnsiTheme="minorEastAsia" w:cstheme="minorEastAsia"/>
         </w:rPr>
       </w:pPr>
       <m:oMath>
@@ -11063,7 +11605,7 @@
         <w:spacing w:after="120"/>
         <w:jc w:val="both"/>
         <w:rPr>
-          <w:rFonts w:asciiTheme="minorEastAsia" w:hAnsiTheme="minorEastAsia" w:cstheme="minorEastAsia" w:hint="eastAsia"/>
+          <w:rFonts w:asciiTheme="minorEastAsia" w:hAnsiTheme="minorEastAsia" w:cstheme="minorEastAsia"/>
         </w:rPr>
       </w:pPr>
       <w:r>
@@ -11084,7 +11626,7 @@
         <w:spacing w:after="120"/>
         <w:jc w:val="center"/>
         <w:rPr>
-          <w:rFonts w:asciiTheme="minorEastAsia" w:hAnsiTheme="minorEastAsia" w:cstheme="minorEastAsia" w:hint="eastAsia"/>
+          <w:rFonts w:asciiTheme="minorEastAsia" w:hAnsiTheme="minorEastAsia" w:cstheme="minorEastAsia"/>
         </w:rPr>
       </w:pPr>
       <m:oMath>
@@ -11278,7 +11820,7 @@
         <w:spacing w:after="120"/>
         <w:jc w:val="both"/>
         <w:rPr>
-          <w:rFonts w:asciiTheme="minorEastAsia" w:hAnsiTheme="minorEastAsia" w:cstheme="minorEastAsia" w:hint="eastAsia"/>
+          <w:rFonts w:asciiTheme="minorEastAsia" w:hAnsiTheme="minorEastAsia" w:cstheme="minorEastAsia"/>
         </w:rPr>
       </w:pPr>
       <w:r>
@@ -11354,7 +11896,7 @@
         <w:spacing w:after="120"/>
         <w:jc w:val="center"/>
         <w:rPr>
-          <w:rFonts w:asciiTheme="minorEastAsia" w:hAnsiTheme="minorEastAsia" w:cstheme="minorEastAsia" w:hint="eastAsia"/>
+          <w:rFonts w:asciiTheme="minorEastAsia" w:hAnsiTheme="minorEastAsia" w:cstheme="minorEastAsia"/>
         </w:rPr>
       </w:pPr>
       <m:oMath>
@@ -11548,54 +12090,31 @@
         <w:spacing w:after="120"/>
         <w:jc w:val="both"/>
         <w:rPr>
-          <w:rFonts w:asciiTheme="minorEastAsia" w:hAnsiTheme="minorEastAsia" w:cstheme="minorEastAsia" w:hint="eastAsia"/>
-        </w:rPr>
-      </w:pPr>
+          <w:rFonts w:asciiTheme="minorEastAsia" w:hAnsiTheme="minorEastAsia" w:cstheme="minorEastAsia"/>
+        </w:rPr>
+      </w:pPr>
+    </w:p>
+    <w:p>
+      <w:pPr>
+        <w:pStyle w:val="Heading3"/>
+        <w:rPr>
+          <w:rFonts w:ascii="Helvetica" w:hAnsi="Helvetica"/>
+        </w:rPr>
+      </w:pPr>
+      <w:bookmarkStart w:id="16" w:name="_Toc527987409"/>
+      <w:r>
+        <w:rPr>
+          <w:rFonts w:ascii="Helvetica" w:hAnsi="Helvetica"/>
+        </w:rPr>
+        <w:t>3.1.2 Modelling action delay and quantization in trail disturbance</w:t>
+      </w:r>
+      <w:bookmarkEnd w:id="16"/>
     </w:p>
     <w:p>
       <w:pPr>
         <w:spacing w:after="120"/>
-        <w:jc w:val="both"/>
-        <w:rPr>
-          <w:rFonts w:asciiTheme="minorEastAsia" w:hAnsiTheme="minorEastAsia" w:cstheme="minorEastAsia" w:hint="eastAsia"/>
-        </w:rPr>
-      </w:pPr>
-      <w:r>
-        <w:rPr>
-          <w:rFonts w:asciiTheme="minorEastAsia" w:hAnsiTheme="minorEastAsia" w:cstheme="minorEastAsia" w:hint="eastAsia"/>
-        </w:rPr>
-        <w:t>3</w:t>
-      </w:r>
-      <w:r>
-        <w:rPr>
-          <w:rFonts w:asciiTheme="minorEastAsia" w:hAnsiTheme="minorEastAsia" w:cstheme="minorEastAsia" w:hint="eastAsia"/>
-        </w:rPr>
-        <w:t>.1.2</w:t>
-      </w:r>
-      <w:r>
-        <w:rPr>
-          <w:rFonts w:asciiTheme="minorEastAsia" w:hAnsiTheme="minorEastAsia" w:cstheme="minorEastAsia" w:hint="eastAsia"/>
-        </w:rPr>
-        <w:t xml:space="preserve"> Modelling action delay</w:t>
-      </w:r>
-      <w:r>
-        <w:rPr>
-          <w:rFonts w:asciiTheme="minorEastAsia" w:hAnsiTheme="minorEastAsia" w:cstheme="minorEastAsia" w:hint="eastAsia"/>
-        </w:rPr>
-        <w:t xml:space="preserve"> and quantization</w:t>
-      </w:r>
-      <w:r>
-        <w:rPr>
-          <w:rFonts w:asciiTheme="minorEastAsia" w:hAnsiTheme="minorEastAsia" w:cstheme="minorEastAsia" w:hint="eastAsia"/>
-        </w:rPr>
-        <w:t xml:space="preserve"> in trail disturbance</w:t>
-      </w:r>
-    </w:p>
-    <w:p>
-      <w:pPr>
-        <w:spacing w:after="120"/>
-        <w:rPr>
-          <w:rFonts w:asciiTheme="minorEastAsia" w:hAnsiTheme="minorEastAsia" w:cstheme="minorEastAsia" w:hint="eastAsia"/>
+        <w:rPr>
+          <w:rFonts w:asciiTheme="minorEastAsia" w:hAnsiTheme="minorEastAsia" w:cstheme="minorEastAsia"/>
         </w:rPr>
       </w:pPr>
       <w:r>
@@ -11658,7 +12177,7 @@
         <w:spacing w:after="120"/>
         <w:jc w:val="center"/>
         <w:rPr>
-          <w:rFonts w:asciiTheme="minorEastAsia" w:hAnsiTheme="minorEastAsia" w:cstheme="minorEastAsia" w:hint="eastAsia"/>
+          <w:rFonts w:asciiTheme="minorEastAsia" w:hAnsiTheme="minorEastAsia" w:cstheme="minorEastAsia"/>
         </w:rPr>
       </w:pPr>
       <m:oMath>
@@ -11707,16 +12226,7 @@
           <w:rPr>
             <w:rFonts w:ascii="Cambria Math" w:hAnsi="Cambria Math" w:cstheme="minorEastAsia"/>
           </w:rPr>
-          <m:t xml:space="preserve">= </m:t>
-        </m:r>
-        <m:r>
-          <m:rPr>
-            <m:sty m:val="p"/>
-          </m:rPr>
-          <w:rPr>
-            <w:rFonts w:ascii="Cambria Math" w:hAnsi="Cambria Math" w:cstheme="minorEastAsia"/>
-          </w:rPr>
-          <m:t>Q</m:t>
+          <m:t>= Q</m:t>
         </m:r>
         <m:d>
           <m:dPr>
@@ -11847,7 +12357,7 @@
       <w:pPr>
         <w:spacing w:after="120"/>
         <w:rPr>
-          <w:rFonts w:asciiTheme="minorEastAsia" w:hAnsiTheme="minorEastAsia" w:cstheme="minorEastAsia" w:hint="eastAsia"/>
+          <w:rFonts w:asciiTheme="minorEastAsia" w:hAnsiTheme="minorEastAsia" w:cstheme="minorEastAsia"/>
         </w:rPr>
       </w:pPr>
       <w:r>
@@ -12090,7 +12600,14 @@
         <w:rPr>
           <w:rFonts w:asciiTheme="minorEastAsia" w:hAnsiTheme="minorEastAsia" w:cstheme="minorEastAsia" w:hint="eastAsia"/>
         </w:rPr>
-        <w:t xml:space="preserve">. Here, the net delay is composed of the internal delays in the human sensorimotor feedback and the delays externally added. The disturbance r(t) is infinity-norm bound and without loss of generality, </w:t>
+        <w:t xml:space="preserve">. Here, the net delay is composed of the internal delays in the </w:t>
+      </w:r>
+      <w:r>
+        <w:rPr>
+          <w:rFonts w:asciiTheme="minorEastAsia" w:hAnsiTheme="minorEastAsia" w:cstheme="minorEastAsia" w:hint="eastAsia"/>
+        </w:rPr>
+        <w:lastRenderedPageBreak/>
+        <w:t xml:space="preserve">human sensorimotor feedback and the delays externally added. The disturbance r(t) is infinity-norm bound and without loss of generality, </w:t>
       </w:r>
       <m:oMath>
         <m:sSub>
@@ -12152,14 +12669,13 @@
       <w:pPr>
         <w:spacing w:after="120"/>
         <w:rPr>
-          <w:rFonts w:asciiTheme="minorEastAsia" w:hAnsiTheme="minorEastAsia" w:cstheme="minorEastAsia" w:hint="eastAsia"/>
-        </w:rPr>
-      </w:pPr>
-      <w:r>
-        <w:rPr>
-          <w:rFonts w:asciiTheme="minorEastAsia" w:hAnsiTheme="minorEastAsia" w:cstheme="minorEastAsia" w:hint="eastAsia"/>
-        </w:rPr>
-        <w:lastRenderedPageBreak/>
+          <w:rFonts w:asciiTheme="minorEastAsia" w:hAnsiTheme="minorEastAsia" w:cstheme="minorEastAsia"/>
+        </w:rPr>
+      </w:pPr>
+      <w:r>
+        <w:rPr>
+          <w:rFonts w:asciiTheme="minorEastAsia" w:hAnsiTheme="minorEastAsia" w:cstheme="minorEastAsia" w:hint="eastAsia"/>
+        </w:rPr>
         <w:t xml:space="preserve">The worst-case state deviation is lower-bounded by </w:t>
       </w:r>
     </w:p>
@@ -12168,7 +12684,7 @@
         <w:spacing w:after="120"/>
         <w:jc w:val="center"/>
         <w:rPr>
-          <w:rFonts w:asciiTheme="minorEastAsia" w:hAnsiTheme="minorEastAsia" w:cstheme="minorEastAsia" w:hint="eastAsia"/>
+          <w:rFonts w:asciiTheme="minorEastAsia" w:hAnsiTheme="minorEastAsia" w:cstheme="minorEastAsia"/>
         </w:rPr>
       </w:pPr>
       <m:oMath>
@@ -12363,7 +12879,7 @@
       <w:pPr>
         <w:spacing w:after="120"/>
         <w:rPr>
-          <w:rFonts w:asciiTheme="minorEastAsia" w:hAnsiTheme="minorEastAsia" w:cstheme="minorEastAsia" w:hint="eastAsia"/>
+          <w:rFonts w:asciiTheme="minorEastAsia" w:hAnsiTheme="minorEastAsia" w:cstheme="minorEastAsia"/>
         </w:rPr>
       </w:pPr>
     </w:p>
@@ -12371,7 +12887,7 @@
       <w:pPr>
         <w:spacing w:after="120"/>
         <w:rPr>
-          <w:rFonts w:asciiTheme="minorEastAsia" w:hAnsiTheme="minorEastAsia" w:cstheme="minorEastAsia" w:hint="eastAsia"/>
+          <w:rFonts w:asciiTheme="minorEastAsia" w:hAnsiTheme="minorEastAsia" w:cstheme="minorEastAsia"/>
         </w:rPr>
       </w:pPr>
       <w:r>
@@ -12386,7 +12902,7 @@
         <w:spacing w:after="120"/>
         <w:jc w:val="center"/>
         <w:rPr>
-          <w:rFonts w:asciiTheme="minorEastAsia" w:hAnsiTheme="minorEastAsia" w:cstheme="minorEastAsia" w:hint="eastAsia"/>
+          <w:rFonts w:asciiTheme="minorEastAsia" w:hAnsiTheme="minorEastAsia" w:cstheme="minorEastAsia"/>
         </w:rPr>
       </w:pPr>
       <m:oMath>
@@ -12598,16 +13114,7 @@
               <w:rPr>
                 <w:rFonts w:ascii="Cambria Math" w:hAnsi="Cambria Math" w:cstheme="minorEastAsia"/>
               </w:rPr>
-              <m:t>1</m:t>
-            </m:r>
-            <m:r>
-              <m:rPr>
-                <m:sty m:val="p"/>
-              </m:rPr>
-              <w:rPr>
-                <w:rFonts w:ascii="Cambria Math" w:hAnsi="Cambria Math" w:cstheme="minorEastAsia"/>
-              </w:rPr>
-              <m:t>-</m:t>
+              <m:t>1-</m:t>
             </m:r>
             <m:f>
               <m:fPr>
@@ -12668,7 +13175,7 @@
       <w:pPr>
         <w:spacing w:after="120"/>
         <w:rPr>
-          <w:rFonts w:asciiTheme="minorEastAsia" w:hAnsiTheme="minorEastAsia" w:cstheme="minorEastAsia" w:hint="eastAsia"/>
+          <w:rFonts w:asciiTheme="minorEastAsia" w:hAnsiTheme="minorEastAsia" w:cstheme="minorEastAsia"/>
         </w:rPr>
       </w:pPr>
     </w:p>
@@ -12676,7 +13183,7 @@
       <w:pPr>
         <w:spacing w:after="120"/>
         <w:rPr>
-          <w:rFonts w:asciiTheme="minorEastAsia" w:hAnsiTheme="minorEastAsia" w:cstheme="minorEastAsia" w:hint="eastAsia"/>
+          <w:rFonts w:asciiTheme="minorEastAsia" w:hAnsiTheme="minorEastAsia" w:cstheme="minorEastAsia"/>
         </w:rPr>
       </w:pPr>
     </w:p>
@@ -12685,30 +13192,27 @@
         <w:spacing w:after="120"/>
         <w:jc w:val="both"/>
         <w:rPr>
-          <w:rFonts w:asciiTheme="minorEastAsia" w:hAnsiTheme="minorEastAsia" w:cstheme="minorEastAsia"/>
-          <w:b/>
-        </w:rPr>
-      </w:pPr>
-      <w:r>
-        <w:rPr>
-          <w:rFonts w:asciiTheme="minorEastAsia" w:hAnsiTheme="minorEastAsia" w:cstheme="minorEastAsia"/>
-          <w:b/>
-        </w:rPr>
-        <w:t xml:space="preserve">3.2 </w:t>
-      </w:r>
-      <w:r>
-        <w:rPr>
-          <w:rFonts w:asciiTheme="minorEastAsia" w:hAnsiTheme="minorEastAsia" w:cstheme="minorEastAsia" w:hint="eastAsia"/>
-          <w:b/>
-        </w:rPr>
-        <w:t>Data analysis</w:t>
+          <w:rFonts w:ascii="Helvetica" w:eastAsiaTheme="majorEastAsia" w:hAnsi="Helvetica" w:cstheme="majorBidi"/>
+          <w:color w:val="2F5496" w:themeColor="accent1" w:themeShade="BF"/>
+          <w:sz w:val="26"/>
+          <w:szCs w:val="26"/>
+        </w:rPr>
+      </w:pPr>
+      <w:r>
+        <w:rPr>
+          <w:rFonts w:ascii="Helvetica" w:eastAsiaTheme="majorEastAsia" w:hAnsi="Helvetica" w:cstheme="majorBidi"/>
+          <w:color w:val="2F5496" w:themeColor="accent1" w:themeShade="BF"/>
+          <w:sz w:val="26"/>
+          <w:szCs w:val="26"/>
+        </w:rPr>
+        <w:t>3.2 Data analysis</w:t>
       </w:r>
     </w:p>
     <w:p>
       <w:pPr>
         <w:spacing w:after="120"/>
         <w:rPr>
-          <w:rFonts w:asciiTheme="minorEastAsia" w:hAnsiTheme="minorEastAsia" w:cstheme="minorEastAsia" w:hint="eastAsia"/>
+          <w:rFonts w:asciiTheme="minorEastAsia" w:hAnsiTheme="minorEastAsia" w:cstheme="minorEastAsia"/>
         </w:rPr>
       </w:pPr>
       <w:r>
@@ -12781,7 +13285,7 @@
       <w:pPr>
         <w:spacing w:after="120"/>
         <w:rPr>
-          <w:rFonts w:asciiTheme="minorEastAsia" w:hAnsiTheme="minorEastAsia" w:cstheme="minorEastAsia" w:hint="eastAsia"/>
+          <w:rFonts w:asciiTheme="minorEastAsia" w:hAnsiTheme="minorEastAsia" w:cstheme="minorEastAsia"/>
         </w:rPr>
       </w:pPr>
       <w:r>
@@ -12897,349 +13401,475 @@
       <w:pPr>
         <w:spacing w:after="120"/>
         <w:rPr>
-          <w:rFonts w:asciiTheme="minorEastAsia" w:hAnsiTheme="minorEastAsia" w:cstheme="minorEastAsia" w:hint="eastAsia"/>
-        </w:rPr>
-      </w:pPr>
-      <w:r>
-        <w:rPr>
-          <w:rFonts w:asciiTheme="minorEastAsia" w:hAnsiTheme="minorEastAsia" w:cstheme="minorEastAsia" w:hint="eastAsia"/>
-        </w:rPr>
-        <w:t>Run the code, it will generate a figure with speed and accuracy tradeoffs in the performance.</w:t>
+          <w:rFonts w:asciiTheme="minorEastAsia" w:hAnsiTheme="minorEastAsia" w:cstheme="minorEastAsia"/>
+        </w:rPr>
+      </w:pPr>
+      <w:r>
+        <w:rPr>
+          <w:rFonts w:asciiTheme="minorEastAsia" w:hAnsiTheme="minorEastAsia" w:cstheme="minorEastAsia" w:hint="eastAsia"/>
+        </w:rPr>
+        <w:t xml:space="preserve">Run the code, it will generate a figure with speed and accuracy tradeoffs in the performance. </w:t>
       </w:r>
     </w:p>
     <w:p>
       <w:pPr>
         <w:jc w:val="both"/>
         <w:rPr>
-          <w:rFonts w:asciiTheme="minorEastAsia" w:hAnsiTheme="minorEastAsia" w:cstheme="minorEastAsia" w:hint="eastAsia"/>
-        </w:rPr>
-      </w:pPr>
-      <w:r>
-        <w:rPr>
-          <w:rFonts w:asciiTheme="minorEastAsia" w:hAnsiTheme="minorEastAsia" w:cstheme="minorEastAsia" w:hint="eastAsia"/>
-        </w:rPr>
-        <w:t>Specifically, the raw data will be in the following variables. Feel free to write your own code to analyze the data.</w:t>
+          <w:rFonts w:asciiTheme="minorEastAsia" w:hAnsiTheme="minorEastAsia" w:cstheme="minorEastAsia"/>
+        </w:rPr>
+      </w:pPr>
+      <w:r>
+        <w:rPr>
+          <w:rFonts w:asciiTheme="minorEastAsia" w:hAnsiTheme="minorEastAsia" w:cstheme="minorEastAsia" w:hint="eastAsia"/>
+        </w:rPr>
+        <w:t xml:space="preserve">Specifically, the raw data will be in the following variables. </w:t>
       </w:r>
     </w:p>
     <w:p>
       <w:pPr>
         <w:jc w:val="both"/>
         <w:rPr>
-          <w:rFonts w:asciiTheme="minorEastAsia" w:hAnsiTheme="minorEastAsia" w:cstheme="minorEastAsia" w:hint="eastAsia"/>
-        </w:rPr>
-      </w:pPr>
-    </w:p>
-    <w:p>
-      <w:pPr>
-        <w:pStyle w:val="p1"/>
-        <w:ind w:left="720"/>
-      </w:pPr>
-      <w:r>
-        <w:t xml:space="preserve">M = </w:t>
-      </w:r>
-      <w:proofErr w:type="spellStart"/>
-      <w:r>
-        <w:t>dlmread</w:t>
-      </w:r>
-      <w:proofErr w:type="spellEnd"/>
-      <w:r>
-        <w:t>(file_names,</w:t>
-      </w:r>
-      <w:r>
-        <w:rPr>
-          <w:rStyle w:val="s1"/>
-        </w:rPr>
-        <w:t>','</w:t>
-      </w:r>
-      <w:r>
-        <w:t>,1,0);</w:t>
-      </w:r>
-      <w:r>
-        <w:rPr>
-          <w:rStyle w:val="apple-converted-space"/>
-        </w:rPr>
-        <w:t> </w:t>
-      </w:r>
-    </w:p>
-    <w:p>
-      <w:pPr>
-        <w:pStyle w:val="p2"/>
-        <w:ind w:left="720"/>
-      </w:pPr>
-      <w:r>
-        <w:rPr>
-          <w:rStyle w:val="apple-converted-space"/>
-        </w:rPr>
-        <w:t> </w:t>
-      </w:r>
-    </w:p>
-    <w:p>
-      <w:pPr>
-        <w:pStyle w:val="p2"/>
-        <w:ind w:left="720"/>
-      </w:pPr>
-      <w:r>
-        <w:rPr>
-          <w:rStyle w:val="apple-converted-space"/>
-        </w:rPr>
-        <w:t> </w:t>
-      </w:r>
-    </w:p>
-    <w:p>
-      <w:pPr>
-        <w:pStyle w:val="p3"/>
-        <w:ind w:left="720"/>
-      </w:pPr>
-      <w:r>
-        <w:t>% load the data</w:t>
-      </w:r>
-    </w:p>
-    <w:p>
-      <w:pPr>
-        <w:pStyle w:val="p1"/>
-        <w:ind w:left="720"/>
-      </w:pPr>
-      <w:r>
-        <w:t>t = M</w:t>
-      </w:r>
-      <w:proofErr w:type="gramStart"/>
-      <w:r>
-        <w:t>(:,</w:t>
-      </w:r>
-      <w:proofErr w:type="gramEnd"/>
-      <w:r>
-        <w:t>1);</w:t>
-      </w:r>
-    </w:p>
-    <w:p>
-      <w:pPr>
-        <w:pStyle w:val="p1"/>
-        <w:ind w:left="720"/>
-      </w:pPr>
-      <w:r>
-        <w:t>trail = M</w:t>
-      </w:r>
-      <w:proofErr w:type="gramStart"/>
-      <w:r>
-        <w:t>(:,</w:t>
-      </w:r>
-      <w:proofErr w:type="gramEnd"/>
-      <w:r>
-        <w:t>2);</w:t>
-      </w:r>
-    </w:p>
-    <w:p>
-      <w:pPr>
-        <w:pStyle w:val="p2"/>
-        <w:ind w:left="720"/>
-      </w:pPr>
-      <w:r>
-        <w:rPr>
-          <w:rStyle w:val="apple-converted-space"/>
-        </w:rPr>
-        <w:t> </w:t>
-      </w:r>
-    </w:p>
-    <w:p>
-      <w:pPr>
-        <w:pStyle w:val="p1"/>
-        <w:ind w:left="720"/>
-      </w:pPr>
-      <w:r>
-        <w:t>bump = M</w:t>
-      </w:r>
-      <w:proofErr w:type="gramStart"/>
-      <w:r>
-        <w:t>(:,</w:t>
-      </w:r>
-      <w:proofErr w:type="gramEnd"/>
-      <w:r>
-        <w:t>3);</w:t>
-      </w:r>
-    </w:p>
-    <w:p>
-      <w:pPr>
-        <w:pStyle w:val="p1"/>
-        <w:ind w:left="720"/>
-      </w:pPr>
-      <w:proofErr w:type="spellStart"/>
-      <w:r>
-        <w:t>quant_act</w:t>
-      </w:r>
-      <w:proofErr w:type="spellEnd"/>
-      <w:r>
-        <w:t xml:space="preserve"> = M</w:t>
-      </w:r>
-      <w:proofErr w:type="gramStart"/>
-      <w:r>
-        <w:t>(:,</w:t>
-      </w:r>
-      <w:proofErr w:type="gramEnd"/>
-      <w:r>
-        <w:t xml:space="preserve">4); </w:t>
-      </w:r>
-      <w:r>
-        <w:rPr>
-          <w:rStyle w:val="apple-converted-space"/>
-        </w:rPr>
-        <w:t> </w:t>
-      </w:r>
-    </w:p>
-    <w:p>
-      <w:pPr>
-        <w:pStyle w:val="p1"/>
-        <w:ind w:left="720"/>
-      </w:pPr>
-      <w:proofErr w:type="spellStart"/>
-      <w:r>
-        <w:t>delay_act</w:t>
-      </w:r>
-      <w:proofErr w:type="spellEnd"/>
-      <w:r>
-        <w:t xml:space="preserve"> = M</w:t>
-      </w:r>
-      <w:proofErr w:type="gramStart"/>
-      <w:r>
-        <w:t>(:,</w:t>
-      </w:r>
-      <w:proofErr w:type="gramEnd"/>
-      <w:r>
-        <w:t>5);</w:t>
-      </w:r>
-      <w:r>
-        <w:rPr>
-          <w:rStyle w:val="apple-converted-space"/>
-        </w:rPr>
-        <w:t>   </w:t>
-      </w:r>
-    </w:p>
-    <w:p>
-      <w:pPr>
-        <w:pStyle w:val="p1"/>
-        <w:ind w:left="720"/>
-      </w:pPr>
-      <w:proofErr w:type="spellStart"/>
-      <w:r>
-        <w:t>delay_vis</w:t>
-      </w:r>
-      <w:proofErr w:type="spellEnd"/>
-      <w:r>
-        <w:t xml:space="preserve"> = M</w:t>
-      </w:r>
-      <w:proofErr w:type="gramStart"/>
-      <w:r>
-        <w:t>(:,</w:t>
-      </w:r>
-      <w:proofErr w:type="gramEnd"/>
-      <w:r>
-        <w:t xml:space="preserve">6); </w:t>
-      </w:r>
-      <w:r>
-        <w:rPr>
-          <w:rStyle w:val="apple-converted-space"/>
-        </w:rPr>
-        <w:t> </w:t>
-      </w:r>
-    </w:p>
-    <w:p>
-      <w:pPr>
-        <w:pStyle w:val="p1"/>
-        <w:ind w:left="720"/>
-      </w:pPr>
-      <w:proofErr w:type="spellStart"/>
-      <w:r>
-        <w:t>quant_vis</w:t>
-      </w:r>
-      <w:proofErr w:type="spellEnd"/>
-      <w:r>
-        <w:t xml:space="preserve"> = M</w:t>
-      </w:r>
-      <w:proofErr w:type="gramStart"/>
-      <w:r>
-        <w:t>(:,</w:t>
-      </w:r>
-      <w:proofErr w:type="gramEnd"/>
-      <w:r>
-        <w:t>7);</w:t>
-      </w:r>
-      <w:r>
-        <w:rPr>
-          <w:rStyle w:val="apple-converted-space"/>
-        </w:rPr>
-        <w:t> </w:t>
-      </w:r>
-    </w:p>
-    <w:p>
-      <w:pPr>
-        <w:pStyle w:val="p2"/>
-        <w:ind w:left="720"/>
-      </w:pPr>
-      <w:r>
-        <w:rPr>
-          <w:rStyle w:val="apple-converted-space"/>
-        </w:rPr>
-        <w:t> </w:t>
-      </w:r>
-    </w:p>
-    <w:p>
-      <w:pPr>
-        <w:pStyle w:val="p1"/>
-        <w:ind w:left="720"/>
-      </w:pPr>
-      <w:r>
-        <w:t>error = M</w:t>
-      </w:r>
-      <w:proofErr w:type="gramStart"/>
-      <w:r>
-        <w:t>(:,</w:t>
-      </w:r>
-      <w:proofErr w:type="gramEnd"/>
-      <w:r>
-        <w:t xml:space="preserve">8); </w:t>
-      </w:r>
-      <w:r>
-        <w:rPr>
-          <w:rStyle w:val="apple-converted-space"/>
-        </w:rPr>
-        <w:t> </w:t>
-      </w:r>
-    </w:p>
-    <w:p>
-      <w:pPr>
-        <w:pStyle w:val="p1"/>
-        <w:ind w:left="720"/>
-      </w:pPr>
-      <w:r>
-        <w:t>control = M</w:t>
-      </w:r>
-      <w:proofErr w:type="gramStart"/>
-      <w:r>
-        <w:t>(:,</w:t>
-      </w:r>
-      <w:proofErr w:type="gramEnd"/>
-      <w:r>
-        <w:t xml:space="preserve">9); </w:t>
-      </w:r>
-      <w:r>
-        <w:rPr>
-          <w:rStyle w:val="apple-converted-space"/>
-        </w:rPr>
-        <w:t> </w:t>
-      </w:r>
-    </w:p>
+          <w:rFonts w:asciiTheme="minorEastAsia" w:hAnsiTheme="minorEastAsia" w:cstheme="minorEastAsia"/>
+        </w:rPr>
+      </w:pPr>
+    </w:p>
+    <w:tbl>
+      <w:tblPr>
+        <w:tblStyle w:val="TableGrid"/>
+        <w:tblW w:w="0" w:type="auto"/>
+        <w:tblLook w:val="04A0" w:firstRow="1" w:lastRow="0" w:firstColumn="1" w:lastColumn="0" w:noHBand="0" w:noVBand="1"/>
+      </w:tblPr>
+      <w:tblGrid>
+        <w:gridCol w:w="9350"/>
+      </w:tblGrid>
+      <w:tr>
+        <w:tc>
+          <w:tcPr>
+            <w:tcW w:w="9350" w:type="dxa"/>
+          </w:tcPr>
+          <w:p>
+            <w:pPr>
+              <w:pStyle w:val="p1"/>
+              <w:ind w:left="720"/>
+            </w:pPr>
+          </w:p>
+          <w:p>
+            <w:pPr>
+              <w:pStyle w:val="p1"/>
+              <w:ind w:left="720"/>
+            </w:pPr>
+            <w:r>
+              <w:t xml:space="preserve">M = </w:t>
+            </w:r>
+            <w:proofErr w:type="spellStart"/>
+            <w:r>
+              <w:t>dlmread</w:t>
+            </w:r>
+            <w:proofErr w:type="spellEnd"/>
+            <w:r>
+              <w:t>(file_names,</w:t>
+            </w:r>
+            <w:r>
+              <w:rPr>
+                <w:rStyle w:val="s1"/>
+              </w:rPr>
+              <w:t>','</w:t>
+            </w:r>
+            <w:r>
+              <w:t>,1,0);</w:t>
+            </w:r>
+            <w:r>
+              <w:rPr>
+                <w:rStyle w:val="apple-converted-space"/>
+              </w:rPr>
+              <w:t> </w:t>
+            </w:r>
+          </w:p>
+          <w:p>
+            <w:pPr>
+              <w:pStyle w:val="p2"/>
+              <w:ind w:left="720"/>
+            </w:pPr>
+            <w:r>
+              <w:rPr>
+                <w:rStyle w:val="apple-converted-space"/>
+              </w:rPr>
+              <w:t> </w:t>
+            </w:r>
+          </w:p>
+          <w:p>
+            <w:pPr>
+              <w:pStyle w:val="p2"/>
+              <w:ind w:left="720"/>
+            </w:pPr>
+            <w:r>
+              <w:rPr>
+                <w:rStyle w:val="apple-converted-space"/>
+              </w:rPr>
+              <w:t> </w:t>
+            </w:r>
+          </w:p>
+          <w:p>
+            <w:pPr>
+              <w:pStyle w:val="p3"/>
+              <w:ind w:left="720"/>
+            </w:pPr>
+            <w:r>
+              <w:t>% load the data</w:t>
+            </w:r>
+          </w:p>
+          <w:p>
+            <w:pPr>
+              <w:pStyle w:val="p1"/>
+              <w:ind w:left="720"/>
+            </w:pPr>
+            <w:r>
+              <w:t>t = M</w:t>
+            </w:r>
+            <w:proofErr w:type="gramStart"/>
+            <w:r>
+              <w:t>(:,</w:t>
+            </w:r>
+            <w:proofErr w:type="gramEnd"/>
+            <w:r>
+              <w:t>1);</w:t>
+            </w:r>
+          </w:p>
+          <w:p>
+            <w:pPr>
+              <w:pStyle w:val="p1"/>
+              <w:ind w:left="720"/>
+            </w:pPr>
+            <w:r>
+              <w:t>trail = M</w:t>
+            </w:r>
+            <w:proofErr w:type="gramStart"/>
+            <w:r>
+              <w:t>(:,</w:t>
+            </w:r>
+            <w:proofErr w:type="gramEnd"/>
+            <w:r>
+              <w:t>2);</w:t>
+            </w:r>
+          </w:p>
+          <w:p>
+            <w:pPr>
+              <w:pStyle w:val="p2"/>
+              <w:ind w:left="720"/>
+            </w:pPr>
+            <w:r>
+              <w:rPr>
+                <w:rStyle w:val="apple-converted-space"/>
+              </w:rPr>
+              <w:t> </w:t>
+            </w:r>
+          </w:p>
+          <w:p>
+            <w:pPr>
+              <w:pStyle w:val="p1"/>
+              <w:ind w:left="720"/>
+            </w:pPr>
+            <w:r>
+              <w:t>bump = M</w:t>
+            </w:r>
+            <w:proofErr w:type="gramStart"/>
+            <w:r>
+              <w:t>(:,</w:t>
+            </w:r>
+            <w:proofErr w:type="gramEnd"/>
+            <w:r>
+              <w:t>3);</w:t>
+            </w:r>
+          </w:p>
+          <w:p>
+            <w:pPr>
+              <w:pStyle w:val="p1"/>
+              <w:ind w:left="720"/>
+            </w:pPr>
+            <w:proofErr w:type="spellStart"/>
+            <w:r>
+              <w:t>quant_act</w:t>
+            </w:r>
+            <w:proofErr w:type="spellEnd"/>
+            <w:r>
+              <w:t xml:space="preserve"> = M</w:t>
+            </w:r>
+            <w:proofErr w:type="gramStart"/>
+            <w:r>
+              <w:t>(:,</w:t>
+            </w:r>
+            <w:proofErr w:type="gramEnd"/>
+            <w:r>
+              <w:t xml:space="preserve">4); </w:t>
+            </w:r>
+            <w:r>
+              <w:rPr>
+                <w:rStyle w:val="apple-converted-space"/>
+              </w:rPr>
+              <w:t> </w:t>
+            </w:r>
+          </w:p>
+          <w:p>
+            <w:pPr>
+              <w:pStyle w:val="p1"/>
+              <w:ind w:left="720"/>
+            </w:pPr>
+            <w:proofErr w:type="spellStart"/>
+            <w:r>
+              <w:t>delay_act</w:t>
+            </w:r>
+            <w:proofErr w:type="spellEnd"/>
+            <w:r>
+              <w:t xml:space="preserve"> = M</w:t>
+            </w:r>
+            <w:proofErr w:type="gramStart"/>
+            <w:r>
+              <w:t>(:,</w:t>
+            </w:r>
+            <w:proofErr w:type="gramEnd"/>
+            <w:r>
+              <w:t>5);</w:t>
+            </w:r>
+            <w:r>
+              <w:rPr>
+                <w:rStyle w:val="apple-converted-space"/>
+              </w:rPr>
+              <w:t>   </w:t>
+            </w:r>
+          </w:p>
+          <w:p>
+            <w:pPr>
+              <w:pStyle w:val="p1"/>
+              <w:ind w:left="720"/>
+            </w:pPr>
+            <w:proofErr w:type="spellStart"/>
+            <w:r>
+              <w:t>delay_vis</w:t>
+            </w:r>
+            <w:proofErr w:type="spellEnd"/>
+            <w:r>
+              <w:t xml:space="preserve"> = M</w:t>
+            </w:r>
+            <w:proofErr w:type="gramStart"/>
+            <w:r>
+              <w:t>(:,</w:t>
+            </w:r>
+            <w:proofErr w:type="gramEnd"/>
+            <w:r>
+              <w:t xml:space="preserve">6); </w:t>
+            </w:r>
+            <w:r>
+              <w:rPr>
+                <w:rStyle w:val="apple-converted-space"/>
+              </w:rPr>
+              <w:t> </w:t>
+            </w:r>
+          </w:p>
+          <w:p>
+            <w:pPr>
+              <w:pStyle w:val="p1"/>
+              <w:ind w:left="720"/>
+            </w:pPr>
+            <w:proofErr w:type="spellStart"/>
+            <w:r>
+              <w:t>quant_vis</w:t>
+            </w:r>
+            <w:proofErr w:type="spellEnd"/>
+            <w:r>
+              <w:t xml:space="preserve"> = M</w:t>
+            </w:r>
+            <w:proofErr w:type="gramStart"/>
+            <w:r>
+              <w:t>(:,</w:t>
+            </w:r>
+            <w:proofErr w:type="gramEnd"/>
+            <w:r>
+              <w:t>7);</w:t>
+            </w:r>
+            <w:r>
+              <w:rPr>
+                <w:rStyle w:val="apple-converted-space"/>
+              </w:rPr>
+              <w:t> </w:t>
+            </w:r>
+          </w:p>
+          <w:p>
+            <w:pPr>
+              <w:pStyle w:val="p2"/>
+              <w:ind w:left="720"/>
+            </w:pPr>
+            <w:r>
+              <w:rPr>
+                <w:rStyle w:val="apple-converted-space"/>
+              </w:rPr>
+              <w:t> </w:t>
+            </w:r>
+          </w:p>
+          <w:p>
+            <w:pPr>
+              <w:pStyle w:val="p1"/>
+              <w:ind w:left="720"/>
+            </w:pPr>
+            <w:r>
+              <w:t>error = M</w:t>
+            </w:r>
+            <w:proofErr w:type="gramStart"/>
+            <w:r>
+              <w:t>(:,</w:t>
+            </w:r>
+            <w:proofErr w:type="gramEnd"/>
+            <w:r>
+              <w:t xml:space="preserve">8); </w:t>
+            </w:r>
+            <w:r>
+              <w:rPr>
+                <w:rStyle w:val="apple-converted-space"/>
+              </w:rPr>
+              <w:t> </w:t>
+            </w:r>
+          </w:p>
+          <w:p>
+            <w:pPr>
+              <w:pStyle w:val="p1"/>
+              <w:ind w:left="720"/>
+            </w:pPr>
+            <w:r>
+              <w:t>control = M</w:t>
+            </w:r>
+            <w:proofErr w:type="gramStart"/>
+            <w:r>
+              <w:t>(:,</w:t>
+            </w:r>
+            <w:proofErr w:type="gramEnd"/>
+            <w:r>
+              <w:t xml:space="preserve">9); </w:t>
+            </w:r>
+            <w:r>
+              <w:rPr>
+                <w:rStyle w:val="apple-converted-space"/>
+              </w:rPr>
+              <w:t> </w:t>
+            </w:r>
+          </w:p>
+          <w:p>
+            <w:pPr>
+              <w:jc w:val="both"/>
+              <w:rPr>
+                <w:rFonts w:asciiTheme="minorEastAsia" w:hAnsiTheme="minorEastAsia" w:cstheme="minorEastAsia"/>
+              </w:rPr>
+            </w:pPr>
+          </w:p>
+        </w:tc>
+      </w:tr>
+    </w:tbl>
     <w:p>
       <w:pPr>
         <w:jc w:val="both"/>
         <w:rPr>
-          <w:rFonts w:asciiTheme="minorEastAsia" w:hAnsiTheme="minorEastAsia" w:cstheme="minorEastAsia" w:hint="eastAsia"/>
-        </w:rPr>
-      </w:pPr>
+          <w:rFonts w:asciiTheme="minorEastAsia" w:hAnsiTheme="minorEastAsia" w:cstheme="minorEastAsia"/>
+        </w:rPr>
+      </w:pPr>
+    </w:p>
+    <w:p>
+      <w:pPr>
+        <w:jc w:val="both"/>
+        <w:rPr>
+          <w:rFonts w:asciiTheme="minorEastAsia" w:hAnsiTheme="minorEastAsia" w:cstheme="minorEastAsia"/>
+        </w:rPr>
+      </w:pPr>
+      <w:r>
+        <w:rPr>
+          <w:rFonts w:asciiTheme="minorEastAsia" w:hAnsiTheme="minorEastAsia" w:cstheme="minorEastAsia" w:hint="eastAsia"/>
+        </w:rPr>
+        <w:t xml:space="preserve">This code if only for an example to </w:t>
+      </w:r>
+      <w:r>
+        <w:rPr>
+          <w:rFonts w:asciiTheme="minorEastAsia" w:hAnsiTheme="minorEastAsia" w:cstheme="minorEastAsia"/>
+        </w:rPr>
+        <w:t>analyze</w:t>
+      </w:r>
+      <w:r>
+        <w:rPr>
+          <w:rFonts w:asciiTheme="minorEastAsia" w:hAnsiTheme="minorEastAsia" w:cstheme="minorEastAsia" w:hint="eastAsia"/>
+        </w:rPr>
+        <w:t xml:space="preserve"> the txt output file in </w:t>
+      </w:r>
+      <w:r>
+        <w:rPr>
+          <w:rFonts w:asciiTheme="minorEastAsia" w:hAnsiTheme="minorEastAsia" w:cstheme="minorEastAsia"/>
+        </w:rPr>
+        <w:t>‘</w:t>
+      </w:r>
+      <w:r>
+        <w:rPr>
+          <w:rFonts w:asciiTheme="minorEastAsia" w:hAnsiTheme="minorEastAsia" w:cstheme="minorEastAsia" w:hint="eastAsia"/>
+        </w:rPr>
+        <w:t>SATs in plan control loop task</w:t>
+      </w:r>
+      <w:r>
+        <w:rPr>
+          <w:rFonts w:asciiTheme="minorEastAsia" w:hAnsiTheme="minorEastAsia" w:cstheme="minorEastAsia"/>
+        </w:rPr>
+        <w:t>’</w:t>
+      </w:r>
+      <w:r>
+        <w:rPr>
+          <w:rFonts w:asciiTheme="minorEastAsia" w:hAnsiTheme="minorEastAsia" w:cstheme="minorEastAsia" w:hint="eastAsia"/>
+        </w:rPr>
+        <w:t>. Feel free to write your own code to analyze the data.</w:t>
+      </w:r>
     </w:p>
     <w:p>
       <w:pPr>
         <w:ind w:firstLine="720"/>
         <w:jc w:val="both"/>
         <w:rPr>
+          <w:rFonts w:asciiTheme="minorEastAsia" w:hAnsiTheme="minorEastAsia" w:cstheme="minorEastAsia" w:hint="eastAsia"/>
+        </w:rPr>
+      </w:pPr>
+    </w:p>
+    <w:p>
+      <w:pPr>
+        <w:ind w:firstLine="720"/>
+        <w:jc w:val="both"/>
+        <w:rPr>
+          <w:rFonts w:asciiTheme="minorEastAsia" w:hAnsiTheme="minorEastAsia" w:cstheme="minorEastAsia" w:hint="eastAsia"/>
+        </w:rPr>
+      </w:pPr>
+    </w:p>
+    <w:p>
+      <w:pPr>
+        <w:ind w:firstLine="720"/>
+        <w:jc w:val="both"/>
+        <w:rPr>
+          <w:rFonts w:asciiTheme="minorEastAsia" w:hAnsiTheme="minorEastAsia" w:cstheme="minorEastAsia" w:hint="eastAsia"/>
+        </w:rPr>
+      </w:pPr>
+    </w:p>
+    <w:p>
+      <w:pPr>
+        <w:ind w:firstLine="720"/>
+        <w:jc w:val="both"/>
+        <w:rPr>
+          <w:rFonts w:asciiTheme="minorEastAsia" w:hAnsiTheme="minorEastAsia" w:cstheme="minorEastAsia" w:hint="eastAsia"/>
+        </w:rPr>
+      </w:pPr>
+    </w:p>
+    <w:p>
+      <w:pPr>
+        <w:ind w:firstLine="720"/>
+        <w:jc w:val="both"/>
+        <w:rPr>
+          <w:rFonts w:asciiTheme="minorEastAsia" w:hAnsiTheme="minorEastAsia" w:cstheme="minorEastAsia" w:hint="eastAsia"/>
+        </w:rPr>
+      </w:pPr>
+    </w:p>
+    <w:p>
+      <w:pPr>
+        <w:ind w:firstLine="720"/>
+        <w:jc w:val="both"/>
+        <w:rPr>
           <w:rFonts w:asciiTheme="minorEastAsia" w:hAnsiTheme="minorEastAsia" w:cstheme="minorEastAsia"/>
         </w:rPr>
       </w:pPr>
@@ -13248,24 +13878,25 @@
           <w:rFonts w:asciiTheme="minorEastAsia" w:hAnsiTheme="minorEastAsia" w:cstheme="minorEastAsia" w:hint="eastAsia"/>
           <w:noProof/>
         </w:rPr>
+        <w:lastRenderedPageBreak/>
         <mc:AlternateContent>
           <mc:Choice Requires="wps">
             <w:drawing>
-              <wp:anchor distT="0" distB="0" distL="114300" distR="114300" simplePos="0" relativeHeight="251665408" behindDoc="0" locked="0" layoutInCell="1" allowOverlap="1" wp14:anchorId="6641C979" wp14:editId="514B2D03">
+              <wp:anchor distT="0" distB="0" distL="114300" distR="114300" simplePos="0" relativeHeight="251665408" behindDoc="0" locked="0" layoutInCell="1" allowOverlap="1" wp14:anchorId="6641C979" wp14:editId="7DE9CD83">
                 <wp:simplePos x="0" y="0"/>
                 <wp:positionH relativeFrom="column">
-                  <wp:posOffset>52070</wp:posOffset>
+                  <wp:posOffset>54610</wp:posOffset>
                 </wp:positionH>
                 <wp:positionV relativeFrom="paragraph">
                   <wp:posOffset>231775</wp:posOffset>
                 </wp:positionV>
-                <wp:extent cx="5825490" cy="342900"/>
-                <wp:effectExtent l="0" t="0" r="0" b="12700"/>
+                <wp:extent cx="5825490" cy="554355"/>
+                <wp:effectExtent l="0" t="0" r="0" b="4445"/>
                 <wp:wrapThrough wrapText="bothSides">
                   <wp:wrapPolygon edited="0">
                     <wp:start x="0" y="0"/>
-                    <wp:lineTo x="0" y="20800"/>
-                    <wp:lineTo x="21473" y="20800"/>
+                    <wp:lineTo x="0" y="20784"/>
+                    <wp:lineTo x="21473" y="20784"/>
                     <wp:lineTo x="21473" y="0"/>
                     <wp:lineTo x="0" y="0"/>
                   </wp:wrapPolygon>
@@ -13279,7 +13910,7 @@
                       <wps:spPr>
                         <a:xfrm>
                           <a:off x="0" y="0"/>
-                          <a:ext cx="5825490" cy="342900"/>
+                          <a:ext cx="5825490" cy="554355"/>
                         </a:xfrm>
                         <a:prstGeom prst="rect">
                           <a:avLst/>
@@ -13311,31 +13942,26 @@
                         <w:txbxContent>
                           <w:p>
                             <w:pPr>
-                              <w:pStyle w:val="ListParagraph"/>
-                              <w:numPr>
-                                <w:ilvl w:val="0"/>
-                                <w:numId w:val="8"/>
-                              </w:numPr>
-                              <w:ind w:left="714" w:hanging="357"/>
+                              <w:pStyle w:val="Heading1"/>
                               <w:jc w:val="center"/>
                               <w:rPr>
-                                <w:rFonts w:asciiTheme="minorEastAsia" w:hAnsiTheme="minorEastAsia" w:cstheme="minorEastAsia"/>
-                                <w:b/>
-                                <w:color w:val="000000" w:themeColor="text1"/>
-                                <w:sz w:val="28"/>
-                                <w:lang w:eastAsia="zh-CN"/>
+                                <w:rFonts w:ascii="Helvetica" w:hAnsi="Helvetica"/>
                               </w:rPr>
                             </w:pPr>
+                            <w:bookmarkStart w:id="17" w:name="_Toc527987410"/>
                             <w:r>
                               <w:rPr>
-                                <w:rFonts w:asciiTheme="minorEastAsia" w:hAnsiTheme="minorEastAsia" w:cstheme="minorEastAsia" w:hint="eastAsia"/>
-                                <w:b/>
-                                <w:color w:val="000000" w:themeColor="text1"/>
-                                <w:sz w:val="28"/>
-                                <w:lang w:eastAsia="zh-CN"/>
+                                <w:rFonts w:ascii="Helvetica" w:hAnsi="Helvetica" w:hint="eastAsia"/>
+                              </w:rPr>
+                              <w:t xml:space="preserve">4. </w:t>
+                            </w:r>
+                            <w:r>
+                              <w:rPr>
+                                <w:rFonts w:ascii="Helvetica" w:hAnsi="Helvetica"/>
                               </w:rPr>
                               <w:t>Low-level development</w:t>
                             </w:r>
+                            <w:bookmarkEnd w:id="17"/>
                           </w:p>
                         </w:txbxContent>
                       </wps:txbx>
@@ -13351,41 +13977,39 @@
                 <wp14:sizeRelH relativeFrom="margin">
                   <wp14:pctWidth>0</wp14:pctWidth>
                 </wp14:sizeRelH>
+                <wp14:sizeRelV relativeFrom="margin">
+                  <wp14:pctHeight>0</wp14:pctHeight>
+                </wp14:sizeRelV>
               </wp:anchor>
             </w:drawing>
           </mc:Choice>
           <mc:Fallback>
             <w:pict>
-              <v:rect w14:anchorId="6641C979" id="Rectangle 4" o:spid="_x0000_s1030" style="position:absolute;left:0;text-align:left;margin-left:4.1pt;margin-top:18.25pt;width:458.7pt;height:27pt;z-index:251665408;visibility:visible;mso-wrap-style:square;mso-width-percent:0;mso-wrap-distance-left:9pt;mso-wrap-distance-top:0;mso-wrap-distance-right:9pt;mso-wrap-distance-bottom:0;mso-position-horizontal:absolute;mso-position-horizontal-relative:text;mso-position-vertical:absolute;mso-position-vertical-relative:text;mso-width-percent:0;mso-width-relative:margin;v-text-anchor:middle" o:gfxdata="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" fillcolor="#ffc000" stroked="f" strokeweight="1pt">
+              <v:rect w14:anchorId="6641C979" id="Rectangle 4" o:spid="_x0000_s1030" style="position:absolute;left:0;text-align:left;margin-left:4.3pt;margin-top:18.25pt;width:458.7pt;height:43.65pt;z-index:251665408;visibility:visible;mso-wrap-style:square;mso-width-percent:0;mso-height-percent:0;mso-wrap-distance-left:9pt;mso-wrap-distance-top:0;mso-wrap-distance-right:9pt;mso-wrap-distance-bottom:0;mso-position-horizontal:absolute;mso-position-horizontal-relative:text;mso-position-vertical:absolute;mso-position-vertical-relative:text;mso-width-percent:0;mso-height-percent:0;mso-width-relative:margin;mso-height-relative:margin;v-text-anchor:middle" o:gfxdata="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" fillcolor="#ffc000" stroked="f" strokeweight="1pt">
                 <v:textbox>
                   <w:txbxContent>
                     <w:p>
                       <w:pPr>
-                        <w:pStyle w:val="ListParagraph"/>
-                        <w:numPr>
-                          <w:ilvl w:val="0"/>
-                          <w:numId w:val="8"/>
-                        </w:numPr>
-                        <w:ind w:left="714" w:hanging="357"/>
+                        <w:pStyle w:val="Heading1"/>
                         <w:jc w:val="center"/>
                         <w:rPr>
-                          <w:rFonts w:asciiTheme="minorEastAsia" w:hAnsiTheme="minorEastAsia" w:cstheme="minorEastAsia"/>
-                          <w:b/>
-                          <w:color w:val="000000" w:themeColor="text1"/>
-                          <w:sz w:val="28"/>
-                          <w:lang w:eastAsia="zh-CN"/>
+                          <w:rFonts w:ascii="Helvetica" w:hAnsi="Helvetica"/>
                         </w:rPr>
                       </w:pPr>
+                      <w:bookmarkStart w:id="18" w:name="_Toc527987410"/>
                       <w:r>
                         <w:rPr>
-                          <w:rFonts w:asciiTheme="minorEastAsia" w:hAnsiTheme="minorEastAsia" w:cstheme="minorEastAsia" w:hint="eastAsia"/>
-                          <w:b/>
-                          <w:color w:val="000000" w:themeColor="text1"/>
-                          <w:sz w:val="28"/>
-                          <w:lang w:eastAsia="zh-CN"/>
+                          <w:rFonts w:ascii="Helvetica" w:hAnsi="Helvetica" w:hint="eastAsia"/>
+                        </w:rPr>
+                        <w:t xml:space="preserve">4. </w:t>
+                      </w:r>
+                      <w:r>
+                        <w:rPr>
+                          <w:rFonts w:ascii="Helvetica" w:hAnsi="Helvetica"/>
                         </w:rPr>
                         <w:t>Low-level development</w:t>
                       </w:r>
+                      <w:bookmarkEnd w:id="18"/>
                     </w:p>
                   </w:txbxContent>
                 </v:textbox>
@@ -13410,7 +14034,7 @@
         <w:spacing w:after="120"/>
         <w:jc w:val="both"/>
         <w:rPr>
-          <w:rFonts w:asciiTheme="minorEastAsia" w:hAnsiTheme="minorEastAsia" w:cstheme="minorEastAsia" w:hint="eastAsia"/>
+          <w:rFonts w:asciiTheme="minorEastAsia" w:hAnsiTheme="minorEastAsia" w:cstheme="minorEastAsia"/>
         </w:rPr>
       </w:pPr>
       <w:r>
@@ -13419,8 +14043,6 @@
         </w:rPr>
         <w:t>For the low-level development, you only need write your own the input file. It is not necessary to know the source code with C# and unity.</w:t>
       </w:r>
-      <w:bookmarkStart w:id="0" w:name="_GoBack"/>
-      <w:bookmarkEnd w:id="0"/>
     </w:p>
     <w:p>
       <w:pPr>
@@ -13446,8 +14068,16 @@
         <w:rPr>
           <w:rFonts w:asciiTheme="minorEastAsia" w:hAnsiTheme="minorEastAsia" w:cstheme="minorEastAsia" w:hint="eastAsia"/>
         </w:rPr>
-        <w:t>.txt</w:t>
-      </w:r>
+        <w:t>.</w:t>
+      </w:r>
+      <w:proofErr w:type="spellStart"/>
+      <w:r>
+        <w:rPr>
+          <w:rFonts w:asciiTheme="minorEastAsia" w:hAnsiTheme="minorEastAsia" w:cstheme="minorEastAsia" w:hint="eastAsia"/>
+        </w:rPr>
+        <w:t>txt</w:t>
+      </w:r>
+      <w:proofErr w:type="spellEnd"/>
       <w:r>
         <w:rPr>
           <w:rFonts w:asciiTheme="minorEastAsia" w:hAnsiTheme="minorEastAsia" w:cstheme="minorEastAsia" w:hint="eastAsia"/>
@@ -13472,14 +14102,7 @@
         <w:rPr>
           <w:rFonts w:asciiTheme="minorEastAsia" w:hAnsiTheme="minorEastAsia" w:cstheme="minorEastAsia" w:hint="eastAsia"/>
         </w:rPr>
-        <w:t xml:space="preserve"> (or the desired time resolution). Each line of the text file should </w:t>
-      </w:r>
-      <w:r>
-        <w:rPr>
-          <w:rFonts w:asciiTheme="minorEastAsia" w:hAnsiTheme="minorEastAsia" w:cstheme="minorEastAsia" w:hint="eastAsia"/>
-        </w:rPr>
-        <w:lastRenderedPageBreak/>
-        <w:t>represent a single time stamp with appropriate variable values. The format of the line depends on the version of the game being played.</w:t>
+        <w:t xml:space="preserve"> (or the desired time resolution). Each line of the text file should represent a single time stamp with appropriate variable values. The format of the line depends on the version of the game being played.</w:t>
       </w:r>
     </w:p>
     <w:p>
@@ -13696,7 +14319,19 @@
         <w:rPr>
           <w:rFonts w:asciiTheme="minorEastAsia" w:hAnsiTheme="minorEastAsia" w:cstheme="minorEastAsia" w:hint="eastAsia"/>
         </w:rPr>
-        <w:t xml:space="preserve">For the experimental values it is best to look at an example. </w:t>
+        <w:t xml:space="preserve">For the experimental </w:t>
+      </w:r>
+      <w:r>
+        <w:rPr>
+          <w:rFonts w:asciiTheme="minorEastAsia" w:hAnsiTheme="minorEastAsia" w:cstheme="minorEastAsia"/>
+        </w:rPr>
+        <w:t>values,</w:t>
+      </w:r>
+      <w:r>
+        <w:rPr>
+          <w:rFonts w:asciiTheme="minorEastAsia" w:hAnsiTheme="minorEastAsia" w:cstheme="minorEastAsia" w:hint="eastAsia"/>
+        </w:rPr>
+        <w:t xml:space="preserve"> it is best to look at an example. </w:t>
       </w:r>
       <w:r>
         <w:rPr>
@@ -13788,14 +14423,7 @@
         <w:rPr>
           <w:rFonts w:asciiTheme="minorEastAsia" w:hAnsiTheme="minorEastAsia" w:cstheme="minorEastAsia" w:hint="eastAsia"/>
         </w:rPr>
-        <w:t xml:space="preserve"> as such: time,</w:t>
-      </w:r>
-      <w:proofErr w:type="gramStart"/>
-      <w:r>
-        <w:rPr>
-          <w:rFonts w:asciiTheme="minorEastAsia" w:hAnsiTheme="minorEastAsia" w:cstheme="minorEastAsia" w:hint="eastAsia"/>
-        </w:rPr>
-        <w:t>6,</w:t>
+        <w:t xml:space="preserve"> as such: time,6,</w:t>
       </w:r>
       <w:r>
         <w:rPr>
@@ -13803,7 +14431,6 @@
         </w:rPr>
         <w:t>…</w:t>
       </w:r>
-      <w:proofErr w:type="gramEnd"/>
       <w:r>
         <w:rPr>
           <w:rFonts w:asciiTheme="minorEastAsia" w:hAnsiTheme="minorEastAsia" w:cstheme="minorEastAsia" w:hint="eastAsia"/>
@@ -13835,14 +14462,7 @@
         <w:rPr>
           <w:rFonts w:asciiTheme="minorEastAsia" w:hAnsiTheme="minorEastAsia" w:cstheme="minorEastAsia" w:hint="eastAsia"/>
         </w:rPr>
-        <w:t>,</w:t>
-      </w:r>
-      <w:proofErr w:type="gramStart"/>
-      <w:r>
-        <w:rPr>
-          <w:rFonts w:asciiTheme="minorEastAsia" w:hAnsiTheme="minorEastAsia" w:cstheme="minorEastAsia" w:hint="eastAsia"/>
-        </w:rPr>
-        <w:t>0,</w:t>
+        <w:t>,0,</w:t>
       </w:r>
       <w:r>
         <w:rPr>
@@ -13850,7 +14470,6 @@
         </w:rPr>
         <w:t>…</w:t>
       </w:r>
-      <w:proofErr w:type="gramEnd"/>
       <w:r>
         <w:rPr>
           <w:rFonts w:asciiTheme="minorEastAsia" w:hAnsiTheme="minorEastAsia" w:cstheme="minorEastAsia" w:hint="eastAsia"/>
@@ -13915,6 +14534,7 @@
         <w:rPr>
           <w:rFonts w:asciiTheme="minorEastAsia" w:hAnsiTheme="minorEastAsia" w:cstheme="minorEastAsia" w:hint="eastAsia"/>
         </w:rPr>
+        <w:lastRenderedPageBreak/>
         <w:t>The quantization level corresponds to the number of bits allowed for communication between wheel and computer. The wheel has a very fine resolution when measuring its current angle. It is worth noting that although the wheel can be rotated many times over, there is only 240 degrees of accepted angle range for the game</w:t>
       </w:r>
       <w:r>
@@ -13999,53 +14619,32 @@
         <w:rPr>
           <w:rFonts w:asciiTheme="minorEastAsia" w:hAnsiTheme="minorEastAsia" w:cstheme="minorEastAsia" w:hint="eastAsia"/>
         </w:rPr>
-        <w:t xml:space="preserve">as if the wheel was </w:t>
+        <w:t>as if the wheel was at  -120 degrees. If the wheel is at any angle greater than 0, the software moves the player as if the wheel was at 120 degrees. The reason the player is not allowed to go straight is because that would mean the player was capable of moving at -120, 0, or 120 degrees. This would be more than 2 options and so not capable of communicating with only 1 bit. With higher levels of quantization</w:t>
+      </w:r>
+      <w:r>
+        <w:rPr>
+          <w:rFonts w:asciiTheme="minorEastAsia" w:hAnsiTheme="minorEastAsia" w:cstheme="minorEastAsia" w:hint="eastAsia"/>
+        </w:rPr>
+        <w:t>, player motion near</w:t>
+      </w:r>
+      <w:r>
+        <w:rPr>
+          <w:rFonts w:asciiTheme="minorEastAsia" w:hAnsiTheme="minorEastAsia" w:cstheme="minorEastAsia" w:hint="eastAsia"/>
+        </w:rPr>
+        <w:t xml:space="preserve"> perfectly reflects the angle of the wheel. There is a minimum level of quantization which is 1. However, the way the software is written, there is technically no maximum level of quantization. The quantization level ought to be </w:t>
       </w:r>
       <w:proofErr w:type="gramStart"/>
       <w:r>
         <w:rPr>
           <w:rFonts w:asciiTheme="minorEastAsia" w:hAnsiTheme="minorEastAsia" w:cstheme="minorEastAsia" w:hint="eastAsia"/>
         </w:rPr>
-        <w:t>at  -</w:t>
+        <w:t>a</w:t>
       </w:r>
       <w:proofErr w:type="gramEnd"/>
       <w:r>
         <w:rPr>
           <w:rFonts w:asciiTheme="minorEastAsia" w:hAnsiTheme="minorEastAsia" w:cstheme="minorEastAsia" w:hint="eastAsia"/>
         </w:rPr>
-        <w:t>120 degrees. If the wheel is at any angle greater than 0, the software moves the player as if the wheel was at 120 degrees. The reason the player is not allowed to go straight is because that would mean the player was capable of moving at -120, 0, or 120 degrees. This would be more than 2 options and so not capable of communicating with only 1 bit. With higher levels of quantization</w:t>
-      </w:r>
-      <w:r>
-        <w:rPr>
-          <w:rFonts w:asciiTheme="minorEastAsia" w:hAnsiTheme="minorEastAsia" w:cstheme="minorEastAsia" w:hint="eastAsia"/>
-        </w:rPr>
-        <w:t>, player motion near</w:t>
-      </w:r>
-      <w:r>
-        <w:rPr>
-          <w:rFonts w:asciiTheme="minorEastAsia" w:hAnsiTheme="minorEastAsia" w:cstheme="minorEastAsia" w:hint="eastAsia"/>
-        </w:rPr>
-        <w:t xml:space="preserve"> perfectly </w:t>
-      </w:r>
-      <w:r>
-        <w:rPr>
-          <w:rFonts w:asciiTheme="minorEastAsia" w:hAnsiTheme="minorEastAsia" w:cstheme="minorEastAsia" w:hint="eastAsia"/>
-        </w:rPr>
-        <w:lastRenderedPageBreak/>
-        <w:t xml:space="preserve">reflects the angle of the wheel. There is a minimum level of quantization which is 1. However, the way the software is written, there is technically no maximum level of quantization. The quantization level ought to be </w:t>
-      </w:r>
-      <w:proofErr w:type="gramStart"/>
-      <w:r>
-        <w:rPr>
-          <w:rFonts w:asciiTheme="minorEastAsia" w:hAnsiTheme="minorEastAsia" w:cstheme="minorEastAsia" w:hint="eastAsia"/>
-        </w:rPr>
-        <w:t>a</w:t>
-      </w:r>
-      <w:proofErr w:type="gramEnd"/>
-      <w:r>
-        <w:rPr>
-          <w:rFonts w:asciiTheme="minorEastAsia" w:hAnsiTheme="minorEastAsia" w:cstheme="minorEastAsia" w:hint="eastAsia"/>
-        </w:rPr>
         <w:t xml:space="preserve"> integer value greater than 0. The software will run if decimal values are used but the number of quantization regions will be truncated to an integer within the software. </w:t>
       </w:r>
     </w:p>
@@ -14184,6 +14783,22 @@
         <w:ind w:firstLine="720"/>
         <w:rPr>
           <w:rFonts w:asciiTheme="minorEastAsia" w:hAnsiTheme="minorEastAsia" w:cstheme="minorEastAsia" w:hint="eastAsia"/>
+        </w:rPr>
+      </w:pPr>
+    </w:p>
+    <w:p>
+      <w:pPr>
+        <w:ind w:firstLine="720"/>
+        <w:rPr>
+          <w:rFonts w:asciiTheme="minorEastAsia" w:hAnsiTheme="minorEastAsia" w:cstheme="minorEastAsia" w:hint="eastAsia"/>
+        </w:rPr>
+      </w:pPr>
+    </w:p>
+    <w:p>
+      <w:pPr>
+        <w:ind w:firstLine="720"/>
+        <w:rPr>
+          <w:rFonts w:asciiTheme="minorEastAsia" w:hAnsiTheme="minorEastAsia" w:cstheme="minorEastAsia"/>
         </w:rPr>
       </w:pPr>
       <w:r>
@@ -14194,21 +14809,21 @@
         <mc:AlternateContent>
           <mc:Choice Requires="wps">
             <w:drawing>
-              <wp:anchor distT="0" distB="0" distL="114300" distR="114300" simplePos="0" relativeHeight="251669504" behindDoc="0" locked="0" layoutInCell="1" allowOverlap="1" wp14:anchorId="4FC15CA7" wp14:editId="296B1BB0">
+              <wp:anchor distT="0" distB="0" distL="114300" distR="114300" simplePos="0" relativeHeight="251669504" behindDoc="0" locked="0" layoutInCell="1" allowOverlap="1" wp14:anchorId="4FC15CA7" wp14:editId="46B3CBD2">
                 <wp:simplePos x="0" y="0"/>
                 <wp:positionH relativeFrom="column">
-                  <wp:posOffset>163195</wp:posOffset>
+                  <wp:posOffset>163830</wp:posOffset>
                 </wp:positionH>
                 <wp:positionV relativeFrom="paragraph">
-                  <wp:posOffset>222250</wp:posOffset>
+                  <wp:posOffset>222885</wp:posOffset>
                 </wp:positionV>
-                <wp:extent cx="5825490" cy="342900"/>
-                <wp:effectExtent l="0" t="0" r="0" b="12700"/>
+                <wp:extent cx="5825490" cy="518160"/>
+                <wp:effectExtent l="0" t="0" r="0" b="0"/>
                 <wp:wrapThrough wrapText="bothSides">
                   <wp:wrapPolygon edited="0">
                     <wp:start x="0" y="0"/>
-                    <wp:lineTo x="0" y="20800"/>
-                    <wp:lineTo x="21473" y="20800"/>
+                    <wp:lineTo x="0" y="20118"/>
+                    <wp:lineTo x="21473" y="20118"/>
                     <wp:lineTo x="21473" y="0"/>
                     <wp:lineTo x="0" y="0"/>
                   </wp:wrapPolygon>
@@ -14222,7 +14837,7 @@
                       <wps:spPr>
                         <a:xfrm>
                           <a:off x="0" y="0"/>
-                          <a:ext cx="5825490" cy="342900"/>
+                          <a:ext cx="5825490" cy="518160"/>
                         </a:xfrm>
                         <a:prstGeom prst="rect">
                           <a:avLst/>
@@ -14254,40 +14869,26 @@
                         <w:txbxContent>
                           <w:p>
                             <w:pPr>
-                              <w:pStyle w:val="ListParagraph"/>
-                              <w:numPr>
-                                <w:ilvl w:val="0"/>
-                                <w:numId w:val="15"/>
-                              </w:numPr>
+                              <w:pStyle w:val="Heading1"/>
                               <w:jc w:val="center"/>
                               <w:rPr>
-                                <w:rFonts w:asciiTheme="minorEastAsia" w:hAnsiTheme="minorEastAsia" w:cstheme="minorEastAsia"/>
-                                <w:b/>
-                                <w:color w:val="000000" w:themeColor="text1"/>
-                                <w:sz w:val="28"/>
-                                <w:lang w:eastAsia="zh-CN"/>
+                                <w:rFonts w:ascii="Helvetica" w:hAnsi="Helvetica"/>
                               </w:rPr>
                             </w:pPr>
+                            <w:bookmarkStart w:id="19" w:name="_Toc527987411"/>
                             <w:r>
                               <w:rPr>
-                                <w:rFonts w:asciiTheme="minorEastAsia" w:hAnsiTheme="minorEastAsia" w:cstheme="minorEastAsia" w:hint="eastAsia"/>
-                                <w:b/>
-                                <w:color w:val="000000" w:themeColor="text1"/>
-                                <w:sz w:val="28"/>
-                                <w:lang w:eastAsia="zh-CN"/>
+                                <w:rFonts w:ascii="Helvetica" w:hAnsi="Helvetica" w:hint="eastAsia"/>
                               </w:rPr>
-                              <w:t>High</w:t>
+                              <w:t xml:space="preserve">5. </w:t>
                             </w:r>
                             <w:r>
                               <w:rPr>
-                                <w:rFonts w:asciiTheme="minorEastAsia" w:hAnsiTheme="minorEastAsia" w:cstheme="minorEastAsia" w:hint="eastAsia"/>
-                                <w:b/>
-                                <w:color w:val="000000" w:themeColor="text1"/>
-                                <w:sz w:val="28"/>
-                                <w:lang w:eastAsia="zh-CN"/>
+                                <w:rFonts w:ascii="Helvetica" w:hAnsi="Helvetica"/>
                               </w:rPr>
-                              <w:t>-level development</w:t>
+                              <w:t>High-level development</w:t>
                             </w:r>
+                            <w:bookmarkEnd w:id="19"/>
                           </w:p>
                         </w:txbxContent>
                       </wps:txbx>
@@ -14303,50 +14904,39 @@
                 <wp14:sizeRelH relativeFrom="margin">
                   <wp14:pctWidth>0</wp14:pctWidth>
                 </wp14:sizeRelH>
+                <wp14:sizeRelV relativeFrom="margin">
+                  <wp14:pctHeight>0</wp14:pctHeight>
+                </wp14:sizeRelV>
               </wp:anchor>
             </w:drawing>
           </mc:Choice>
           <mc:Fallback>
             <w:pict>
-              <v:rect w14:anchorId="4FC15CA7" id="Rectangle 25" o:spid="_x0000_s1031" style="position:absolute;left:0;text-align:left;margin-left:12.85pt;margin-top:17.5pt;width:458.7pt;height:27pt;z-index:251669504;visibility:visible;mso-wrap-style:square;mso-width-percent:0;mso-wrap-distance-left:9pt;mso-wrap-distance-top:0;mso-wrap-distance-right:9pt;mso-wrap-distance-bottom:0;mso-position-horizontal:absolute;mso-position-horizontal-relative:text;mso-position-vertical:absolute;mso-position-vertical-relative:text;mso-width-percent:0;mso-width-relative:margin;v-text-anchor:middle" o:gfxdata="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" fillcolor="#ffc000" stroked="f" strokeweight="1pt">
+              <v:rect w14:anchorId="4FC15CA7" id="Rectangle 25" o:spid="_x0000_s1031" style="position:absolute;left:0;text-align:left;margin-left:12.9pt;margin-top:17.55pt;width:458.7pt;height:40.8pt;z-index:251669504;visibility:visible;mso-wrap-style:square;mso-width-percent:0;mso-height-percent:0;mso-wrap-distance-left:9pt;mso-wrap-distance-top:0;mso-wrap-distance-right:9pt;mso-wrap-distance-bottom:0;mso-position-horizontal:absolute;mso-position-horizontal-relative:text;mso-position-vertical:absolute;mso-position-vertical-relative:text;mso-width-percent:0;mso-height-percent:0;mso-width-relative:margin;mso-height-relative:margin;v-text-anchor:middle" o:gfxdata="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" fillcolor="#ffc000" stroked="f" strokeweight="1pt">
                 <v:textbox>
                   <w:txbxContent>
                     <w:p>
                       <w:pPr>
-                        <w:pStyle w:val="ListParagraph"/>
-                        <w:numPr>
-                          <w:ilvl w:val="0"/>
-                          <w:numId w:val="15"/>
-                        </w:numPr>
+                        <w:pStyle w:val="Heading1"/>
                         <w:jc w:val="center"/>
                         <w:rPr>
-                          <w:rFonts w:asciiTheme="minorEastAsia" w:hAnsiTheme="minorEastAsia" w:cstheme="minorEastAsia"/>
-                          <w:b/>
-                          <w:color w:val="000000" w:themeColor="text1"/>
-                          <w:sz w:val="28"/>
-                          <w:lang w:eastAsia="zh-CN"/>
+                          <w:rFonts w:ascii="Helvetica" w:hAnsi="Helvetica"/>
                         </w:rPr>
                       </w:pPr>
+                      <w:bookmarkStart w:id="20" w:name="_Toc527987411"/>
                       <w:r>
                         <w:rPr>
-                          <w:rFonts w:asciiTheme="minorEastAsia" w:hAnsiTheme="minorEastAsia" w:cstheme="minorEastAsia" w:hint="eastAsia"/>
-                          <w:b/>
-                          <w:color w:val="000000" w:themeColor="text1"/>
-                          <w:sz w:val="28"/>
-                          <w:lang w:eastAsia="zh-CN"/>
+                          <w:rFonts w:ascii="Helvetica" w:hAnsi="Helvetica" w:hint="eastAsia"/>
                         </w:rPr>
-                        <w:t>High</w:t>
+                        <w:t xml:space="preserve">5. </w:t>
                       </w:r>
                       <w:r>
                         <w:rPr>
-                          <w:rFonts w:asciiTheme="minorEastAsia" w:hAnsiTheme="minorEastAsia" w:cstheme="minorEastAsia" w:hint="eastAsia"/>
-                          <w:b/>
-                          <w:color w:val="000000" w:themeColor="text1"/>
-                          <w:sz w:val="28"/>
-                          <w:lang w:eastAsia="zh-CN"/>
+                          <w:rFonts w:ascii="Helvetica" w:hAnsi="Helvetica"/>
                         </w:rPr>
-                        <w:t>-level development</w:t>
+                        <w:t>High-level development</w:t>
                       </w:r>
+                      <w:bookmarkEnd w:id="20"/>
                     </w:p>
                   </w:txbxContent>
                 </v:textbox>
@@ -14361,7 +14951,7 @@
       <w:pPr>
         <w:ind w:firstLine="720"/>
         <w:rPr>
-          <w:rFonts w:asciiTheme="minorEastAsia" w:hAnsiTheme="minorEastAsia" w:cstheme="minorEastAsia" w:hint="eastAsia"/>
+          <w:rFonts w:asciiTheme="minorEastAsia" w:hAnsiTheme="minorEastAsia" w:cstheme="minorEastAsia"/>
         </w:rPr>
       </w:pPr>
     </w:p>
@@ -14369,14 +14959,14 @@
       <w:pPr>
         <w:ind w:firstLine="720"/>
         <w:rPr>
-          <w:rFonts w:asciiTheme="minorEastAsia" w:hAnsiTheme="minorEastAsia" w:cstheme="minorEastAsia" w:hint="eastAsia"/>
-        </w:rPr>
-      </w:pPr>
-    </w:p>
-    <w:p>
-      <w:pPr>
-        <w:rPr>
-          <w:rFonts w:asciiTheme="minorEastAsia" w:hAnsiTheme="minorEastAsia" w:cstheme="minorEastAsia" w:hint="eastAsia"/>
+          <w:rFonts w:asciiTheme="minorEastAsia" w:hAnsiTheme="minorEastAsia" w:cstheme="minorEastAsia"/>
+        </w:rPr>
+      </w:pPr>
+    </w:p>
+    <w:p>
+      <w:pPr>
+        <w:rPr>
+          <w:rFonts w:asciiTheme="minorEastAsia" w:hAnsiTheme="minorEastAsia" w:cstheme="minorEastAsia"/>
         </w:rPr>
       </w:pPr>
       <w:r>
@@ -14390,7 +14980,7 @@
       <w:pPr>
         <w:ind w:firstLine="720"/>
         <w:rPr>
-          <w:rFonts w:asciiTheme="minorEastAsia" w:hAnsiTheme="minorEastAsia" w:cstheme="minorEastAsia" w:hint="eastAsia"/>
+          <w:rFonts w:asciiTheme="minorEastAsia" w:hAnsiTheme="minorEastAsia" w:cstheme="minorEastAsia"/>
         </w:rPr>
       </w:pPr>
     </w:p>
@@ -14511,7 +15101,7 @@
         <w:rStyle w:val="PageNumber"/>
         <w:noProof/>
       </w:rPr>
-      <w:t>11</w:t>
+      <w:t>3</w:t>
     </w:r>
     <w:r>
       <w:rPr>
@@ -16460,9 +17050,73 @@
       <w:lang w:eastAsia="zh-CN"/>
     </w:rPr>
   </w:style>
+  <w:style w:type="paragraph" w:styleId="Heading1">
+    <w:name w:val="heading 1"/>
+    <w:basedOn w:val="Normal"/>
+    <w:next w:val="Normal"/>
+    <w:link w:val="Heading1Char"/>
+    <w:uiPriority w:val="9"/>
+    <w:qFormat/>
+    <w:rsid w:val="00923489"/>
+    <w:pPr>
+      <w:keepNext/>
+      <w:keepLines/>
+      <w:spacing w:before="240"/>
+      <w:outlineLvl w:val="0"/>
+    </w:pPr>
+    <w:rPr>
+      <w:rFonts w:asciiTheme="majorHAnsi" w:eastAsiaTheme="majorEastAsia" w:hAnsiTheme="majorHAnsi" w:cstheme="majorBidi"/>
+      <w:color w:val="2F5496" w:themeColor="accent1" w:themeShade="BF"/>
+      <w:sz w:val="32"/>
+      <w:szCs w:val="32"/>
+    </w:rPr>
+  </w:style>
+  <w:style w:type="paragraph" w:styleId="Heading2">
+    <w:name w:val="heading 2"/>
+    <w:basedOn w:val="Normal"/>
+    <w:next w:val="Normal"/>
+    <w:link w:val="Heading2Char"/>
+    <w:uiPriority w:val="9"/>
+    <w:unhideWhenUsed/>
+    <w:qFormat/>
+    <w:rsid w:val="00923489"/>
+    <w:pPr>
+      <w:keepNext/>
+      <w:keepLines/>
+      <w:spacing w:before="40"/>
+      <w:outlineLvl w:val="1"/>
+    </w:pPr>
+    <w:rPr>
+      <w:rFonts w:asciiTheme="majorHAnsi" w:eastAsiaTheme="majorEastAsia" w:hAnsiTheme="majorHAnsi" w:cstheme="majorBidi"/>
+      <w:color w:val="2F5496" w:themeColor="accent1" w:themeShade="BF"/>
+      <w:sz w:val="26"/>
+      <w:szCs w:val="26"/>
+    </w:rPr>
+  </w:style>
+  <w:style w:type="paragraph" w:styleId="Heading3">
+    <w:name w:val="heading 3"/>
+    <w:basedOn w:val="Normal"/>
+    <w:next w:val="Normal"/>
+    <w:link w:val="Heading3Char"/>
+    <w:uiPriority w:val="9"/>
+    <w:unhideWhenUsed/>
+    <w:qFormat/>
+    <w:rsid w:val="00923489"/>
+    <w:pPr>
+      <w:keepNext/>
+      <w:keepLines/>
+      <w:spacing w:before="40"/>
+      <w:outlineLvl w:val="2"/>
+    </w:pPr>
+    <w:rPr>
+      <w:rFonts w:asciiTheme="majorHAnsi" w:eastAsiaTheme="majorEastAsia" w:hAnsiTheme="majorHAnsi" w:cstheme="majorBidi"/>
+      <w:color w:val="1F3763" w:themeColor="accent1" w:themeShade="7F"/>
+    </w:rPr>
+  </w:style>
   <w:style w:type="character" w:default="1" w:styleId="DefaultParagraphFont">
     <w:name w:val="Default Paragraph Font"/>
     <w:uiPriority w:val="1"/>
+    <w:semiHidden/>
     <w:unhideWhenUsed/>
   </w:style>
   <w:style w:type="table" w:default="1" w:styleId="TableNormal">
@@ -16781,6 +17435,100 @@
     <w:basedOn w:val="DefaultParagraphFont"/>
     <w:rsid w:val="007B4754"/>
   </w:style>
+  <w:style w:type="character" w:customStyle="1" w:styleId="Heading1Char">
+    <w:name w:val="Heading 1 Char"/>
+    <w:basedOn w:val="DefaultParagraphFont"/>
+    <w:link w:val="Heading1"/>
+    <w:uiPriority w:val="9"/>
+    <w:rsid w:val="00923489"/>
+    <w:rPr>
+      <w:rFonts w:asciiTheme="majorHAnsi" w:eastAsiaTheme="majorEastAsia" w:hAnsiTheme="majorHAnsi" w:cstheme="majorBidi"/>
+      <w:color w:val="2F5496" w:themeColor="accent1" w:themeShade="BF"/>
+      <w:sz w:val="32"/>
+      <w:szCs w:val="32"/>
+      <w:lang w:eastAsia="zh-CN"/>
+    </w:rPr>
+  </w:style>
+  <w:style w:type="character" w:customStyle="1" w:styleId="Heading2Char">
+    <w:name w:val="Heading 2 Char"/>
+    <w:basedOn w:val="DefaultParagraphFont"/>
+    <w:link w:val="Heading2"/>
+    <w:uiPriority w:val="9"/>
+    <w:rsid w:val="00923489"/>
+    <w:rPr>
+      <w:rFonts w:asciiTheme="majorHAnsi" w:eastAsiaTheme="majorEastAsia" w:hAnsiTheme="majorHAnsi" w:cstheme="majorBidi"/>
+      <w:color w:val="2F5496" w:themeColor="accent1" w:themeShade="BF"/>
+      <w:sz w:val="26"/>
+      <w:szCs w:val="26"/>
+      <w:lang w:eastAsia="zh-CN"/>
+    </w:rPr>
+  </w:style>
+  <w:style w:type="character" w:customStyle="1" w:styleId="Heading3Char">
+    <w:name w:val="Heading 3 Char"/>
+    <w:basedOn w:val="DefaultParagraphFont"/>
+    <w:link w:val="Heading3"/>
+    <w:uiPriority w:val="9"/>
+    <w:rsid w:val="00923489"/>
+    <w:rPr>
+      <w:rFonts w:asciiTheme="majorHAnsi" w:eastAsiaTheme="majorEastAsia" w:hAnsiTheme="majorHAnsi" w:cstheme="majorBidi"/>
+      <w:color w:val="1F3763" w:themeColor="accent1" w:themeShade="7F"/>
+      <w:lang w:eastAsia="zh-CN"/>
+    </w:rPr>
+  </w:style>
+  <w:style w:type="paragraph" w:styleId="TOC1">
+    <w:name w:val="toc 1"/>
+    <w:basedOn w:val="Normal"/>
+    <w:next w:val="Normal"/>
+    <w:autoRedefine/>
+    <w:uiPriority w:val="39"/>
+    <w:unhideWhenUsed/>
+    <w:rsid w:val="00AF08C4"/>
+    <w:pPr>
+      <w:spacing w:after="100" w:line="480" w:lineRule="auto"/>
+      <w:ind w:firstLine="720"/>
+    </w:pPr>
+    <w:rPr>
+      <w:rFonts w:asciiTheme="minorHAnsi" w:eastAsiaTheme="minorEastAsia" w:hAnsiTheme="minorHAnsi" w:cstheme="minorBidi"/>
+      <w:kern w:val="24"/>
+      <w:lang w:eastAsia="ja-JP"/>
+    </w:rPr>
+  </w:style>
+  <w:style w:type="paragraph" w:styleId="TOC2">
+    <w:name w:val="toc 2"/>
+    <w:basedOn w:val="Normal"/>
+    <w:next w:val="Normal"/>
+    <w:autoRedefine/>
+    <w:uiPriority w:val="39"/>
+    <w:unhideWhenUsed/>
+    <w:rsid w:val="00AF08C4"/>
+    <w:pPr>
+      <w:spacing w:after="100" w:line="480" w:lineRule="auto"/>
+      <w:ind w:left="240" w:firstLine="720"/>
+    </w:pPr>
+    <w:rPr>
+      <w:rFonts w:asciiTheme="minorHAnsi" w:eastAsiaTheme="minorEastAsia" w:hAnsiTheme="minorHAnsi" w:cstheme="minorBidi"/>
+      <w:kern w:val="24"/>
+      <w:lang w:eastAsia="ja-JP"/>
+    </w:rPr>
+  </w:style>
+  <w:style w:type="paragraph" w:styleId="TOC3">
+    <w:name w:val="toc 3"/>
+    <w:basedOn w:val="Normal"/>
+    <w:next w:val="Normal"/>
+    <w:autoRedefine/>
+    <w:uiPriority w:val="39"/>
+    <w:unhideWhenUsed/>
+    <w:rsid w:val="00AF08C4"/>
+    <w:pPr>
+      <w:spacing w:after="100" w:line="480" w:lineRule="auto"/>
+      <w:ind w:left="480" w:firstLine="720"/>
+    </w:pPr>
+    <w:rPr>
+      <w:rFonts w:asciiTheme="minorHAnsi" w:eastAsiaTheme="minorEastAsia" w:hAnsiTheme="minorHAnsi" w:cstheme="minorBidi"/>
+      <w:kern w:val="24"/>
+      <w:lang w:eastAsia="ja-JP"/>
+    </w:rPr>
+  </w:style>
 </w:styles>
 </file>
 
